--- a/My notes/Deep Learning Handbook.docx
+++ b/My notes/Deep Learning Handbook.docx
@@ -366,7 +366,7 @@
           <w:r>
             <w:fldChar w:fldCharType="separate"/>
           </w:r>
-          <w:hyperlink w:anchor="_Toc53128345" w:history="1">
+          <w:hyperlink w:anchor="_Toc53138968" w:history="1">
             <w:r>
               <w:rPr>
                 <w:rStyle w:val="Hyperlink"/>
@@ -393,7 +393,7 @@
                 <w:noProof/>
                 <w:webHidden/>
               </w:rPr>
-              <w:instrText xml:space="preserve"> PAGEREF _Toc53128345 \h </w:instrText>
+              <w:instrText xml:space="preserve"> PAGEREF _Toc53138968 \h </w:instrText>
             </w:r>
             <w:r>
               <w:rPr>
@@ -413,7 +413,7 @@
                 <w:noProof/>
                 <w:webHidden/>
               </w:rPr>
-              <w:t>2</w:t>
+              <w:t>3</w:t>
             </w:r>
             <w:r>
               <w:rPr>
@@ -435,7 +435,7 @@
               <w:noProof/>
             </w:rPr>
           </w:pPr>
-          <w:hyperlink w:anchor="_Toc53128346" w:history="1">
+          <w:hyperlink w:anchor="_Toc53138969" w:history="1">
             <w:r>
               <w:rPr>
                 <w:rStyle w:val="Hyperlink"/>
@@ -462,7 +462,7 @@
                 <w:noProof/>
                 <w:webHidden/>
               </w:rPr>
-              <w:instrText xml:space="preserve"> PAGEREF _Toc53128346 \h </w:instrText>
+              <w:instrText xml:space="preserve"> PAGEREF _Toc53138969 \h </w:instrText>
             </w:r>
             <w:r>
               <w:rPr>
@@ -482,7 +482,7 @@
                 <w:noProof/>
                 <w:webHidden/>
               </w:rPr>
-              <w:t>2</w:t>
+              <w:t>3</w:t>
             </w:r>
             <w:r>
               <w:rPr>
@@ -504,7 +504,7 @@
               <w:noProof/>
             </w:rPr>
           </w:pPr>
-          <w:hyperlink w:anchor="_Toc53128347" w:history="1">
+          <w:hyperlink w:anchor="_Toc53138970" w:history="1">
             <w:r>
               <w:rPr>
                 <w:rStyle w:val="Hyperlink"/>
@@ -531,7 +531,7 @@
                 <w:noProof/>
                 <w:webHidden/>
               </w:rPr>
-              <w:instrText xml:space="preserve"> PAGEREF _Toc53128347 \h </w:instrText>
+              <w:instrText xml:space="preserve"> PAGEREF _Toc53138970 \h </w:instrText>
             </w:r>
             <w:r>
               <w:rPr>
@@ -551,7 +551,7 @@
                 <w:noProof/>
                 <w:webHidden/>
               </w:rPr>
-              <w:t>2</w:t>
+              <w:t>4</w:t>
             </w:r>
             <w:r>
               <w:rPr>
@@ -573,7 +573,7 @@
               <w:noProof/>
             </w:rPr>
           </w:pPr>
-          <w:hyperlink w:anchor="_Toc53128348" w:history="1">
+          <w:hyperlink w:anchor="_Toc53138971" w:history="1">
             <w:r>
               <w:rPr>
                 <w:rStyle w:val="Hyperlink"/>
@@ -600,7 +600,7 @@
                 <w:noProof/>
                 <w:webHidden/>
               </w:rPr>
-              <w:instrText xml:space="preserve"> PAGEREF _Toc53128348 \h </w:instrText>
+              <w:instrText xml:space="preserve"> PAGEREF _Toc53138971 \h </w:instrText>
             </w:r>
             <w:r>
               <w:rPr>
@@ -620,7 +620,7 @@
                 <w:noProof/>
                 <w:webHidden/>
               </w:rPr>
-              <w:t>3</w:t>
+              <w:t>4</w:t>
             </w:r>
             <w:r>
               <w:rPr>
@@ -642,7 +642,7 @@
               <w:noProof/>
             </w:rPr>
           </w:pPr>
-          <w:hyperlink w:anchor="_Toc53128349" w:history="1">
+          <w:hyperlink w:anchor="_Toc53138972" w:history="1">
             <w:r>
               <w:rPr>
                 <w:rStyle w:val="Hyperlink"/>
@@ -669,7 +669,7 @@
                 <w:noProof/>
                 <w:webHidden/>
               </w:rPr>
-              <w:instrText xml:space="preserve"> PAGEREF _Toc53128349 \h </w:instrText>
+              <w:instrText xml:space="preserve"> PAGEREF _Toc53138972 \h </w:instrText>
             </w:r>
             <w:r>
               <w:rPr>
@@ -689,7 +689,7 @@
                 <w:noProof/>
                 <w:webHidden/>
               </w:rPr>
-              <w:t>3</w:t>
+              <w:t>4</w:t>
             </w:r>
             <w:r>
               <w:rPr>
@@ -711,7 +711,7 @@
               <w:noProof/>
             </w:rPr>
           </w:pPr>
-          <w:hyperlink w:anchor="_Toc53128350" w:history="1">
+          <w:hyperlink w:anchor="_Toc53138973" w:history="1">
             <w:r>
               <w:rPr>
                 <w:rStyle w:val="Hyperlink"/>
@@ -738,7 +738,7 @@
                 <w:noProof/>
                 <w:webHidden/>
               </w:rPr>
-              <w:instrText xml:space="preserve"> PAGEREF _Toc53128350 \h </w:instrText>
+              <w:instrText xml:space="preserve"> PAGEREF _Toc53138973 \h </w:instrText>
             </w:r>
             <w:r>
               <w:rPr>
@@ -758,7 +758,7 @@
                 <w:noProof/>
                 <w:webHidden/>
               </w:rPr>
-              <w:t>3</w:t>
+              <w:t>4</w:t>
             </w:r>
             <w:r>
               <w:rPr>
@@ -780,13 +780,13 @@
               <w:noProof/>
             </w:rPr>
           </w:pPr>
-          <w:hyperlink w:anchor="_Toc53128351" w:history="1">
+          <w:hyperlink w:anchor="_Toc53138974" w:history="1">
             <w:r>
               <w:rPr>
                 <w:rStyle w:val="Hyperlink"/>
                 <w:noProof/>
               </w:rPr>
-              <w:t>Quick view of the process</w:t>
+              <w:t>Quick overview of the process</w:t>
             </w:r>
             <w:r>
               <w:rPr>
@@ -807,7 +807,7 @@
                 <w:noProof/>
                 <w:webHidden/>
               </w:rPr>
-              <w:instrText xml:space="preserve"> PAGEREF _Toc53128351 \h </w:instrText>
+              <w:instrText xml:space="preserve"> PAGEREF _Toc53138974 \h </w:instrText>
             </w:r>
             <w:r>
               <w:rPr>
@@ -827,7 +827,7 @@
                 <w:noProof/>
                 <w:webHidden/>
               </w:rPr>
-              <w:t>3</w:t>
+              <w:t>4</w:t>
             </w:r>
             <w:r>
               <w:rPr>
@@ -849,7 +849,7 @@
               <w:noProof/>
             </w:rPr>
           </w:pPr>
-          <w:hyperlink w:anchor="_Toc53128352" w:history="1">
+          <w:hyperlink w:anchor="_Toc53138975" w:history="1">
             <w:r>
               <w:rPr>
                 <w:rStyle w:val="Hyperlink"/>
@@ -876,7 +876,7 @@
                 <w:noProof/>
                 <w:webHidden/>
               </w:rPr>
-              <w:instrText xml:space="preserve"> PAGEREF _Toc53128352 \h </w:instrText>
+              <w:instrText xml:space="preserve"> PAGEREF _Toc53138975 \h </w:instrText>
             </w:r>
             <w:r>
               <w:rPr>
@@ -896,146 +896,7 @@
                 <w:noProof/>
                 <w:webHidden/>
               </w:rPr>
-              <w:t>3</w:t>
-            </w:r>
-            <w:r>
-              <w:rPr>
-                <w:noProof/>
-                <w:webHidden/>
-              </w:rPr>
-              <w:fldChar w:fldCharType="end"/>
-            </w:r>
-          </w:hyperlink>
-        </w:p>
-        <w:p>
-          <w:pPr>
-            <w:pStyle w:val="TOC2"/>
-            <w:tabs>
-              <w:tab w:val="right" w:leader="dot" w:pos="9350"/>
-            </w:tabs>
-            <w:rPr>
-              <w:rFonts w:eastAsiaTheme="minorEastAsia"/>
-              <w:noProof/>
-            </w:rPr>
-          </w:pPr>
-          <w:hyperlink w:anchor="_Toc53128353" w:history="1">
-            <w:r>
-              <w:rPr>
-                <w:rStyle w:val="Hyperlink"/>
-                <w:noProof/>
-              </w:rPr>
-              <w:t>Understanding the problem</w:t>
-            </w:r>
-            <w:r>
-              <w:rPr>
-                <w:noProof/>
-                <w:webHidden/>
-              </w:rPr>
-              <w:tab/>
-            </w:r>
-            <w:r>
-              <w:rPr>
-                <w:noProof/>
-                <w:webHidden/>
-              </w:rPr>
-              <w:fldChar w:fldCharType="begin"/>
-            </w:r>
-            <w:r>
-              <w:rPr>
-                <w:noProof/>
-                <w:webHidden/>
-              </w:rPr>
-              <w:instrText xml:space="preserve"> PAGEREF _Toc53128353 \h </w:instrText>
-            </w:r>
-            <w:r>
-              <w:rPr>
-                <w:noProof/>
-                <w:webHidden/>
-              </w:rPr>
-            </w:r>
-            <w:r>
-              <w:rPr>
-                <w:noProof/>
-                <w:webHidden/>
-              </w:rPr>
-              <w:fldChar w:fldCharType="separate"/>
-            </w:r>
-            <w:r>
-              <w:rPr>
-                <w:noProof/>
-                <w:webHidden/>
-              </w:rPr>
-              <w:t>3</w:t>
-            </w:r>
-            <w:r>
-              <w:rPr>
-                <w:noProof/>
-                <w:webHidden/>
-              </w:rPr>
-              <w:fldChar w:fldCharType="end"/>
-            </w:r>
-          </w:hyperlink>
-        </w:p>
-        <w:p>
-          <w:pPr>
-            <w:pStyle w:val="TOC2"/>
-            <w:tabs>
-              <w:tab w:val="right" w:leader="dot" w:pos="9350"/>
-            </w:tabs>
-            <w:rPr>
-              <w:rFonts w:eastAsiaTheme="minorEastAsia"/>
-              <w:noProof/>
-            </w:rPr>
-          </w:pPr>
-          <w:hyperlink w:anchor="_Toc53128354" w:history="1">
-            <w:r>
-              <w:rPr>
-                <w:rStyle w:val="Hyperlink"/>
-                <w:noProof/>
-                <w:lang w:bidi="fa-IR"/>
-              </w:rPr>
-              <w:t>Importing the necessary libraries &amp; packages</w:t>
-            </w:r>
-            <w:r>
-              <w:rPr>
-                <w:noProof/>
-                <w:webHidden/>
-              </w:rPr>
-              <w:tab/>
-            </w:r>
-            <w:r>
-              <w:rPr>
-                <w:noProof/>
-                <w:webHidden/>
-              </w:rPr>
-              <w:fldChar w:fldCharType="begin"/>
-            </w:r>
-            <w:r>
-              <w:rPr>
-                <w:noProof/>
-                <w:webHidden/>
-              </w:rPr>
-              <w:instrText xml:space="preserve"> PAGEREF _Toc53128354 \h </w:instrText>
-            </w:r>
-            <w:r>
-              <w:rPr>
-                <w:noProof/>
-                <w:webHidden/>
-              </w:rPr>
-            </w:r>
-            <w:r>
-              <w:rPr>
-                <w:noProof/>
-                <w:webHidden/>
-              </w:rPr>
-              <w:fldChar w:fldCharType="separate"/>
-            </w:r>
-            <w:r>
-              <w:rPr>
-                <w:noProof/>
-                <w:webHidden/>
-              </w:rPr>
-              <w:t>4</w:t>
+              <w:t>5</w:t>
             </w:r>
             <w:r>
               <w:rPr>
@@ -1058,15 +919,13 @@
               <w:noProof/>
             </w:rPr>
           </w:pPr>
-          <w:hyperlink w:anchor="_Toc53128355" w:history="1">
+          <w:hyperlink w:anchor="_Toc53138976" w:history="1">
             <w:r>
               <w:rPr>
                 <w:rStyle w:val="Hyperlink"/>
-                <w:rFonts w:ascii="Symbol" w:hAnsi="Symbol"/>
-                <w:noProof/>
-                <w:lang w:bidi="fa-IR"/>
-              </w:rPr>
-              <w:t></w:t>
+                <w:noProof/>
+              </w:rPr>
+              <w:t>1.</w:t>
             </w:r>
             <w:r>
               <w:rPr>
@@ -1079,9 +938,8 @@
               <w:rPr>
                 <w:rStyle w:val="Hyperlink"/>
                 <w:noProof/>
-                <w:lang w:bidi="fa-IR"/>
-              </w:rPr>
-              <w:t>Keras</w:t>
+              </w:rPr>
+              <w:t>Understanding the problem</w:t>
             </w:r>
             <w:r>
               <w:rPr>
@@ -1102,7 +960,7 @@
                 <w:noProof/>
                 <w:webHidden/>
               </w:rPr>
-              <w:instrText xml:space="preserve"> PAGEREF _Toc53128355 \h </w:instrText>
+              <w:instrText xml:space="preserve"> PAGEREF _Toc53138976 \h </w:instrText>
             </w:r>
             <w:r>
               <w:rPr>
@@ -1122,7 +980,7 @@
                 <w:noProof/>
                 <w:webHidden/>
               </w:rPr>
-              <w:t>4</w:t>
+              <w:t>5</w:t>
             </w:r>
             <w:r>
               <w:rPr>
@@ -1145,7 +1003,93 @@
               <w:noProof/>
             </w:rPr>
           </w:pPr>
-          <w:hyperlink w:anchor="_Toc53128356" w:history="1">
+          <w:hyperlink w:anchor="_Toc53138977" w:history="1">
+            <w:r>
+              <w:rPr>
+                <w:rStyle w:val="Hyperlink"/>
+                <w:noProof/>
+                <w:lang w:bidi="fa-IR"/>
+              </w:rPr>
+              <w:t>2.</w:t>
+            </w:r>
+            <w:r>
+              <w:rPr>
+                <w:rFonts w:eastAsiaTheme="minorEastAsia"/>
+                <w:noProof/>
+              </w:rPr>
+              <w:tab/>
+            </w:r>
+            <w:r>
+              <w:rPr>
+                <w:rStyle w:val="Hyperlink"/>
+                <w:noProof/>
+                <w:lang w:bidi="fa-IR"/>
+              </w:rPr>
+              <w:t>Importing the necessary libraries &amp; packages</w:t>
+            </w:r>
+            <w:r>
+              <w:rPr>
+                <w:noProof/>
+                <w:webHidden/>
+              </w:rPr>
+              <w:tab/>
+            </w:r>
+            <w:r>
+              <w:rPr>
+                <w:noProof/>
+                <w:webHidden/>
+              </w:rPr>
+              <w:fldChar w:fldCharType="begin"/>
+            </w:r>
+            <w:r>
+              <w:rPr>
+                <w:noProof/>
+                <w:webHidden/>
+              </w:rPr>
+              <w:instrText xml:space="preserve"> PAGEREF _Toc53138977 \h </w:instrText>
+            </w:r>
+            <w:r>
+              <w:rPr>
+                <w:noProof/>
+                <w:webHidden/>
+              </w:rPr>
+            </w:r>
+            <w:r>
+              <w:rPr>
+                <w:noProof/>
+                <w:webHidden/>
+              </w:rPr>
+              <w:fldChar w:fldCharType="separate"/>
+            </w:r>
+            <w:r>
+              <w:rPr>
+                <w:noProof/>
+                <w:webHidden/>
+              </w:rPr>
+              <w:t>5</w:t>
+            </w:r>
+            <w:r>
+              <w:rPr>
+                <w:noProof/>
+                <w:webHidden/>
+              </w:rPr>
+              <w:fldChar w:fldCharType="end"/>
+            </w:r>
+          </w:hyperlink>
+        </w:p>
+        <w:p>
+          <w:pPr>
+            <w:pStyle w:val="TOC3"/>
+            <w:tabs>
+              <w:tab w:val="left" w:pos="880"/>
+              <w:tab w:val="right" w:leader="dot" w:pos="9350"/>
+            </w:tabs>
+            <w:rPr>
+              <w:rFonts w:eastAsiaTheme="minorEastAsia"/>
+              <w:noProof/>
+            </w:rPr>
+          </w:pPr>
+          <w:hyperlink w:anchor="_Toc53138978" w:history="1">
             <w:r>
               <w:rPr>
                 <w:rStyle w:val="Hyperlink"/>
@@ -1168,6 +1112,93 @@
                 <w:noProof/>
                 <w:lang w:bidi="fa-IR"/>
               </w:rPr>
+              <w:t>Keras</w:t>
+            </w:r>
+            <w:r>
+              <w:rPr>
+                <w:noProof/>
+                <w:webHidden/>
+              </w:rPr>
+              <w:tab/>
+            </w:r>
+            <w:r>
+              <w:rPr>
+                <w:noProof/>
+                <w:webHidden/>
+              </w:rPr>
+              <w:fldChar w:fldCharType="begin"/>
+            </w:r>
+            <w:r>
+              <w:rPr>
+                <w:noProof/>
+                <w:webHidden/>
+              </w:rPr>
+              <w:instrText xml:space="preserve"> PAGEREF _Toc53138978 \h </w:instrText>
+            </w:r>
+            <w:r>
+              <w:rPr>
+                <w:noProof/>
+                <w:webHidden/>
+              </w:rPr>
+            </w:r>
+            <w:r>
+              <w:rPr>
+                <w:noProof/>
+                <w:webHidden/>
+              </w:rPr>
+              <w:fldChar w:fldCharType="separate"/>
+            </w:r>
+            <w:r>
+              <w:rPr>
+                <w:noProof/>
+                <w:webHidden/>
+              </w:rPr>
+              <w:t>5</w:t>
+            </w:r>
+            <w:r>
+              <w:rPr>
+                <w:noProof/>
+                <w:webHidden/>
+              </w:rPr>
+              <w:fldChar w:fldCharType="end"/>
+            </w:r>
+          </w:hyperlink>
+        </w:p>
+        <w:p>
+          <w:pPr>
+            <w:pStyle w:val="TOC3"/>
+            <w:tabs>
+              <w:tab w:val="left" w:pos="880"/>
+              <w:tab w:val="right" w:leader="dot" w:pos="9350"/>
+            </w:tabs>
+            <w:rPr>
+              <w:rFonts w:eastAsiaTheme="minorEastAsia"/>
+              <w:noProof/>
+            </w:rPr>
+          </w:pPr>
+          <w:hyperlink w:anchor="_Toc53138979" w:history="1">
+            <w:r>
+              <w:rPr>
+                <w:rStyle w:val="Hyperlink"/>
+                <w:rFonts w:ascii="Symbol" w:hAnsi="Symbol"/>
+                <w:noProof/>
+                <w:lang w:bidi="fa-IR"/>
+              </w:rPr>
+              <w:t></w:t>
+            </w:r>
+            <w:r>
+              <w:rPr>
+                <w:rFonts w:eastAsiaTheme="minorEastAsia"/>
+                <w:noProof/>
+              </w:rPr>
+              <w:tab/>
+            </w:r>
+            <w:r>
+              <w:rPr>
+                <w:rStyle w:val="Hyperlink"/>
+                <w:noProof/>
+                <w:lang w:bidi="fa-IR"/>
+              </w:rPr>
               <w:t>NumPy</w:t>
             </w:r>
             <w:r>
@@ -1189,7 +1220,7 @@
                 <w:noProof/>
                 <w:webHidden/>
               </w:rPr>
-              <w:instrText xml:space="preserve"> PAGEREF _Toc53128356 \h </w:instrText>
+              <w:instrText xml:space="preserve"> PAGEREF _Toc53138979 \h </w:instrText>
             </w:r>
             <w:r>
               <w:rPr>
@@ -1209,7 +1240,181 @@
                 <w:noProof/>
                 <w:webHidden/>
               </w:rPr>
-              <w:t>4</w:t>
+              <w:t>5</w:t>
+            </w:r>
+            <w:r>
+              <w:rPr>
+                <w:noProof/>
+                <w:webHidden/>
+              </w:rPr>
+              <w:fldChar w:fldCharType="end"/>
+            </w:r>
+          </w:hyperlink>
+        </w:p>
+        <w:p>
+          <w:pPr>
+            <w:pStyle w:val="TOC3"/>
+            <w:tabs>
+              <w:tab w:val="left" w:pos="880"/>
+              <w:tab w:val="right" w:leader="dot" w:pos="9350"/>
+            </w:tabs>
+            <w:rPr>
+              <w:rFonts w:eastAsiaTheme="minorEastAsia"/>
+              <w:noProof/>
+            </w:rPr>
+          </w:pPr>
+          <w:hyperlink w:anchor="_Toc53138980" w:history="1">
+            <w:r>
+              <w:rPr>
+                <w:rStyle w:val="Hyperlink"/>
+                <w:rFonts w:ascii="Symbol" w:hAnsi="Symbol"/>
+                <w:noProof/>
+                <w:lang w:bidi="fa-IR"/>
+              </w:rPr>
+              <w:t></w:t>
+            </w:r>
+            <w:r>
+              <w:rPr>
+                <w:rFonts w:eastAsiaTheme="minorEastAsia"/>
+                <w:noProof/>
+              </w:rPr>
+              <w:tab/>
+            </w:r>
+            <w:r>
+              <w:rPr>
+                <w:rStyle w:val="Hyperlink"/>
+                <w:noProof/>
+                <w:lang w:bidi="fa-IR"/>
+              </w:rPr>
+              <w:t>Pandas</w:t>
+            </w:r>
+            <w:r>
+              <w:rPr>
+                <w:noProof/>
+                <w:webHidden/>
+              </w:rPr>
+              <w:tab/>
+            </w:r>
+            <w:r>
+              <w:rPr>
+                <w:noProof/>
+                <w:webHidden/>
+              </w:rPr>
+              <w:fldChar w:fldCharType="begin"/>
+            </w:r>
+            <w:r>
+              <w:rPr>
+                <w:noProof/>
+                <w:webHidden/>
+              </w:rPr>
+              <w:instrText xml:space="preserve"> PAGEREF _Toc53138980 \h </w:instrText>
+            </w:r>
+            <w:r>
+              <w:rPr>
+                <w:noProof/>
+                <w:webHidden/>
+              </w:rPr>
+            </w:r>
+            <w:r>
+              <w:rPr>
+                <w:noProof/>
+                <w:webHidden/>
+              </w:rPr>
+              <w:fldChar w:fldCharType="separate"/>
+            </w:r>
+            <w:r>
+              <w:rPr>
+                <w:noProof/>
+                <w:webHidden/>
+              </w:rPr>
+              <w:t>6</w:t>
+            </w:r>
+            <w:r>
+              <w:rPr>
+                <w:noProof/>
+                <w:webHidden/>
+              </w:rPr>
+              <w:fldChar w:fldCharType="end"/>
+            </w:r>
+          </w:hyperlink>
+        </w:p>
+        <w:p>
+          <w:pPr>
+            <w:pStyle w:val="TOC3"/>
+            <w:tabs>
+              <w:tab w:val="left" w:pos="880"/>
+              <w:tab w:val="right" w:leader="dot" w:pos="9350"/>
+            </w:tabs>
+            <w:rPr>
+              <w:rFonts w:eastAsiaTheme="minorEastAsia"/>
+              <w:noProof/>
+            </w:rPr>
+          </w:pPr>
+          <w:hyperlink w:anchor="_Toc53138981" w:history="1">
+            <w:r>
+              <w:rPr>
+                <w:rStyle w:val="Hyperlink"/>
+                <w:rFonts w:ascii="Symbol" w:hAnsi="Symbol"/>
+                <w:noProof/>
+                <w:lang w:bidi="fa-IR"/>
+              </w:rPr>
+              <w:t></w:t>
+            </w:r>
+            <w:r>
+              <w:rPr>
+                <w:rFonts w:eastAsiaTheme="minorEastAsia"/>
+                <w:noProof/>
+              </w:rPr>
+              <w:tab/>
+            </w:r>
+            <w:r>
+              <w:rPr>
+                <w:rStyle w:val="Hyperlink"/>
+                <w:noProof/>
+                <w:lang w:bidi="fa-IR"/>
+              </w:rPr>
+              <w:t>Matplotlib - pyplot</w:t>
+            </w:r>
+            <w:r>
+              <w:rPr>
+                <w:noProof/>
+                <w:webHidden/>
+              </w:rPr>
+              <w:tab/>
+            </w:r>
+            <w:r>
+              <w:rPr>
+                <w:noProof/>
+                <w:webHidden/>
+              </w:rPr>
+              <w:fldChar w:fldCharType="begin"/>
+            </w:r>
+            <w:r>
+              <w:rPr>
+                <w:noProof/>
+                <w:webHidden/>
+              </w:rPr>
+              <w:instrText xml:space="preserve"> PAGEREF _Toc53138981 \h </w:instrText>
+            </w:r>
+            <w:r>
+              <w:rPr>
+                <w:noProof/>
+                <w:webHidden/>
+              </w:rPr>
+            </w:r>
+            <w:r>
+              <w:rPr>
+                <w:noProof/>
+                <w:webHidden/>
+              </w:rPr>
+              <w:fldChar w:fldCharType="separate"/>
+            </w:r>
+            <w:r>
+              <w:rPr>
+                <w:noProof/>
+                <w:webHidden/>
+              </w:rPr>
+              <w:t>6</w:t>
             </w:r>
             <w:r>
               <w:rPr>
@@ -1232,7 +1437,93 @@
               <w:noProof/>
             </w:rPr>
           </w:pPr>
-          <w:hyperlink w:anchor="_Toc53128357" w:history="1">
+          <w:hyperlink w:anchor="_Toc53138982" w:history="1">
+            <w:r>
+              <w:rPr>
+                <w:rStyle w:val="Hyperlink"/>
+                <w:noProof/>
+                <w:lang w:bidi="fa-IR"/>
+              </w:rPr>
+              <w:t>3.</w:t>
+            </w:r>
+            <w:r>
+              <w:rPr>
+                <w:rFonts w:eastAsiaTheme="minorEastAsia"/>
+                <w:noProof/>
+              </w:rPr>
+              <w:tab/>
+            </w:r>
+            <w:r>
+              <w:rPr>
+                <w:rStyle w:val="Hyperlink"/>
+                <w:noProof/>
+                <w:lang w:bidi="fa-IR"/>
+              </w:rPr>
+              <w:t>Preparing (pre-processing) your data</w:t>
+            </w:r>
+            <w:r>
+              <w:rPr>
+                <w:noProof/>
+                <w:webHidden/>
+              </w:rPr>
+              <w:tab/>
+            </w:r>
+            <w:r>
+              <w:rPr>
+                <w:noProof/>
+                <w:webHidden/>
+              </w:rPr>
+              <w:fldChar w:fldCharType="begin"/>
+            </w:r>
+            <w:r>
+              <w:rPr>
+                <w:noProof/>
+                <w:webHidden/>
+              </w:rPr>
+              <w:instrText xml:space="preserve"> PAGEREF _Toc53138982 \h </w:instrText>
+            </w:r>
+            <w:r>
+              <w:rPr>
+                <w:noProof/>
+                <w:webHidden/>
+              </w:rPr>
+            </w:r>
+            <w:r>
+              <w:rPr>
+                <w:noProof/>
+                <w:webHidden/>
+              </w:rPr>
+              <w:fldChar w:fldCharType="separate"/>
+            </w:r>
+            <w:r>
+              <w:rPr>
+                <w:noProof/>
+                <w:webHidden/>
+              </w:rPr>
+              <w:t>6</w:t>
+            </w:r>
+            <w:r>
+              <w:rPr>
+                <w:noProof/>
+                <w:webHidden/>
+              </w:rPr>
+              <w:fldChar w:fldCharType="end"/>
+            </w:r>
+          </w:hyperlink>
+        </w:p>
+        <w:p>
+          <w:pPr>
+            <w:pStyle w:val="TOC3"/>
+            <w:tabs>
+              <w:tab w:val="left" w:pos="880"/>
+              <w:tab w:val="right" w:leader="dot" w:pos="9350"/>
+            </w:tabs>
+            <w:rPr>
+              <w:rFonts w:eastAsiaTheme="minorEastAsia"/>
+              <w:noProof/>
+            </w:rPr>
+          </w:pPr>
+          <w:hyperlink w:anchor="_Toc53138983" w:history="1">
             <w:r>
               <w:rPr>
                 <w:rStyle w:val="Hyperlink"/>
@@ -1255,7 +1546,7 @@
                 <w:noProof/>
                 <w:lang w:bidi="fa-IR"/>
               </w:rPr>
-              <w:t>Pandas</w:t>
+              <w:t>One-hot encoding (NLP)</w:t>
             </w:r>
             <w:r>
               <w:rPr>
@@ -1276,7 +1567,7 @@
                 <w:noProof/>
                 <w:webHidden/>
               </w:rPr>
-              <w:instrText xml:space="preserve"> PAGEREF _Toc53128357 \h </w:instrText>
+              <w:instrText xml:space="preserve"> PAGEREF _Toc53138983 \h </w:instrText>
             </w:r>
             <w:r>
               <w:rPr>
@@ -1296,7 +1587,355 @@
                 <w:noProof/>
                 <w:webHidden/>
               </w:rPr>
-              <w:t>4</w:t>
+              <w:t>6</w:t>
+            </w:r>
+            <w:r>
+              <w:rPr>
+                <w:noProof/>
+                <w:webHidden/>
+              </w:rPr>
+              <w:fldChar w:fldCharType="end"/>
+            </w:r>
+          </w:hyperlink>
+        </w:p>
+        <w:p>
+          <w:pPr>
+            <w:pStyle w:val="TOC3"/>
+            <w:tabs>
+              <w:tab w:val="left" w:pos="880"/>
+              <w:tab w:val="right" w:leader="dot" w:pos="9350"/>
+            </w:tabs>
+            <w:rPr>
+              <w:rFonts w:eastAsiaTheme="minorEastAsia"/>
+              <w:noProof/>
+            </w:rPr>
+          </w:pPr>
+          <w:hyperlink w:anchor="_Toc53138984" w:history="1">
+            <w:r>
+              <w:rPr>
+                <w:rStyle w:val="Hyperlink"/>
+                <w:rFonts w:ascii="Symbol" w:hAnsi="Symbol"/>
+                <w:noProof/>
+                <w:lang w:bidi="fa-IR"/>
+              </w:rPr>
+              <w:t></w:t>
+            </w:r>
+            <w:r>
+              <w:rPr>
+                <w:rFonts w:eastAsiaTheme="minorEastAsia"/>
+                <w:noProof/>
+              </w:rPr>
+              <w:tab/>
+            </w:r>
+            <w:r>
+              <w:rPr>
+                <w:rStyle w:val="Hyperlink"/>
+                <w:noProof/>
+                <w:lang w:bidi="fa-IR"/>
+              </w:rPr>
+              <w:t>Normalizing the data</w:t>
+            </w:r>
+            <w:r>
+              <w:rPr>
+                <w:noProof/>
+                <w:webHidden/>
+              </w:rPr>
+              <w:tab/>
+            </w:r>
+            <w:r>
+              <w:rPr>
+                <w:noProof/>
+                <w:webHidden/>
+              </w:rPr>
+              <w:fldChar w:fldCharType="begin"/>
+            </w:r>
+            <w:r>
+              <w:rPr>
+                <w:noProof/>
+                <w:webHidden/>
+              </w:rPr>
+              <w:instrText xml:space="preserve"> PAGEREF _Toc53138984 \h </w:instrText>
+            </w:r>
+            <w:r>
+              <w:rPr>
+                <w:noProof/>
+                <w:webHidden/>
+              </w:rPr>
+            </w:r>
+            <w:r>
+              <w:rPr>
+                <w:noProof/>
+                <w:webHidden/>
+              </w:rPr>
+              <w:fldChar w:fldCharType="separate"/>
+            </w:r>
+            <w:r>
+              <w:rPr>
+                <w:noProof/>
+                <w:webHidden/>
+              </w:rPr>
+              <w:t>6</w:t>
+            </w:r>
+            <w:r>
+              <w:rPr>
+                <w:noProof/>
+                <w:webHidden/>
+              </w:rPr>
+              <w:fldChar w:fldCharType="end"/>
+            </w:r>
+          </w:hyperlink>
+        </w:p>
+        <w:p>
+          <w:pPr>
+            <w:pStyle w:val="TOC3"/>
+            <w:tabs>
+              <w:tab w:val="left" w:pos="880"/>
+              <w:tab w:val="right" w:leader="dot" w:pos="9350"/>
+            </w:tabs>
+            <w:rPr>
+              <w:rFonts w:eastAsiaTheme="minorEastAsia"/>
+              <w:noProof/>
+            </w:rPr>
+          </w:pPr>
+          <w:hyperlink w:anchor="_Toc53138985" w:history="1">
+            <w:r>
+              <w:rPr>
+                <w:rStyle w:val="Hyperlink"/>
+                <w:rFonts w:ascii="Symbol" w:hAnsi="Symbol"/>
+                <w:noProof/>
+                <w:lang w:bidi="fa-IR"/>
+              </w:rPr>
+              <w:t></w:t>
+            </w:r>
+            <w:r>
+              <w:rPr>
+                <w:rFonts w:eastAsiaTheme="minorEastAsia"/>
+                <w:noProof/>
+              </w:rPr>
+              <w:tab/>
+            </w:r>
+            <w:r>
+              <w:rPr>
+                <w:rStyle w:val="Hyperlink"/>
+                <w:noProof/>
+                <w:lang w:bidi="fa-IR"/>
+              </w:rPr>
+              <w:t>Vectorization</w:t>
+            </w:r>
+            <w:r>
+              <w:rPr>
+                <w:noProof/>
+                <w:webHidden/>
+              </w:rPr>
+              <w:tab/>
+            </w:r>
+            <w:r>
+              <w:rPr>
+                <w:noProof/>
+                <w:webHidden/>
+              </w:rPr>
+              <w:fldChar w:fldCharType="begin"/>
+            </w:r>
+            <w:r>
+              <w:rPr>
+                <w:noProof/>
+                <w:webHidden/>
+              </w:rPr>
+              <w:instrText xml:space="preserve"> PAGEREF _Toc53138985 \h </w:instrText>
+            </w:r>
+            <w:r>
+              <w:rPr>
+                <w:noProof/>
+                <w:webHidden/>
+              </w:rPr>
+            </w:r>
+            <w:r>
+              <w:rPr>
+                <w:noProof/>
+                <w:webHidden/>
+              </w:rPr>
+              <w:fldChar w:fldCharType="separate"/>
+            </w:r>
+            <w:r>
+              <w:rPr>
+                <w:noProof/>
+                <w:webHidden/>
+              </w:rPr>
+              <w:t>6</w:t>
+            </w:r>
+            <w:r>
+              <w:rPr>
+                <w:noProof/>
+                <w:webHidden/>
+              </w:rPr>
+              <w:fldChar w:fldCharType="end"/>
+            </w:r>
+          </w:hyperlink>
+        </w:p>
+        <w:p>
+          <w:pPr>
+            <w:pStyle w:val="TOC3"/>
+            <w:tabs>
+              <w:tab w:val="left" w:pos="880"/>
+              <w:tab w:val="right" w:leader="dot" w:pos="9350"/>
+            </w:tabs>
+            <w:rPr>
+              <w:rFonts w:eastAsiaTheme="minorEastAsia"/>
+              <w:noProof/>
+            </w:rPr>
+          </w:pPr>
+          <w:hyperlink w:anchor="_Toc53138986" w:history="1">
+            <w:r>
+              <w:rPr>
+                <w:rStyle w:val="Hyperlink"/>
+                <w:rFonts w:ascii="Symbol" w:hAnsi="Symbol"/>
+                <w:noProof/>
+                <w:lang w:bidi="fa-IR"/>
+              </w:rPr>
+              <w:t></w:t>
+            </w:r>
+            <w:r>
+              <w:rPr>
+                <w:rFonts w:eastAsiaTheme="minorEastAsia"/>
+                <w:noProof/>
+              </w:rPr>
+              <w:tab/>
+            </w:r>
+            <w:r>
+              <w:rPr>
+                <w:rStyle w:val="Hyperlink"/>
+                <w:noProof/>
+                <w:lang w:bidi="fa-IR"/>
+              </w:rPr>
+              <w:t>Handling missing values</w:t>
+            </w:r>
+            <w:r>
+              <w:rPr>
+                <w:noProof/>
+                <w:webHidden/>
+              </w:rPr>
+              <w:tab/>
+            </w:r>
+            <w:r>
+              <w:rPr>
+                <w:noProof/>
+                <w:webHidden/>
+              </w:rPr>
+              <w:fldChar w:fldCharType="begin"/>
+            </w:r>
+            <w:r>
+              <w:rPr>
+                <w:noProof/>
+                <w:webHidden/>
+              </w:rPr>
+              <w:instrText xml:space="preserve"> PAGEREF _Toc53138986 \h </w:instrText>
+            </w:r>
+            <w:r>
+              <w:rPr>
+                <w:noProof/>
+                <w:webHidden/>
+              </w:rPr>
+            </w:r>
+            <w:r>
+              <w:rPr>
+                <w:noProof/>
+                <w:webHidden/>
+              </w:rPr>
+              <w:fldChar w:fldCharType="separate"/>
+            </w:r>
+            <w:r>
+              <w:rPr>
+                <w:noProof/>
+                <w:webHidden/>
+              </w:rPr>
+              <w:t>6</w:t>
+            </w:r>
+            <w:r>
+              <w:rPr>
+                <w:noProof/>
+                <w:webHidden/>
+              </w:rPr>
+              <w:fldChar w:fldCharType="end"/>
+            </w:r>
+          </w:hyperlink>
+        </w:p>
+        <w:p>
+          <w:pPr>
+            <w:pStyle w:val="TOC3"/>
+            <w:tabs>
+              <w:tab w:val="left" w:pos="880"/>
+              <w:tab w:val="right" w:leader="dot" w:pos="9350"/>
+            </w:tabs>
+            <w:rPr>
+              <w:rFonts w:eastAsiaTheme="minorEastAsia"/>
+              <w:noProof/>
+            </w:rPr>
+          </w:pPr>
+          <w:hyperlink w:anchor="_Toc53138987" w:history="1">
+            <w:r>
+              <w:rPr>
+                <w:rStyle w:val="Hyperlink"/>
+                <w:rFonts w:ascii="Symbol" w:hAnsi="Symbol"/>
+                <w:noProof/>
+                <w:lang w:bidi="fa-IR"/>
+              </w:rPr>
+              <w:t></w:t>
+            </w:r>
+            <w:r>
+              <w:rPr>
+                <w:rFonts w:eastAsiaTheme="minorEastAsia"/>
+                <w:noProof/>
+              </w:rPr>
+              <w:tab/>
+            </w:r>
+            <w:r>
+              <w:rPr>
+                <w:rStyle w:val="Hyperlink"/>
+                <w:noProof/>
+                <w:lang w:bidi="fa-IR"/>
+              </w:rPr>
+              <w:t>General tips</w:t>
+            </w:r>
+            <w:r>
+              <w:rPr>
+                <w:noProof/>
+                <w:webHidden/>
+              </w:rPr>
+              <w:tab/>
+            </w:r>
+            <w:r>
+              <w:rPr>
+                <w:noProof/>
+                <w:webHidden/>
+              </w:rPr>
+              <w:fldChar w:fldCharType="begin"/>
+            </w:r>
+            <w:r>
+              <w:rPr>
+                <w:noProof/>
+                <w:webHidden/>
+              </w:rPr>
+              <w:instrText xml:space="preserve"> PAGEREF _Toc53138987 \h </w:instrText>
+            </w:r>
+            <w:r>
+              <w:rPr>
+                <w:noProof/>
+                <w:webHidden/>
+              </w:rPr>
+            </w:r>
+            <w:r>
+              <w:rPr>
+                <w:noProof/>
+                <w:webHidden/>
+              </w:rPr>
+              <w:fldChar w:fldCharType="separate"/>
+            </w:r>
+            <w:r>
+              <w:rPr>
+                <w:noProof/>
+                <w:webHidden/>
+              </w:rPr>
+              <w:t>7</w:t>
             </w:r>
             <w:r>
               <w:rPr>
@@ -1319,15 +1958,14 @@
               <w:noProof/>
             </w:rPr>
           </w:pPr>
-          <w:hyperlink w:anchor="_Toc53128358" w:history="1">
+          <w:hyperlink w:anchor="_Toc53138988" w:history="1">
             <w:r>
               <w:rPr>
                 <w:rStyle w:val="Hyperlink"/>
-                <w:rFonts w:ascii="Symbol" w:hAnsi="Symbol"/>
                 <w:noProof/>
                 <w:lang w:bidi="fa-IR"/>
               </w:rPr>
-              <w:t></w:t>
+              <w:t>4.</w:t>
             </w:r>
             <w:r>
               <w:rPr>
@@ -1342,7 +1980,7 @@
                 <w:noProof/>
                 <w:lang w:bidi="fa-IR"/>
               </w:rPr>
-              <w:t>Matplotlib - pyplot</w:t>
+              <w:t>Building your model</w:t>
             </w:r>
             <w:r>
               <w:rPr>
@@ -1363,7 +2001,7 @@
                 <w:noProof/>
                 <w:webHidden/>
               </w:rPr>
-              <w:instrText xml:space="preserve"> PAGEREF _Toc53128358 \h </w:instrText>
+              <w:instrText xml:space="preserve"> PAGEREF _Toc53138988 \h </w:instrText>
             </w:r>
             <w:r>
               <w:rPr>
@@ -1383,77 +2021,7 @@
                 <w:noProof/>
                 <w:webHidden/>
               </w:rPr>
-              <w:t>4</w:t>
-            </w:r>
-            <w:r>
-              <w:rPr>
-                <w:noProof/>
-                <w:webHidden/>
-              </w:rPr>
-              <w:fldChar w:fldCharType="end"/>
-            </w:r>
-          </w:hyperlink>
-        </w:p>
-        <w:p>
-          <w:pPr>
-            <w:pStyle w:val="TOC2"/>
-            <w:tabs>
-              <w:tab w:val="right" w:leader="dot" w:pos="9350"/>
-            </w:tabs>
-            <w:rPr>
-              <w:rFonts w:eastAsiaTheme="minorEastAsia"/>
-              <w:noProof/>
-            </w:rPr>
-          </w:pPr>
-          <w:hyperlink w:anchor="_Toc53128359" w:history="1">
-            <w:r>
-              <w:rPr>
-                <w:rStyle w:val="Hyperlink"/>
-                <w:noProof/>
-                <w:lang w:bidi="fa-IR"/>
-              </w:rPr>
-              <w:t>Preparing (pre-processing) your data</w:t>
-            </w:r>
-            <w:r>
-              <w:rPr>
-                <w:noProof/>
-                <w:webHidden/>
-              </w:rPr>
-              <w:tab/>
-            </w:r>
-            <w:r>
-              <w:rPr>
-                <w:noProof/>
-                <w:webHidden/>
-              </w:rPr>
-              <w:fldChar w:fldCharType="begin"/>
-            </w:r>
-            <w:r>
-              <w:rPr>
-                <w:noProof/>
-                <w:webHidden/>
-              </w:rPr>
-              <w:instrText xml:space="preserve"> PAGEREF _Toc53128359 \h </w:instrText>
-            </w:r>
-            <w:r>
-              <w:rPr>
-                <w:noProof/>
-                <w:webHidden/>
-              </w:rPr>
-            </w:r>
-            <w:r>
-              <w:rPr>
-                <w:noProof/>
-                <w:webHidden/>
-              </w:rPr>
-              <w:fldChar w:fldCharType="separate"/>
-            </w:r>
-            <w:r>
-              <w:rPr>
-                <w:noProof/>
-                <w:webHidden/>
-              </w:rPr>
-              <w:t>4</w:t>
+              <w:t>7</w:t>
             </w:r>
             <w:r>
               <w:rPr>
@@ -1476,7 +2044,7 @@
               <w:noProof/>
             </w:rPr>
           </w:pPr>
-          <w:hyperlink w:anchor="_Toc53128360" w:history="1">
+          <w:hyperlink w:anchor="_Toc53138989" w:history="1">
             <w:r>
               <w:rPr>
                 <w:rStyle w:val="Hyperlink"/>
@@ -1499,7 +2067,7 @@
                 <w:noProof/>
                 <w:lang w:bidi="fa-IR"/>
               </w:rPr>
-              <w:t>One-hot encoding (NLP)</w:t>
+              <w:t>Loss function (aka. Objective function)</w:t>
             </w:r>
             <w:r>
               <w:rPr>
@@ -1520,7 +2088,7 @@
                 <w:noProof/>
                 <w:webHidden/>
               </w:rPr>
-              <w:instrText xml:space="preserve"> PAGEREF _Toc53128360 \h </w:instrText>
+              <w:instrText xml:space="preserve"> PAGEREF _Toc53138989 \h </w:instrText>
             </w:r>
             <w:r>
               <w:rPr>
@@ -1540,77 +2108,7 @@
                 <w:noProof/>
                 <w:webHidden/>
               </w:rPr>
-              <w:t>4</w:t>
-            </w:r>
-            <w:r>
-              <w:rPr>
-                <w:noProof/>
-                <w:webHidden/>
-              </w:rPr>
-              <w:fldChar w:fldCharType="end"/>
-            </w:r>
-          </w:hyperlink>
-        </w:p>
-        <w:p>
-          <w:pPr>
-            <w:pStyle w:val="TOC2"/>
-            <w:tabs>
-              <w:tab w:val="right" w:leader="dot" w:pos="9350"/>
-            </w:tabs>
-            <w:rPr>
-              <w:rFonts w:eastAsiaTheme="minorEastAsia"/>
-              <w:noProof/>
-            </w:rPr>
-          </w:pPr>
-          <w:hyperlink w:anchor="_Toc53128361" w:history="1">
-            <w:r>
-              <w:rPr>
-                <w:rStyle w:val="Hyperlink"/>
-                <w:noProof/>
-                <w:lang w:bidi="fa-IR"/>
-              </w:rPr>
-              <w:t>Building your model</w:t>
-            </w:r>
-            <w:r>
-              <w:rPr>
-                <w:noProof/>
-                <w:webHidden/>
-              </w:rPr>
-              <w:tab/>
-            </w:r>
-            <w:r>
-              <w:rPr>
-                <w:noProof/>
-                <w:webHidden/>
-              </w:rPr>
-              <w:fldChar w:fldCharType="begin"/>
-            </w:r>
-            <w:r>
-              <w:rPr>
-                <w:noProof/>
-                <w:webHidden/>
-              </w:rPr>
-              <w:instrText xml:space="preserve"> PAGEREF _Toc53128361 \h </w:instrText>
-            </w:r>
-            <w:r>
-              <w:rPr>
-                <w:noProof/>
-                <w:webHidden/>
-              </w:rPr>
-            </w:r>
-            <w:r>
-              <w:rPr>
-                <w:noProof/>
-                <w:webHidden/>
-              </w:rPr>
-              <w:fldChar w:fldCharType="separate"/>
-            </w:r>
-            <w:r>
-              <w:rPr>
-                <w:noProof/>
-                <w:webHidden/>
-              </w:rPr>
-              <w:t>5</w:t>
+              <w:t>7</w:t>
             </w:r>
             <w:r>
               <w:rPr>
@@ -1633,7 +2131,7 @@
               <w:noProof/>
             </w:rPr>
           </w:pPr>
-          <w:hyperlink w:anchor="_Toc53128362" w:history="1">
+          <w:hyperlink w:anchor="_Toc53138990" w:history="1">
             <w:r>
               <w:rPr>
                 <w:rStyle w:val="Hyperlink"/>
@@ -1656,7 +2154,7 @@
                 <w:noProof/>
                 <w:lang w:bidi="fa-IR"/>
               </w:rPr>
-              <w:t>Loss function (aka. Objective function)</w:t>
+              <w:t>Optimizer</w:t>
             </w:r>
             <w:r>
               <w:rPr>
@@ -1677,7 +2175,7 @@
                 <w:noProof/>
                 <w:webHidden/>
               </w:rPr>
-              <w:instrText xml:space="preserve"> PAGEREF _Toc53128362 \h </w:instrText>
+              <w:instrText xml:space="preserve"> PAGEREF _Toc53138990 \h </w:instrText>
             </w:r>
             <w:r>
               <w:rPr>
@@ -1697,7 +2195,7 @@
                 <w:noProof/>
                 <w:webHidden/>
               </w:rPr>
-              <w:t>5</w:t>
+              <w:t>7</w:t>
             </w:r>
             <w:r>
               <w:rPr>
@@ -1720,7 +2218,7 @@
               <w:noProof/>
             </w:rPr>
           </w:pPr>
-          <w:hyperlink w:anchor="_Toc53128363" w:history="1">
+          <w:hyperlink w:anchor="_Toc53138991" w:history="1">
             <w:r>
               <w:rPr>
                 <w:rStyle w:val="Hyperlink"/>
@@ -1743,7 +2241,7 @@
                 <w:noProof/>
                 <w:lang w:bidi="fa-IR"/>
               </w:rPr>
-              <w:t>Optimizer</w:t>
+              <w:t>Activation functions</w:t>
             </w:r>
             <w:r>
               <w:rPr>
@@ -1764,7 +2262,7 @@
                 <w:noProof/>
                 <w:webHidden/>
               </w:rPr>
-              <w:instrText xml:space="preserve"> PAGEREF _Toc53128363 \h </w:instrText>
+              <w:instrText xml:space="preserve"> PAGEREF _Toc53138991 \h </w:instrText>
             </w:r>
             <w:r>
               <w:rPr>
@@ -1784,7 +2282,7 @@
                 <w:noProof/>
                 <w:webHidden/>
               </w:rPr>
-              <w:t>5</w:t>
+              <w:t>7</w:t>
             </w:r>
             <w:r>
               <w:rPr>
@@ -1799,6 +2297,7 @@
           <w:pPr>
             <w:pStyle w:val="TOC2"/>
             <w:tabs>
+              <w:tab w:val="left" w:pos="660"/>
               <w:tab w:val="right" w:leader="dot" w:pos="9350"/>
             </w:tabs>
             <w:rPr>
@@ -1806,13 +2305,28 @@
               <w:noProof/>
             </w:rPr>
           </w:pPr>
-          <w:hyperlink w:anchor="_Toc53128364" w:history="1">
+          <w:hyperlink w:anchor="_Toc53138992" w:history="1">
             <w:r>
               <w:rPr>
                 <w:rStyle w:val="Hyperlink"/>
                 <w:noProof/>
                 <w:lang w:bidi="fa-IR"/>
               </w:rPr>
+              <w:t>5.</w:t>
+            </w:r>
+            <w:r>
+              <w:rPr>
+                <w:rFonts w:eastAsiaTheme="minorEastAsia"/>
+                <w:noProof/>
+              </w:rPr>
+              <w:tab/>
+            </w:r>
+            <w:r>
+              <w:rPr>
+                <w:rStyle w:val="Hyperlink"/>
+                <w:noProof/>
+                <w:lang w:bidi="fa-IR"/>
+              </w:rPr>
               <w:t>Training your model</w:t>
             </w:r>
             <w:r>
@@ -1834,7 +2348,7 @@
                 <w:noProof/>
                 <w:webHidden/>
               </w:rPr>
-              <w:instrText xml:space="preserve"> PAGEREF _Toc53128364 \h </w:instrText>
+              <w:instrText xml:space="preserve"> PAGEREF _Toc53138992 \h </w:instrText>
             </w:r>
             <w:r>
               <w:rPr>
@@ -1854,7 +2368,7 @@
                 <w:noProof/>
                 <w:webHidden/>
               </w:rPr>
-              <w:t>5</w:t>
+              <w:t>8</w:t>
             </w:r>
             <w:r>
               <w:rPr>
@@ -1877,7 +2391,7 @@
               <w:noProof/>
             </w:rPr>
           </w:pPr>
-          <w:hyperlink w:anchor="_Toc53128365" w:history="1">
+          <w:hyperlink w:anchor="_Toc53138993" w:history="1">
             <w:r>
               <w:rPr>
                 <w:rStyle w:val="Hyperlink"/>
@@ -1921,7 +2435,7 @@
                 <w:noProof/>
                 <w:webHidden/>
               </w:rPr>
-              <w:instrText xml:space="preserve"> PAGEREF _Toc53128365 \h </w:instrText>
+              <w:instrText xml:space="preserve"> PAGEREF _Toc53138993 \h </w:instrText>
             </w:r>
             <w:r>
               <w:rPr>
@@ -1941,7 +2455,181 @@
                 <w:noProof/>
                 <w:webHidden/>
               </w:rPr>
-              <w:t>5</w:t>
+              <w:t>8</w:t>
+            </w:r>
+            <w:r>
+              <w:rPr>
+                <w:noProof/>
+                <w:webHidden/>
+              </w:rPr>
+              <w:fldChar w:fldCharType="end"/>
+            </w:r>
+          </w:hyperlink>
+        </w:p>
+        <w:p>
+          <w:pPr>
+            <w:pStyle w:val="TOC3"/>
+            <w:tabs>
+              <w:tab w:val="left" w:pos="880"/>
+              <w:tab w:val="right" w:leader="dot" w:pos="9350"/>
+            </w:tabs>
+            <w:rPr>
+              <w:rFonts w:eastAsiaTheme="minorEastAsia"/>
+              <w:noProof/>
+            </w:rPr>
+          </w:pPr>
+          <w:hyperlink w:anchor="_Toc53138994" w:history="1">
+            <w:r>
+              <w:rPr>
+                <w:rStyle w:val="Hyperlink"/>
+                <w:rFonts w:ascii="Symbol" w:hAnsi="Symbol"/>
+                <w:noProof/>
+                <w:lang w:bidi="fa-IR"/>
+              </w:rPr>
+              <w:t></w:t>
+            </w:r>
+            <w:r>
+              <w:rPr>
+                <w:rFonts w:eastAsiaTheme="minorEastAsia"/>
+                <w:noProof/>
+              </w:rPr>
+              <w:tab/>
+            </w:r>
+            <w:r>
+              <w:rPr>
+                <w:rStyle w:val="Hyperlink"/>
+                <w:noProof/>
+                <w:lang w:bidi="fa-IR"/>
+              </w:rPr>
+              <w:t>Setting batches</w:t>
+            </w:r>
+            <w:r>
+              <w:rPr>
+                <w:noProof/>
+                <w:webHidden/>
+              </w:rPr>
+              <w:tab/>
+            </w:r>
+            <w:r>
+              <w:rPr>
+                <w:noProof/>
+                <w:webHidden/>
+              </w:rPr>
+              <w:fldChar w:fldCharType="begin"/>
+            </w:r>
+            <w:r>
+              <w:rPr>
+                <w:noProof/>
+                <w:webHidden/>
+              </w:rPr>
+              <w:instrText xml:space="preserve"> PAGEREF _Toc53138994 \h </w:instrText>
+            </w:r>
+            <w:r>
+              <w:rPr>
+                <w:noProof/>
+                <w:webHidden/>
+              </w:rPr>
+            </w:r>
+            <w:r>
+              <w:rPr>
+                <w:noProof/>
+                <w:webHidden/>
+              </w:rPr>
+              <w:fldChar w:fldCharType="separate"/>
+            </w:r>
+            <w:r>
+              <w:rPr>
+                <w:noProof/>
+                <w:webHidden/>
+              </w:rPr>
+              <w:t>8</w:t>
+            </w:r>
+            <w:r>
+              <w:rPr>
+                <w:noProof/>
+                <w:webHidden/>
+              </w:rPr>
+              <w:fldChar w:fldCharType="end"/>
+            </w:r>
+          </w:hyperlink>
+        </w:p>
+        <w:p>
+          <w:pPr>
+            <w:pStyle w:val="TOC3"/>
+            <w:tabs>
+              <w:tab w:val="left" w:pos="880"/>
+              <w:tab w:val="right" w:leader="dot" w:pos="9350"/>
+            </w:tabs>
+            <w:rPr>
+              <w:rFonts w:eastAsiaTheme="minorEastAsia"/>
+              <w:noProof/>
+            </w:rPr>
+          </w:pPr>
+          <w:hyperlink w:anchor="_Toc53138995" w:history="1">
+            <w:r>
+              <w:rPr>
+                <w:rStyle w:val="Hyperlink"/>
+                <w:rFonts w:ascii="Symbol" w:hAnsi="Symbol"/>
+                <w:noProof/>
+                <w:lang w:bidi="fa-IR"/>
+              </w:rPr>
+              <w:t></w:t>
+            </w:r>
+            <w:r>
+              <w:rPr>
+                <w:rFonts w:eastAsiaTheme="minorEastAsia"/>
+                <w:noProof/>
+              </w:rPr>
+              <w:tab/>
+            </w:r>
+            <w:r>
+              <w:rPr>
+                <w:rStyle w:val="Hyperlink"/>
+                <w:noProof/>
+                <w:lang w:bidi="fa-IR"/>
+              </w:rPr>
+              <w:t>K-fold validation</w:t>
+            </w:r>
+            <w:r>
+              <w:rPr>
+                <w:noProof/>
+                <w:webHidden/>
+              </w:rPr>
+              <w:tab/>
+            </w:r>
+            <w:r>
+              <w:rPr>
+                <w:noProof/>
+                <w:webHidden/>
+              </w:rPr>
+              <w:fldChar w:fldCharType="begin"/>
+            </w:r>
+            <w:r>
+              <w:rPr>
+                <w:noProof/>
+                <w:webHidden/>
+              </w:rPr>
+              <w:instrText xml:space="preserve"> PAGEREF _Toc53138995 \h </w:instrText>
+            </w:r>
+            <w:r>
+              <w:rPr>
+                <w:noProof/>
+                <w:webHidden/>
+              </w:rPr>
+            </w:r>
+            <w:r>
+              <w:rPr>
+                <w:noProof/>
+                <w:webHidden/>
+              </w:rPr>
+              <w:fldChar w:fldCharType="separate"/>
+            </w:r>
+            <w:r>
+              <w:rPr>
+                <w:noProof/>
+                <w:webHidden/>
+              </w:rPr>
+              <w:t>8</w:t>
             </w:r>
             <w:r>
               <w:rPr>
@@ -1980,36 +2668,11 @@
     <w:p/>
     <w:p/>
     <w:p/>
-    <w:p>
-      <w:pPr>
-        <w:jc w:val="center"/>
-        <w:rPr>
-          <w:sz w:val="36"/>
-          <w:szCs w:val="36"/>
-        </w:rPr>
-      </w:pPr>
-      <w:r>
-        <w:rPr>
-          <w:sz w:val="36"/>
-          <w:szCs w:val="36"/>
-        </w:rPr>
-        <w:t xml:space="preserve">_ </w:t>
-      </w:r>
-      <w:r>
-        <w:rPr>
-          <w:sz w:val="36"/>
-          <w:szCs w:val="36"/>
-        </w:rPr>
-        <w:t>Blank Page</w:t>
-      </w:r>
-      <w:r>
-        <w:rPr>
-          <w:sz w:val="36"/>
-          <w:szCs w:val="36"/>
-        </w:rPr>
-        <w:t xml:space="preserve"> _</w:t>
-      </w:r>
-    </w:p>
+    <w:p/>
+    <w:p/>
+    <w:p/>
+    <w:p/>
+    <w:p/>
     <w:p/>
     <w:p/>
     <w:p/>
@@ -2046,6 +2709,64 @@
       <w:pPr>
         <w:jc w:val="center"/>
         <w:rPr>
+          <w:sz w:val="36"/>
+          <w:szCs w:val="36"/>
+        </w:rPr>
+      </w:pPr>
+      <w:r>
+        <w:rPr>
+          <w:sz w:val="36"/>
+          <w:szCs w:val="36"/>
+        </w:rPr>
+        <w:t xml:space="preserve">_ </w:t>
+      </w:r>
+      <w:r>
+        <w:rPr>
+          <w:sz w:val="36"/>
+          <w:szCs w:val="36"/>
+        </w:rPr>
+        <w:t>Blank Page</w:t>
+      </w:r>
+      <w:r>
+        <w:rPr>
+          <w:sz w:val="36"/>
+          <w:szCs w:val="36"/>
+        </w:rPr>
+        <w:t xml:space="preserve"> _</w:t>
+      </w:r>
+    </w:p>
+    <w:p/>
+    <w:p/>
+    <w:p/>
+    <w:p/>
+    <w:p/>
+    <w:p/>
+    <w:p/>
+    <w:p/>
+    <w:p/>
+    <w:p/>
+    <w:p/>
+    <w:p/>
+    <w:p/>
+    <w:p/>
+    <w:p/>
+    <w:p/>
+    <w:p/>
+    <w:p/>
+    <w:p/>
+    <w:p/>
+    <w:p/>
+    <w:p/>
+    <w:p/>
+    <w:p/>
+    <w:p/>
+    <w:p/>
+    <w:p/>
+    <w:p/>
+    <w:p>
+      <w:pPr>
+        <w:jc w:val="center"/>
+        <w:rPr>
           <w:b/>
           <w:bCs/>
           <w:sz w:val="24"/>
@@ -2075,9 +2796,8 @@
       <w:pPr>
         <w:pStyle w:val="Heading1"/>
       </w:pPr>
-      <w:bookmarkStart w:id="0" w:name="_Toc53128345"/>
-      <w:r>
-        <w:lastRenderedPageBreak/>
+      <w:bookmarkStart w:id="0" w:name="_Toc53138968"/>
+      <w:r>
         <w:t>Useful links</w:t>
       </w:r>
       <w:bookmarkEnd w:id="0"/>
@@ -2087,7 +2807,7 @@
         <w:pStyle w:val="Heading2"/>
         <w:ind w:firstLine="720"/>
       </w:pPr>
-      <w:bookmarkStart w:id="1" w:name="_Toc53128346"/>
+      <w:bookmarkStart w:id="1" w:name="_Toc53138969"/>
       <w:r>
         <w:t>Roadmaps</w:t>
       </w:r>
@@ -2126,42 +2846,17 @@
     <w:p>
       <w:pPr>
         <w:pStyle w:val="ListParagraph"/>
-        <w:numPr>
-          <w:ilvl w:val="0"/>
-          <w:numId w:val="6"/>
-        </w:numPr>
-      </w:pPr>
-      <w:hyperlink r:id="rId12" w:history="1">
-        <w:r>
-          <w:rPr>
-            <w:rStyle w:val="Hyperlink"/>
-            <w:i/>
-            <w:iCs/>
-          </w:rPr>
-          <w:t>Keras</w:t>
-        </w:r>
-      </w:hyperlink>
-      <w:r>
-        <w:rPr>
-          <w:i/>
-          <w:iCs/>
-        </w:rPr>
-        <w:t xml:space="preserve"> – TensorFlow course and it’s high API, Keras</w:t>
-      </w:r>
+        <w:ind w:left="1440"/>
+      </w:pPr>
     </w:p>
     <w:p>
       <w:pPr>
-        <w:pStyle w:val="ListParagraph"/>
-        <w:ind w:left="1440"/>
-      </w:pPr>
-    </w:p>
-    <w:p>
-      <w:pPr>
         <w:pStyle w:val="Heading2"/>
         <w:ind w:firstLine="720"/>
       </w:pPr>
-      <w:bookmarkStart w:id="2" w:name="_Toc53128347"/>
-      <w:r>
+      <w:bookmarkStart w:id="2" w:name="_Toc53138970"/>
+      <w:r>
+        <w:lastRenderedPageBreak/>
         <w:t>Courses and books</w:t>
       </w:r>
       <w:bookmarkEnd w:id="2"/>
@@ -2174,7 +2869,7 @@
           <w:numId w:val="2"/>
         </w:numPr>
       </w:pPr>
-      <w:hyperlink r:id="rId13" w:history="1">
+      <w:hyperlink r:id="rId12" w:history="1">
         <w:r>
           <w:rPr>
             <w:rStyle w:val="Hyperlink"/>
@@ -2194,7 +2889,7 @@
           <w:numId w:val="2"/>
         </w:numPr>
       </w:pPr>
-      <w:hyperlink r:id="rId14" w:history="1">
+      <w:hyperlink r:id="rId13" w:history="1">
         <w:r>
           <w:rPr>
             <w:rStyle w:val="Hyperlink"/>
@@ -2217,7 +2912,7 @@
           <w:numId w:val="2"/>
         </w:numPr>
       </w:pPr>
-      <w:hyperlink r:id="rId15" w:history="1">
+      <w:hyperlink r:id="rId14" w:history="1">
         <w:r>
           <w:rPr>
             <w:rStyle w:val="Hyperlink"/>
@@ -2237,7 +2932,7 @@
           <w:numId w:val="2"/>
         </w:numPr>
       </w:pPr>
-      <w:hyperlink r:id="rId16" w:history="1">
+      <w:hyperlink r:id="rId15" w:history="1">
         <w:r>
           <w:rPr>
             <w:rStyle w:val="Hyperlink"/>
@@ -2260,7 +2955,7 @@
         <w:pStyle w:val="Heading2"/>
         <w:ind w:firstLine="720"/>
       </w:pPr>
-      <w:bookmarkStart w:id="3" w:name="_Toc53128348"/>
+      <w:bookmarkStart w:id="3" w:name="_Toc53138971"/>
       <w:r>
         <w:t>Data</w:t>
       </w:r>
@@ -2283,7 +2978,7 @@
           <w:numId w:val="3"/>
         </w:numPr>
       </w:pPr>
-      <w:hyperlink r:id="rId17" w:history="1">
+      <w:hyperlink r:id="rId16" w:history="1">
         <w:r>
           <w:rPr>
             <w:rStyle w:val="Hyperlink"/>
@@ -2303,7 +2998,7 @@
           <w:numId w:val="3"/>
         </w:numPr>
       </w:pPr>
-      <w:hyperlink r:id="rId18" w:history="1">
+      <w:hyperlink r:id="rId17" w:history="1">
         <w:r>
           <w:rPr>
             <w:rStyle w:val="Hyperlink"/>
@@ -2323,7 +3018,7 @@
           <w:numId w:val="3"/>
         </w:numPr>
       </w:pPr>
-      <w:hyperlink r:id="rId19" w:history="1">
+      <w:hyperlink r:id="rId18" w:history="1">
         <w:r>
           <w:rPr>
             <w:rStyle w:val="Hyperlink"/>
@@ -2355,7 +3050,7 @@
         <w:pStyle w:val="Heading2"/>
         <w:ind w:firstLine="720"/>
       </w:pPr>
-      <w:bookmarkStart w:id="4" w:name="_Toc53128349"/>
+      <w:bookmarkStart w:id="4" w:name="_Toc53138972"/>
       <w:r>
         <w:t>Machine Learning projects</w:t>
       </w:r>
@@ -2369,7 +3064,7 @@
           <w:numId w:val="9"/>
         </w:numPr>
       </w:pPr>
-      <w:hyperlink r:id="rId20" w:history="1">
+      <w:hyperlink r:id="rId19" w:history="1">
         <w:r>
           <w:rPr>
             <w:rStyle w:val="Hyperlink"/>
@@ -2392,7 +3087,7 @@
         <w:pStyle w:val="Heading2"/>
         <w:ind w:firstLine="720"/>
       </w:pPr>
-      <w:bookmarkStart w:id="5" w:name="_Toc53128350"/>
+      <w:bookmarkStart w:id="5" w:name="_Toc53138973"/>
       <w:r>
         <w:t>Competitions</w:t>
       </w:r>
@@ -2406,7 +3101,7 @@
           <w:numId w:val="9"/>
         </w:numPr>
       </w:pPr>
-      <w:hyperlink r:id="rId21" w:history="1">
+      <w:hyperlink r:id="rId20" w:history="1">
         <w:r>
           <w:rPr>
             <w:rStyle w:val="Hyperlink"/>
@@ -2451,9 +3146,8 @@
       <w:pPr>
         <w:pStyle w:val="Heading1"/>
       </w:pPr>
-      <w:bookmarkStart w:id="6" w:name="_Toc53128351"/>
-      <w:r>
-        <w:lastRenderedPageBreak/>
+      <w:bookmarkStart w:id="6" w:name="_Toc53138974"/>
+      <w:r>
         <w:t xml:space="preserve">Quick </w:t>
       </w:r>
       <w:r>
@@ -2511,7 +3205,7 @@
         </w:rPr>
         <w:t xml:space="preserve">Do </w:t>
       </w:r>
-      <w:hyperlink r:id="rId22" w:anchor=":~:text=Feature%20engineering%20is%20the%20process,as%20applied%20machine%20learning%20itself." w:history="1">
+      <w:hyperlink r:id="rId21" w:anchor=":~:text=Feature%20engineering%20is%20the%20process,as%20applied%20machine%20learning%20itself." w:history="1">
         <w:r>
           <w:rPr>
             <w:rStyle w:val="Hyperlink"/>
@@ -2563,6 +3257,7 @@
           <w:b/>
           <w:bCs/>
         </w:rPr>
+        <w:lastRenderedPageBreak/>
         <w:t>Make a model</w:t>
       </w:r>
       <w:r>
@@ -2574,7 +3269,7 @@
       <w:r>
         <w:t xml:space="preserve">. You have to define a </w:t>
       </w:r>
-      <w:hyperlink r:id="rId23" w:history="1">
+      <w:hyperlink r:id="rId22" w:history="1">
         <w:r>
           <w:rPr>
             <w:rStyle w:val="Hyperlink"/>
@@ -2594,7 +3289,7 @@
       <w:r>
         <w:t xml:space="preserve">and an </w:t>
       </w:r>
-      <w:hyperlink r:id="rId24" w:history="1">
+      <w:hyperlink r:id="rId23" w:history="1">
         <w:r>
           <w:rPr>
             <w:rStyle w:val="Hyperlink"/>
@@ -2671,7 +3366,7 @@
       <w:pPr>
         <w:pStyle w:val="Heading1"/>
       </w:pPr>
-      <w:bookmarkStart w:id="7" w:name="_Toc53128352"/>
+      <w:bookmarkStart w:id="7" w:name="_Toc53138975"/>
       <w:r>
         <w:t>S</w:t>
       </w:r>
@@ -2698,7 +3393,7 @@
           <w:numId w:val="14"/>
         </w:numPr>
       </w:pPr>
-      <w:bookmarkStart w:id="8" w:name="_Toc53128353"/>
+      <w:bookmarkStart w:id="8" w:name="_Toc53138976"/>
       <w:r>
         <w:t xml:space="preserve">Understanding </w:t>
       </w:r>
@@ -3651,12 +4346,11 @@
           <w:lang w:bidi="fa-IR"/>
         </w:rPr>
       </w:pPr>
-      <w:bookmarkStart w:id="9" w:name="_Toc53128354"/>
-      <w:r>
-        <w:rPr>
-          <w:lang w:bidi="fa-IR"/>
-        </w:rPr>
-        <w:lastRenderedPageBreak/>
+      <w:bookmarkStart w:id="9" w:name="_Toc53138977"/>
+      <w:r>
+        <w:rPr>
+          <w:lang w:bidi="fa-IR"/>
+        </w:rPr>
         <w:t>Importing the necessary libraries &amp; packages</w:t>
       </w:r>
       <w:bookmarkEnd w:id="9"/>
@@ -3703,7 +4397,7 @@
           <w:lang w:bidi="fa-IR"/>
         </w:rPr>
       </w:pPr>
-      <w:bookmarkStart w:id="10" w:name="_Toc53128355"/>
+      <w:bookmarkStart w:id="10" w:name="_Toc53138978"/>
       <w:r>
         <w:rPr>
           <w:rStyle w:val="Hyperlink"/>
@@ -3758,8 +4452,8 @@
           <w:lang w:bidi="fa-IR"/>
         </w:rPr>
       </w:pPr>
-      <w:hyperlink r:id="rId25" w:history="1">
-        <w:bookmarkStart w:id="11" w:name="_Toc53128356"/>
+      <w:hyperlink r:id="rId24" w:history="1">
+        <w:bookmarkStart w:id="11" w:name="_Toc53138979"/>
         <w:r>
           <w:rPr>
             <w:rStyle w:val="Hyperlink"/>
@@ -3813,8 +4507,8 @@
           <w:lang w:bidi="fa-IR"/>
         </w:rPr>
       </w:pPr>
-      <w:hyperlink r:id="rId26" w:history="1">
-        <w:bookmarkStart w:id="12" w:name="_Toc53128357"/>
+      <w:hyperlink r:id="rId25" w:history="1">
+        <w:bookmarkStart w:id="12" w:name="_Toc53138980"/>
         <w:r>
           <w:rPr>
             <w:rStyle w:val="Hyperlink"/>
@@ -3850,8 +4544,8 @@
           <w:lang w:bidi="fa-IR"/>
         </w:rPr>
       </w:pPr>
-      <w:hyperlink r:id="rId27" w:history="1">
-        <w:bookmarkStart w:id="13" w:name="_Toc53128358"/>
+      <w:hyperlink r:id="rId26" w:history="1">
+        <w:bookmarkStart w:id="13" w:name="_Toc53138981"/>
         <w:r>
           <w:rPr>
             <w:rStyle w:val="Hyperlink"/>
@@ -3928,7 +4622,7 @@
           <w:lang w:bidi="fa-IR"/>
         </w:rPr>
       </w:pPr>
-      <w:bookmarkStart w:id="14" w:name="_Toc53128359"/>
+      <w:bookmarkStart w:id="14" w:name="_Toc53138982"/>
       <w:r>
         <w:rPr>
           <w:lang w:bidi="fa-IR"/>
@@ -4027,7 +4721,7 @@
           <w:lang w:bidi="fa-IR"/>
         </w:rPr>
       </w:pPr>
-      <w:bookmarkStart w:id="15" w:name="_Toc53128360"/>
+      <w:bookmarkStart w:id="15" w:name="_Toc53138983"/>
       <w:r>
         <w:rPr>
           <w:lang w:bidi="fa-IR"/>
@@ -4083,240 +4777,106 @@
           <w:lang w:bidi="fa-IR"/>
         </w:rPr>
       </w:pPr>
+      <w:r>
+        <w:rPr>
+          <w:b/>
+          <w:bCs/>
+          <w:noProof/>
+          <w:lang w:bidi="fa-IR"/>
+        </w:rPr>
+        <w:drawing>
+          <wp:anchor distT="0" distB="0" distL="114300" distR="114300" simplePos="0" relativeHeight="251658240" behindDoc="0" locked="0" layoutInCell="1" allowOverlap="1" wp14:anchorId="6E5845E4" wp14:editId="354A4B34">
+            <wp:simplePos x="0" y="0"/>
+            <wp:positionH relativeFrom="margin">
+              <wp:posOffset>914400</wp:posOffset>
+            </wp:positionH>
+            <wp:positionV relativeFrom="margin">
+              <wp:posOffset>3669030</wp:posOffset>
+            </wp:positionV>
+            <wp:extent cx="3429000" cy="800100"/>
+            <wp:effectExtent l="0" t="0" r="0" b="0"/>
+            <wp:wrapSquare wrapText="bothSides"/>
+            <wp:docPr id="2" name="Picture 2"/>
+            <wp:cNvGraphicFramePr>
+              <a:graphicFrameLocks xmlns:a="http://schemas.openxmlformats.org/drawingml/2006/main" noChangeAspect="1"/>
+            </wp:cNvGraphicFramePr>
+            <a:graphic xmlns:a="http://schemas.openxmlformats.org/drawingml/2006/main">
+              <a:graphicData uri="http://schemas.openxmlformats.org/drawingml/2006/picture">
+                <pic:pic xmlns:pic="http://schemas.openxmlformats.org/drawingml/2006/picture">
+                  <pic:nvPicPr>
+                    <pic:cNvPr id="0" name="Picture 2"/>
+                    <pic:cNvPicPr>
+                      <a:picLocks noChangeAspect="1" noChangeArrowheads="1"/>
+                    </pic:cNvPicPr>
+                  </pic:nvPicPr>
+                  <pic:blipFill>
+                    <a:blip r:embed="rId27">
+                      <a:extLst>
+                        <a:ext uri="{28A0092B-C50C-407E-A947-70E740481C1C}">
+                          <a14:useLocalDpi xmlns:a14="http://schemas.microsoft.com/office/drawing/2010/main" val="0"/>
+                        </a:ext>
+                      </a:extLst>
+                    </a:blip>
+                    <a:srcRect/>
+                    <a:stretch>
+                      <a:fillRect/>
+                    </a:stretch>
+                  </pic:blipFill>
+                  <pic:spPr bwMode="auto">
+                    <a:xfrm>
+                      <a:off x="0" y="0"/>
+                      <a:ext cx="3429000" cy="800100"/>
+                    </a:xfrm>
+                    <a:prstGeom prst="rect">
+                      <a:avLst/>
+                    </a:prstGeom>
+                    <a:noFill/>
+                    <a:ln>
+                      <a:noFill/>
+                    </a:ln>
+                  </pic:spPr>
+                </pic:pic>
+              </a:graphicData>
+            </a:graphic>
+            <wp14:sizeRelH relativeFrom="margin">
+              <wp14:pctWidth>0</wp14:pctWidth>
+            </wp14:sizeRelH>
+          </wp:anchor>
+        </w:drawing>
+      </w:r>
     </w:p>
     <w:p>
       <w:pPr>
-        <w:ind w:left="1440" w:firstLine="720"/>
+        <w:ind w:left="2160" w:firstLine="720"/>
         <w:rPr>
           <w:b/>
           <w:bCs/>
           <w:lang w:bidi="fa-IR"/>
         </w:rPr>
       </w:pPr>
-      <w:r>
-        <w:rPr>
-          <w:b/>
-          <w:bCs/>
-          <w:lang w:bidi="fa-IR"/>
-        </w:rPr>
-        <w:t xml:space="preserve">def </w:t>
-      </w:r>
-      <w:proofErr w:type="spellStart"/>
-      <w:r>
-        <w:rPr>
-          <w:b/>
-          <w:bCs/>
-          <w:lang w:bidi="fa-IR"/>
-        </w:rPr>
-        <w:t>vectorize_</w:t>
-      </w:r>
-      <w:proofErr w:type="gramStart"/>
-      <w:r>
-        <w:rPr>
-          <w:b/>
-          <w:bCs/>
-          <w:lang w:bidi="fa-IR"/>
-        </w:rPr>
-        <w:t>sequences</w:t>
-      </w:r>
-      <w:proofErr w:type="spellEnd"/>
-      <w:r>
-        <w:rPr>
-          <w:b/>
-          <w:bCs/>
-          <w:lang w:bidi="fa-IR"/>
-        </w:rPr>
-        <w:t>(</w:t>
-      </w:r>
-      <w:proofErr w:type="gramEnd"/>
-      <w:r>
-        <w:rPr>
-          <w:b/>
-          <w:bCs/>
-          <w:lang w:bidi="fa-IR"/>
-        </w:rPr>
-        <w:t>sequences, dimension</w:t>
-      </w:r>
-      <w:r>
-        <w:rPr>
-          <w:b/>
-          <w:bCs/>
-          <w:lang w:bidi="fa-IR"/>
-        </w:rPr>
-        <w:t xml:space="preserve"> </w:t>
-      </w:r>
-      <w:r>
-        <w:rPr>
-          <w:b/>
-          <w:bCs/>
-          <w:lang w:bidi="fa-IR"/>
-        </w:rPr>
-        <w:t>=</w:t>
-      </w:r>
-      <w:r>
-        <w:rPr>
-          <w:b/>
-          <w:bCs/>
-          <w:lang w:bidi="fa-IR"/>
-        </w:rPr>
-        <w:t xml:space="preserve"> </w:t>
-      </w:r>
-      <w:r>
-        <w:rPr>
-          <w:b/>
-          <w:bCs/>
-          <w:lang w:bidi="fa-IR"/>
-        </w:rPr>
-        <w:t>10000):</w:t>
-      </w:r>
     </w:p>
     <w:p>
       <w:pPr>
-        <w:ind w:left="2160" w:firstLine="720"/>
-        <w:rPr>
-          <w:b/>
-          <w:bCs/>
-          <w:lang w:bidi="fa-IR"/>
-        </w:rPr>
-      </w:pPr>
-      <w:r>
-        <w:rPr>
-          <w:b/>
-          <w:bCs/>
-          <w:lang w:bidi="fa-IR"/>
-        </w:rPr>
-        <w:t xml:space="preserve">results = </w:t>
-      </w:r>
-      <w:proofErr w:type="spellStart"/>
-      <w:proofErr w:type="gramStart"/>
-      <w:r>
-        <w:rPr>
-          <w:b/>
-          <w:bCs/>
-          <w:lang w:bidi="fa-IR"/>
-        </w:rPr>
-        <w:t>np.zeros</w:t>
-      </w:r>
-      <w:proofErr w:type="spellEnd"/>
-      <w:proofErr w:type="gramEnd"/>
-      <w:r>
-        <w:rPr>
-          <w:b/>
-          <w:bCs/>
-          <w:lang w:bidi="fa-IR"/>
-        </w:rPr>
-        <w:t>((</w:t>
-      </w:r>
-      <w:proofErr w:type="spellStart"/>
-      <w:r>
-        <w:rPr>
-          <w:b/>
-          <w:bCs/>
-          <w:lang w:bidi="fa-IR"/>
-        </w:rPr>
-        <w:t>len</w:t>
-      </w:r>
-      <w:proofErr w:type="spellEnd"/>
-      <w:r>
-        <w:rPr>
-          <w:b/>
-          <w:bCs/>
-          <w:lang w:bidi="fa-IR"/>
-        </w:rPr>
-        <w:t>(sequences), dimension))</w:t>
-      </w:r>
+        <w:pStyle w:val="Heading3"/>
+        <w:rPr>
+          <w:lang w:bidi="fa-IR"/>
+        </w:rPr>
+      </w:pPr>
     </w:p>
     <w:p>
       <w:pPr>
-        <w:ind w:left="2160" w:firstLine="720"/>
-        <w:rPr>
-          <w:b/>
-          <w:bCs/>
-          <w:lang w:bidi="fa-IR"/>
-        </w:rPr>
-      </w:pPr>
-      <w:r>
-        <w:rPr>
-          <w:b/>
-          <w:bCs/>
-          <w:lang w:bidi="fa-IR"/>
-        </w:rPr>
-        <w:t xml:space="preserve">for </w:t>
-      </w:r>
-      <w:proofErr w:type="spellStart"/>
-      <w:r>
-        <w:rPr>
-          <w:b/>
-          <w:bCs/>
-          <w:lang w:bidi="fa-IR"/>
-        </w:rPr>
-        <w:t>i</w:t>
-      </w:r>
-      <w:proofErr w:type="spellEnd"/>
-      <w:r>
-        <w:rPr>
-          <w:b/>
-          <w:bCs/>
-          <w:lang w:bidi="fa-IR"/>
-        </w:rPr>
-        <w:t>, sequence in enumerate(sequences):</w:t>
-      </w:r>
+        <w:pStyle w:val="Heading3"/>
+        <w:rPr>
+          <w:lang w:bidi="fa-IR"/>
+        </w:rPr>
+      </w:pPr>
     </w:p>
     <w:p>
       <w:pPr>
-        <w:ind w:left="2880" w:firstLine="720"/>
-        <w:rPr>
-          <w:b/>
-          <w:bCs/>
-          <w:lang w:bidi="fa-IR"/>
-        </w:rPr>
-      </w:pPr>
-      <w:proofErr w:type="gramStart"/>
-      <w:r>
-        <w:rPr>
-          <w:b/>
-          <w:bCs/>
-          <w:lang w:bidi="fa-IR"/>
-        </w:rPr>
-        <w:t>results[</w:t>
-      </w:r>
-      <w:proofErr w:type="spellStart"/>
-      <w:proofErr w:type="gramEnd"/>
-      <w:r>
-        <w:rPr>
-          <w:b/>
-          <w:bCs/>
-          <w:lang w:bidi="fa-IR"/>
-        </w:rPr>
-        <w:t>i</w:t>
-      </w:r>
-      <w:proofErr w:type="spellEnd"/>
-      <w:r>
-        <w:rPr>
-          <w:b/>
-          <w:bCs/>
-          <w:lang w:bidi="fa-IR"/>
-        </w:rPr>
-        <w:t>, sequence] = 1.</w:t>
-      </w:r>
-    </w:p>
-    <w:p>
-      <w:pPr>
-        <w:ind w:left="2160" w:firstLine="720"/>
-        <w:rPr>
-          <w:b/>
-          <w:bCs/>
-          <w:lang w:bidi="fa-IR"/>
-        </w:rPr>
-      </w:pPr>
-      <w:r>
-        <w:rPr>
-          <w:b/>
-          <w:bCs/>
-          <w:lang w:bidi="fa-IR"/>
-        </w:rPr>
-        <w:t>return results</w:t>
-      </w:r>
+        <w:rPr>
+          <w:lang w:bidi="fa-IR"/>
+        </w:rPr>
+      </w:pPr>
     </w:p>
     <w:p>
       <w:pPr>
@@ -4329,12 +4889,14 @@
           <w:lang w:bidi="fa-IR"/>
         </w:rPr>
       </w:pPr>
+      <w:bookmarkStart w:id="16" w:name="_Toc53138984"/>
       <w:r>
         <w:rPr>
           <w:lang w:bidi="fa-IR"/>
         </w:rPr>
         <w:t>Normalizing the data</w:t>
       </w:r>
+      <w:bookmarkEnd w:id="16"/>
     </w:p>
     <w:p>
       <w:pPr>
@@ -4442,6 +5004,148 @@
     </w:p>
     <w:p>
       <w:pPr>
+        <w:pStyle w:val="Heading3"/>
+        <w:numPr>
+          <w:ilvl w:val="0"/>
+          <w:numId w:val="11"/>
+        </w:numPr>
+        <w:rPr>
+          <w:lang w:bidi="fa-IR"/>
+        </w:rPr>
+      </w:pPr>
+      <w:bookmarkStart w:id="17" w:name="_Toc53138985"/>
+      <w:r>
+        <w:rPr>
+          <w:lang w:bidi="fa-IR"/>
+        </w:rPr>
+        <w:t>Vectorization</w:t>
+      </w:r>
+      <w:bookmarkEnd w:id="17"/>
+    </w:p>
+    <w:p>
+      <w:pPr>
+        <w:ind w:left="1440"/>
+        <w:rPr>
+          <w:lang w:bidi="fa-IR"/>
+        </w:rPr>
+      </w:pPr>
+      <w:r>
+        <w:rPr>
+          <w:lang w:bidi="fa-IR"/>
+        </w:rPr>
+        <w:t>All inputs and targets in a neural network must be tensors of floating-point data (or, in specific cases, tensors of integers). Whatever data you need to process—sound, images, text—you must first turn into tensors, a step called data vectorization</w:t>
+      </w:r>
+      <w:r>
+        <w:rPr>
+          <w:lang w:bidi="fa-IR"/>
+        </w:rPr>
+        <w:t>.</w:t>
+      </w:r>
+    </w:p>
+    <w:p>
+      <w:pPr>
+        <w:pStyle w:val="Heading3"/>
+        <w:numPr>
+          <w:ilvl w:val="0"/>
+          <w:numId w:val="11"/>
+        </w:numPr>
+        <w:rPr>
+          <w:lang w:bidi="fa-IR"/>
+        </w:rPr>
+      </w:pPr>
+      <w:bookmarkStart w:id="18" w:name="_Toc53138986"/>
+      <w:r>
+        <w:rPr>
+          <w:lang w:bidi="fa-IR"/>
+        </w:rPr>
+        <w:t>Handling missing values</w:t>
+      </w:r>
+      <w:bookmarkEnd w:id="18"/>
+    </w:p>
+    <w:p>
+      <w:pPr>
+        <w:ind w:left="1440"/>
+        <w:rPr>
+          <w:lang w:bidi="fa-IR"/>
+        </w:rPr>
+      </w:pPr>
+      <w:r>
+        <w:rPr>
+          <w:lang w:bidi="fa-IR"/>
+        </w:rPr>
+        <w:t>You may sometimes have missing values in your data.</w:t>
+      </w:r>
+      <w:r>
+        <w:rPr>
+          <w:lang w:bidi="fa-IR"/>
+        </w:rPr>
+        <w:t xml:space="preserve"> </w:t>
+      </w:r>
+      <w:r>
+        <w:rPr>
+          <w:lang w:bidi="fa-IR"/>
+        </w:rPr>
+        <w:t>In general, with neural networks, it’s safe to input missing values as 0, with the condition that 0 isn’t already a meaningful value. The network will learn from exposure to the data that the value 0 means missing data and will start ignoring the value.</w:t>
+      </w:r>
+    </w:p>
+    <w:p>
+      <w:pPr>
+        <w:pStyle w:val="Heading3"/>
+        <w:numPr>
+          <w:ilvl w:val="0"/>
+          <w:numId w:val="11"/>
+        </w:numPr>
+        <w:rPr>
+          <w:lang w:bidi="fa-IR"/>
+        </w:rPr>
+      </w:pPr>
+      <w:bookmarkStart w:id="19" w:name="_Toc53138987"/>
+      <w:r>
+        <w:rPr>
+          <w:lang w:bidi="fa-IR"/>
+        </w:rPr>
+        <w:t>General tips</w:t>
+      </w:r>
+      <w:bookmarkEnd w:id="19"/>
+    </w:p>
+    <w:p>
+      <w:pPr>
+        <w:pStyle w:val="ListParagraph"/>
+        <w:numPr>
+          <w:ilvl w:val="1"/>
+          <w:numId w:val="11"/>
+        </w:numPr>
+        <w:rPr>
+          <w:lang w:bidi="fa-IR"/>
+        </w:rPr>
+      </w:pPr>
+      <w:r>
+        <w:rPr>
+          <w:lang w:bidi="fa-IR"/>
+        </w:rPr>
+        <w:t>Cleaning data redundancy – Removing duplicate data</w:t>
+      </w:r>
+    </w:p>
+    <w:p>
+      <w:pPr>
+        <w:pStyle w:val="ListParagraph"/>
+        <w:numPr>
+          <w:ilvl w:val="1"/>
+          <w:numId w:val="11"/>
+        </w:numPr>
+        <w:rPr>
+          <w:lang w:bidi="fa-IR"/>
+        </w:rPr>
+      </w:pPr>
+      <w:r>
+        <w:rPr>
+          <w:lang w:bidi="fa-IR"/>
+        </w:rPr>
+        <w:t xml:space="preserve">Shuffling the data – Note: Sequence of data might be of importance! </w:t>
+      </w:r>
+    </w:p>
+    <w:p>
+      <w:pPr>
         <w:ind w:left="1440"/>
         <w:rPr>
           <w:lang w:bidi="fa-IR"/>
@@ -4491,15 +5195,14 @@
           <w:lang w:bidi="fa-IR"/>
         </w:rPr>
       </w:pPr>
-      <w:bookmarkStart w:id="16" w:name="_Toc53128361"/>
-      <w:r>
-        <w:rPr>
-          <w:lang w:bidi="fa-IR"/>
-        </w:rPr>
-        <w:lastRenderedPageBreak/>
+      <w:bookmarkStart w:id="20" w:name="_Toc53138988"/>
+      <w:r>
+        <w:rPr>
+          <w:lang w:bidi="fa-IR"/>
+        </w:rPr>
         <w:t>Building your model</w:t>
       </w:r>
-      <w:bookmarkEnd w:id="16"/>
+      <w:bookmarkEnd w:id="20"/>
     </w:p>
     <w:p>
       <w:pPr>
@@ -4525,7 +5228,7 @@
           <w:lang w:bidi="fa-IR"/>
         </w:rPr>
       </w:pPr>
-      <w:bookmarkStart w:id="17" w:name="_Toc53128362"/>
+      <w:bookmarkStart w:id="21" w:name="_Toc53138989"/>
       <w:r>
         <w:rPr>
           <w:lang w:bidi="fa-IR"/>
@@ -4538,7 +5241,7 @@
         </w:rPr>
         <w:t xml:space="preserve"> (aka. Objective function)</w:t>
       </w:r>
-      <w:bookmarkEnd w:id="17"/>
+      <w:bookmarkEnd w:id="21"/>
     </w:p>
     <w:p>
       <w:pPr>
@@ -5396,14 +6099,14 @@
           <w:lang w:bidi="fa-IR"/>
         </w:rPr>
       </w:pPr>
-      <w:bookmarkStart w:id="18" w:name="_Toc53128363"/>
+      <w:bookmarkStart w:id="22" w:name="_Toc53138990"/>
       <w:r>
         <w:rPr>
           <w:lang w:bidi="fa-IR"/>
         </w:rPr>
         <w:t>Optimizer</w:t>
       </w:r>
-      <w:bookmarkEnd w:id="18"/>
+      <w:bookmarkEnd w:id="22"/>
     </w:p>
     <w:p>
       <w:pPr>
@@ -5435,10 +6138,10 @@
     </w:p>
     <w:p>
       <w:pPr>
-        <w:pStyle w:val="Heading3"/>
+        <w:pStyle w:val="Heading4"/>
         <w:numPr>
-          <w:ilvl w:val="1"/>
-          <w:numId w:val="10"/>
+          <w:ilvl w:val="0"/>
+          <w:numId w:val="23"/>
         </w:numPr>
         <w:rPr>
           <w:lang w:bidi="fa-IR"/>
@@ -5448,7 +6151,8 @@
         <w:r>
           <w:rPr>
             <w:rStyle w:val="Hyperlink"/>
-            <w:lang w:bidi="fa-IR"/>
+            <w:color w:val="2F5496" w:themeColor="accent1" w:themeShade="BF"/>
+            <w:u w:val="none"/>
           </w:rPr>
           <w:t>RMSProp</w:t>
         </w:r>
@@ -5456,7 +6160,7 @@
     </w:p>
     <w:p>
       <w:pPr>
-        <w:ind w:left="2160"/>
+        <w:ind w:left="1800"/>
         <w:rPr>
           <w:lang w:bidi="fa-IR"/>
         </w:rPr>
@@ -5470,7 +6174,7 @@
     </w:p>
     <w:p>
       <w:pPr>
-        <w:pStyle w:val="Heading2"/>
+        <w:pStyle w:val="Heading3"/>
         <w:numPr>
           <w:ilvl w:val="0"/>
           <w:numId w:val="10"/>
@@ -5479,12 +6183,14 @@
           <w:lang w:bidi="fa-IR"/>
         </w:rPr>
       </w:pPr>
+      <w:bookmarkStart w:id="23" w:name="_Toc53138991"/>
       <w:r>
         <w:rPr>
           <w:lang w:bidi="fa-IR"/>
         </w:rPr>
         <w:t>Activation functions</w:t>
       </w:r>
+      <w:bookmarkEnd w:id="23"/>
     </w:p>
     <w:p>
       <w:pPr>
@@ -5534,10 +6240,10 @@
     </w:p>
     <w:p>
       <w:pPr>
-        <w:pStyle w:val="Heading3"/>
+        <w:pStyle w:val="Heading4"/>
         <w:numPr>
-          <w:ilvl w:val="1"/>
-          <w:numId w:val="10"/>
+          <w:ilvl w:val="0"/>
+          <w:numId w:val="22"/>
         </w:numPr>
         <w:rPr>
           <w:lang w:bidi="fa-IR"/>
@@ -5547,7 +6253,8 @@
         <w:r>
           <w:rPr>
             <w:rStyle w:val="Hyperlink"/>
-            <w:lang w:bidi="fa-IR"/>
+            <w:color w:val="2F5496" w:themeColor="accent1" w:themeShade="BF"/>
+            <w:u w:val="none"/>
           </w:rPr>
           <w:t>Sigmoid</w:t>
         </w:r>
@@ -5555,8 +6262,7 @@
     </w:p>
     <w:p>
       <w:pPr>
-        <w:pStyle w:val="ListParagraph"/>
-        <w:ind w:left="2160"/>
+        <w:ind w:left="1800"/>
         <w:rPr>
           <w:rFonts w:eastAsiaTheme="minorEastAsia"/>
           <w:lang w:bidi="fa-IR"/>
@@ -5619,14 +6325,7 @@
             <w:rFonts w:ascii="Cambria Math" w:hAnsi="Cambria Math"/>
             <w:lang w:bidi="fa-IR"/>
           </w:rPr>
-          <m:t xml:space="preserve">= </m:t>
-        </m:r>
-        <m:r>
-          <w:rPr>
-            <w:rFonts w:ascii="Cambria Math" w:hAnsi="Cambria Math"/>
-            <w:lang w:bidi="fa-IR"/>
-          </w:rPr>
-          <m:t>(</m:t>
+          <m:t>= (</m:t>
         </m:r>
         <m:f>
           <m:fPr>
@@ -5697,10 +6396,10 @@
     </w:p>
     <w:p>
       <w:pPr>
-        <w:pStyle w:val="Heading3"/>
+        <w:pStyle w:val="Heading4"/>
         <w:numPr>
-          <w:ilvl w:val="1"/>
-          <w:numId w:val="10"/>
+          <w:ilvl w:val="0"/>
+          <w:numId w:val="22"/>
         </w:numPr>
         <w:rPr>
           <w:lang w:bidi="fa-IR"/>
@@ -5710,7 +6409,8 @@
         <w:r>
           <w:rPr>
             <w:rStyle w:val="Hyperlink"/>
-            <w:lang w:bidi="fa-IR"/>
+            <w:color w:val="2F5496" w:themeColor="accent1" w:themeShade="BF"/>
+            <w:u w:val="none"/>
           </w:rPr>
           <w:t>Relu</w:t>
         </w:r>
@@ -5718,8 +6418,7 @@
     </w:p>
     <w:p>
       <w:pPr>
-        <w:pStyle w:val="ListParagraph"/>
-        <w:ind w:left="2160"/>
+        <w:ind w:left="1800"/>
         <w:rPr>
           <w:rFonts w:eastAsiaTheme="minorEastAsia"/>
           <w:lang w:bidi="fa-IR"/>
@@ -5801,28 +6500,7 @@
                     <w:rFonts w:ascii="Cambria Math" w:hAnsi="Cambria Math"/>
                     <w:lang w:bidi="fa-IR"/>
                   </w:rPr>
-                  <m:t>0</m:t>
-                </m:r>
-                <m:r>
-                  <w:rPr>
-                    <w:rFonts w:ascii="Cambria Math" w:hAnsi="Cambria Math"/>
-                    <w:lang w:bidi="fa-IR"/>
-                  </w:rPr>
-                  <m:t>,  &amp;x</m:t>
-                </m:r>
-                <m:r>
-                  <w:rPr>
-                    <w:rFonts w:ascii="Cambria Math" w:hAnsi="Cambria Math"/>
-                    <w:lang w:bidi="fa-IR"/>
-                  </w:rPr>
-                  <m:t>≤</m:t>
-                </m:r>
-                <m:r>
-                  <w:rPr>
-                    <w:rFonts w:ascii="Cambria Math" w:hAnsi="Cambria Math"/>
-                    <w:lang w:bidi="fa-IR"/>
-                  </w:rPr>
-                  <m:t>0</m:t>
+                  <m:t>0,  &amp;x≤0</m:t>
                 </m:r>
               </m:e>
               <m:e>
@@ -5831,28 +6509,7 @@
                     <w:rFonts w:ascii="Cambria Math" w:hAnsi="Cambria Math"/>
                     <w:lang w:bidi="fa-IR"/>
                   </w:rPr>
-                  <m:t>x</m:t>
-                </m:r>
-                <m:r>
-                  <w:rPr>
-                    <w:rFonts w:ascii="Cambria Math" w:hAnsi="Cambria Math"/>
-                    <w:lang w:bidi="fa-IR"/>
-                  </w:rPr>
-                  <m:t>,  &amp;x</m:t>
-                </m:r>
-                <m:r>
-                  <w:rPr>
-                    <w:rFonts w:ascii="Cambria Math" w:hAnsi="Cambria Math"/>
-                    <w:lang w:bidi="fa-IR"/>
-                  </w:rPr>
-                  <m:t>&gt;</m:t>
-                </m:r>
-                <m:r>
-                  <w:rPr>
-                    <w:rFonts w:ascii="Cambria Math" w:hAnsi="Cambria Math"/>
-                    <w:lang w:bidi="fa-IR"/>
-                  </w:rPr>
-                  <m:t>0</m:t>
+                  <m:t>x,  &amp;x&gt;0</m:t>
                 </m:r>
               </m:e>
             </m:eqArr>
@@ -5862,10 +6519,10 @@
     </w:p>
     <w:p>
       <w:pPr>
-        <w:pStyle w:val="Heading3"/>
+        <w:pStyle w:val="Heading4"/>
         <w:numPr>
-          <w:ilvl w:val="1"/>
-          <w:numId w:val="10"/>
+          <w:ilvl w:val="0"/>
+          <w:numId w:val="22"/>
         </w:numPr>
         <w:rPr>
           <w:lang w:bidi="fa-IR"/>
@@ -5875,7 +6532,8 @@
         <w:r>
           <w:rPr>
             <w:rStyle w:val="Hyperlink"/>
-            <w:lang w:bidi="fa-IR"/>
+            <w:color w:val="2F5496" w:themeColor="accent1" w:themeShade="BF"/>
+            <w:u w:val="none"/>
           </w:rPr>
           <w:t>Softmax</w:t>
         </w:r>
@@ -5883,8 +6541,7 @@
     </w:p>
     <w:p>
       <w:pPr>
-        <w:pStyle w:val="ListParagraph"/>
-        <w:ind w:left="2160"/>
+        <w:ind w:left="1800"/>
         <w:rPr>
           <w:lang w:bidi="fa-IR"/>
         </w:rPr>
@@ -6144,14 +6801,14 @@
           <w:lang w:bidi="fa-IR"/>
         </w:rPr>
       </w:pPr>
-      <w:bookmarkStart w:id="19" w:name="_Toc53128364"/>
+      <w:bookmarkStart w:id="24" w:name="_Toc53138992"/>
       <w:r>
         <w:rPr>
           <w:lang w:bidi="fa-IR"/>
         </w:rPr>
         <w:t>Training your model</w:t>
       </w:r>
-      <w:bookmarkEnd w:id="19"/>
+      <w:bookmarkEnd w:id="24"/>
     </w:p>
     <w:p>
       <w:pPr>
@@ -6209,7 +6866,7 @@
           <w:lang w:bidi="fa-IR"/>
         </w:rPr>
       </w:pPr>
-      <w:bookmarkStart w:id="20" w:name="_Toc53128365"/>
+      <w:bookmarkStart w:id="25" w:name="_Toc53138993"/>
       <w:r>
         <w:rPr>
           <w:lang w:bidi="fa-IR"/>
@@ -6222,7 +6879,7 @@
         </w:rPr>
         <w:t xml:space="preserve"> &amp; Validation sets</w:t>
       </w:r>
-      <w:bookmarkEnd w:id="20"/>
+      <w:bookmarkEnd w:id="25"/>
     </w:p>
     <w:p>
       <w:pPr>
@@ -6233,6 +6890,74 @@
       </w:pPr>
       <w:r>
         <w:rPr>
+          <w:noProof/>
+          <w:lang w:bidi="fa-IR"/>
+        </w:rPr>
+        <w:drawing>
+          <wp:anchor distT="0" distB="0" distL="114300" distR="114300" simplePos="0" relativeHeight="251659264" behindDoc="0" locked="0" layoutInCell="1" allowOverlap="1" wp14:anchorId="3D13DD93" wp14:editId="32D7073D">
+            <wp:simplePos x="0" y="0"/>
+            <wp:positionH relativeFrom="margin">
+              <wp:posOffset>-152400</wp:posOffset>
+            </wp:positionH>
+            <wp:positionV relativeFrom="margin">
+              <wp:posOffset>4274820</wp:posOffset>
+            </wp:positionV>
+            <wp:extent cx="6362700" cy="2065020"/>
+            <wp:effectExtent l="0" t="0" r="0" b="0"/>
+            <wp:wrapSquare wrapText="bothSides"/>
+            <wp:docPr id="5" name="Picture 5"/>
+            <wp:cNvGraphicFramePr>
+              <a:graphicFrameLocks xmlns:a="http://schemas.openxmlformats.org/drawingml/2006/main" noChangeAspect="1"/>
+            </wp:cNvGraphicFramePr>
+            <a:graphic xmlns:a="http://schemas.openxmlformats.org/drawingml/2006/main">
+              <a:graphicData uri="http://schemas.openxmlformats.org/drawingml/2006/picture">
+                <pic:pic xmlns:pic="http://schemas.openxmlformats.org/drawingml/2006/picture">
+                  <pic:nvPicPr>
+                    <pic:cNvPr id="0" name="Picture 5"/>
+                    <pic:cNvPicPr>
+                      <a:picLocks noChangeAspect="1" noChangeArrowheads="1"/>
+                    </pic:cNvPicPr>
+                  </pic:nvPicPr>
+                  <pic:blipFill>
+                    <a:blip r:embed="rId32">
+                      <a:extLst>
+                        <a:ext uri="{28A0092B-C50C-407E-A947-70E740481C1C}">
+                          <a14:useLocalDpi xmlns:a14="http://schemas.microsoft.com/office/drawing/2010/main" val="0"/>
+                        </a:ext>
+                      </a:extLst>
+                    </a:blip>
+                    <a:srcRect/>
+                    <a:stretch>
+                      <a:fillRect/>
+                    </a:stretch>
+                  </pic:blipFill>
+                  <pic:spPr bwMode="auto">
+                    <a:xfrm>
+                      <a:off x="0" y="0"/>
+                      <a:ext cx="6362700" cy="2065020"/>
+                    </a:xfrm>
+                    <a:prstGeom prst="rect">
+                      <a:avLst/>
+                    </a:prstGeom>
+                    <a:noFill/>
+                    <a:ln>
+                      <a:noFill/>
+                    </a:ln>
+                  </pic:spPr>
+                </pic:pic>
+              </a:graphicData>
+            </a:graphic>
+            <wp14:sizeRelH relativeFrom="margin">
+              <wp14:pctWidth>0</wp14:pctWidth>
+            </wp14:sizeRelH>
+            <wp14:sizeRelV relativeFrom="margin">
+              <wp14:pctHeight>0</wp14:pctHeight>
+            </wp14:sizeRelV>
+          </wp:anchor>
+        </w:drawing>
+      </w:r>
+      <w:r>
+        <w:rPr>
           <w:lang w:bidi="fa-IR"/>
         </w:rPr>
         <w:t xml:space="preserve">You must split your data into two main categories: </w:t>
@@ -6255,6 +6980,12 @@
         <w:rPr>
           <w:lang w:bidi="fa-IR"/>
         </w:rPr>
+        <w:t xml:space="preserve"> (80%)</w:t>
+      </w:r>
+      <w:r>
+        <w:rPr>
+          <w:lang w:bidi="fa-IR"/>
+        </w:rPr>
         <w:t xml:space="preserve"> and </w:t>
       </w:r>
       <w:r>
@@ -6275,9 +7006,15 @@
         <w:rPr>
           <w:lang w:bidi="fa-IR"/>
         </w:rPr>
+        <w:t xml:space="preserve"> (20%)</w:t>
+      </w:r>
+      <w:r>
+        <w:rPr>
+          <w:lang w:bidi="fa-IR"/>
+        </w:rPr>
         <w:t xml:space="preserve">. You don’t want to test your model on the data it has been trained on! This is a fine way, however, </w:t>
       </w:r>
-      <w:hyperlink r:id="rId32" w:history="1">
+      <w:hyperlink r:id="rId33" w:history="1">
         <w:r>
           <w:rPr>
             <w:rStyle w:val="Hyperlink"/>
@@ -6338,6 +7075,12 @@
         </w:rPr>
         <w:t>on how the model is doing in the process of training</w:t>
       </w:r>
+      <w:r>
+        <w:rPr>
+          <w:lang w:bidi="fa-IR"/>
+        </w:rPr>
+        <w:t>.</w:t>
+      </w:r>
     </w:p>
     <w:p>
       <w:pPr>
@@ -6350,6 +7093,7 @@
           <w:lang w:bidi="fa-IR"/>
         </w:rPr>
       </w:pPr>
+      <w:bookmarkStart w:id="26" w:name="_Toc53138994"/>
       <w:r>
         <w:rPr>
           <w:lang w:bidi="fa-IR"/>
@@ -6362,6 +7106,7 @@
         </w:rPr>
         <w:t>es</w:t>
       </w:r>
+      <w:bookmarkEnd w:id="26"/>
     </w:p>
     <w:p>
       <w:pPr>
@@ -6424,25 +7169,796 @@
           <w:lang w:bidi="fa-IR"/>
         </w:rPr>
       </w:pPr>
+      <w:bookmarkStart w:id="27" w:name="_Toc53138995"/>
       <w:r>
         <w:rPr>
           <w:lang w:bidi="fa-IR"/>
         </w:rPr>
         <w:t>K-fold validation</w:t>
       </w:r>
+      <w:bookmarkEnd w:id="27"/>
     </w:p>
     <w:p>
       <w:pPr>
         <w:ind w:left="1440"/>
         <w:rPr>
+          <w:lang w:bidi="fa-IR"/>
+        </w:rPr>
+      </w:pPr>
+      <w:r>
+        <w:rPr>
+          <w:lang w:bidi="fa-IR"/>
+        </w:rPr>
+        <w:t>This</w:t>
+      </w:r>
+      <w:r>
+        <w:rPr>
+          <w:lang w:bidi="fa-IR"/>
+        </w:rPr>
+        <w:t xml:space="preserve"> consists of splitting the available data into K partitions (typically K = 4 or 5), instantiating K identical models, and training each one on K – 1 partition while evaluating on the remaining partition. The validation score for the model used is then the average of the K validation scores obtained. In terms of code, this is straightforward.</w:t>
+      </w:r>
+    </w:p>
+    <w:p>
+      <w:pPr>
+        <w:pStyle w:val="Heading3"/>
+        <w:numPr>
+          <w:ilvl w:val="0"/>
+          <w:numId w:val="10"/>
+        </w:numPr>
+        <w:rPr>
+          <w:lang w:bidi="fa-IR"/>
+        </w:rPr>
+      </w:pPr>
+      <w:r>
+        <w:rPr>
+          <w:lang w:bidi="fa-IR"/>
+        </w:rPr>
+        <w:t>Overfitting &amp; Underfitting</w:t>
+      </w:r>
+    </w:p>
+    <w:p>
+      <w:pPr>
+        <w:ind w:left="1440"/>
+        <w:rPr>
+          <w:lang w:bidi="fa-IR"/>
+        </w:rPr>
+      </w:pPr>
+      <w:r>
+        <w:rPr>
+          <w:lang w:bidi="fa-IR"/>
+        </w:rPr>
+        <w:t xml:space="preserve">Overfitting refers to a model that models the training data too well. Overfitting happens when a model learns the detail and noise in the training data to the extent that it </w:t>
+      </w:r>
+      <w:r>
+        <w:rPr>
+          <w:lang w:bidi="fa-IR"/>
+        </w:rPr>
+        <w:lastRenderedPageBreak/>
+        <w:t>negatively impacts the performance of the model on new data.</w:t>
+      </w:r>
+      <w:r>
+        <w:rPr>
+          <w:lang w:bidi="fa-IR"/>
+        </w:rPr>
+        <w:t xml:space="preserve"> Now how to prevent</w:t>
+      </w:r>
+      <w:r>
+        <w:rPr>
+          <w:lang w:bidi="fa-IR"/>
+        </w:rPr>
+        <w:t xml:space="preserve"> (Minimize) this:</w:t>
+      </w:r>
+    </w:p>
+    <w:p>
+      <w:pPr>
+        <w:pStyle w:val="Heading4"/>
+        <w:numPr>
+          <w:ilvl w:val="0"/>
+          <w:numId w:val="22"/>
+        </w:numPr>
+        <w:rPr>
+          <w:i w:val="0"/>
+          <w:iCs w:val="0"/>
+          <w:lang w:bidi="fa-IR"/>
+        </w:rPr>
+      </w:pPr>
+      <w:r>
+        <w:rPr>
+          <w:i w:val="0"/>
+          <w:iCs w:val="0"/>
+          <w:lang w:bidi="fa-IR"/>
+        </w:rPr>
+        <w:t>Reducing network’s size</w:t>
+      </w:r>
+    </w:p>
+    <w:p>
+      <w:pPr>
+        <w:ind w:left="1800"/>
+        <w:rPr>
+          <w:lang w:bidi="fa-IR"/>
+        </w:rPr>
+      </w:pPr>
+      <w:r>
+        <w:rPr>
+          <w:lang w:bidi="fa-IR"/>
+        </w:rPr>
+        <w:t>The simplest way to prevent overfitting is to reduce the size of the model: the number</w:t>
+      </w:r>
+      <w:r>
+        <w:rPr>
+          <w:lang w:bidi="fa-IR"/>
+        </w:rPr>
+        <w:t xml:space="preserve"> </w:t>
+      </w:r>
+      <w:r>
+        <w:rPr>
+          <w:lang w:bidi="fa-IR"/>
+        </w:rPr>
+        <w:t>of learnable parameters in the model</w:t>
+      </w:r>
+      <w:r>
+        <w:rPr>
+          <w:lang w:bidi="fa-IR"/>
+        </w:rPr>
+        <w:t xml:space="preserve">. </w:t>
+      </w:r>
+      <w:r>
+        <w:rPr>
+          <w:lang w:bidi="fa-IR"/>
+        </w:rPr>
+        <w:t>Intuitively, a model with</w:t>
+      </w:r>
+      <w:r>
+        <w:rPr>
+          <w:lang w:bidi="fa-IR"/>
+        </w:rPr>
+        <w:t xml:space="preserve"> </w:t>
+      </w:r>
+      <w:r>
+        <w:rPr>
+          <w:lang w:bidi="fa-IR"/>
+        </w:rPr>
+        <w:t>more parameters has more memorization capacity and therefore can easily learn a perfect</w:t>
+      </w:r>
+      <w:r>
+        <w:rPr>
+          <w:lang w:bidi="fa-IR"/>
+        </w:rPr>
+        <w:t xml:space="preserve"> </w:t>
+      </w:r>
+      <w:r>
+        <w:rPr>
+          <w:lang w:bidi="fa-IR"/>
+        </w:rPr>
+        <w:t>dictionary-like mapping between training samples and their targets—a mapping</w:t>
+      </w:r>
+      <w:r>
+        <w:rPr>
+          <w:lang w:bidi="fa-IR"/>
+        </w:rPr>
+        <w:t xml:space="preserve"> </w:t>
+      </w:r>
+      <w:r>
+        <w:rPr>
+          <w:lang w:bidi="fa-IR"/>
+        </w:rPr>
+        <w:t>without any generalization power.</w:t>
+      </w:r>
+    </w:p>
+    <w:p>
+      <w:pPr>
+        <w:ind w:left="1800"/>
+        <w:rPr>
+          <w:lang w:bidi="fa-IR"/>
+        </w:rPr>
+      </w:pPr>
+    </w:p>
+    <w:p>
+      <w:pPr>
+        <w:ind w:left="1800"/>
+        <w:rPr>
+          <w:lang w:bidi="fa-IR"/>
+        </w:rPr>
+      </w:pPr>
+      <w:r>
+        <w:rPr>
+          <w:lang w:bidi="fa-IR"/>
+        </w:rPr>
+        <w:t>On the other hand, if the network has limited memorization resources, it won’t be</w:t>
+      </w:r>
+    </w:p>
+    <w:p>
+      <w:pPr>
+        <w:ind w:left="1800"/>
+        <w:rPr>
+          <w:lang w:bidi="fa-IR"/>
+        </w:rPr>
+      </w:pPr>
+      <w:r>
+        <w:rPr>
+          <w:lang w:bidi="fa-IR"/>
+        </w:rPr>
+        <w:t>able to learn this mapping as easily; thus, in order to minimize its loss, it will have to</w:t>
+      </w:r>
+    </w:p>
+    <w:p>
+      <w:pPr>
+        <w:ind w:left="1800"/>
+        <w:rPr>
+          <w:lang w:bidi="fa-IR"/>
+        </w:rPr>
+      </w:pPr>
+      <w:r>
+        <w:rPr>
+          <w:lang w:bidi="fa-IR"/>
+        </w:rPr>
+        <w:t>resort to learning compressed representations that have predictive power regarding</w:t>
+      </w:r>
+    </w:p>
+    <w:p>
+      <w:pPr>
+        <w:ind w:left="1800"/>
+        <w:rPr>
+          <w:lang w:bidi="fa-IR"/>
+        </w:rPr>
+      </w:pPr>
+      <w:r>
+        <w:rPr>
+          <w:lang w:bidi="fa-IR"/>
+        </w:rPr>
+        <w:t>the targets—precisely the type of representations we’re interested in. At the same</w:t>
+      </w:r>
+    </w:p>
+    <w:p>
+      <w:pPr>
+        <w:ind w:left="1800"/>
+        <w:rPr>
+          <w:lang w:bidi="fa-IR"/>
+        </w:rPr>
+      </w:pPr>
+      <w:r>
+        <w:rPr>
+          <w:lang w:bidi="fa-IR"/>
+        </w:rPr>
+        <w:t xml:space="preserve">time, keep in mind that you should use models that have </w:t>
+      </w:r>
+      <w:r>
+        <w:rPr>
+          <w:lang w:bidi="fa-IR"/>
+        </w:rPr>
+        <w:t>enough parameters that they</w:t>
+      </w:r>
+      <w:r>
+        <w:rPr>
+          <w:lang w:bidi="fa-IR"/>
+        </w:rPr>
+        <w:t xml:space="preserve"> </w:t>
+      </w:r>
+      <w:r>
+        <w:rPr>
+          <w:lang w:bidi="fa-IR"/>
+        </w:rPr>
+        <w:t>don’t underfit: your model shouldn’t be starved for memorization resources</w:t>
+      </w:r>
+      <w:r>
+        <w:rPr>
+          <w:lang w:bidi="fa-IR"/>
+        </w:rPr>
+        <w:t>.</w:t>
+      </w:r>
+    </w:p>
+    <w:p>
+      <w:pPr>
+        <w:pStyle w:val="Heading4"/>
+        <w:numPr>
+          <w:ilvl w:val="0"/>
+          <w:numId w:val="22"/>
+        </w:numPr>
+        <w:rPr>
+          <w:i w:val="0"/>
+          <w:iCs w:val="0"/>
+          <w:lang w:bidi="fa-IR"/>
+        </w:rPr>
+      </w:pPr>
+      <w:r>
+        <w:rPr>
+          <w:i w:val="0"/>
+          <w:iCs w:val="0"/>
+          <w:lang w:bidi="fa-IR"/>
+        </w:rPr>
+        <w:t>Adding weight regularizations</w:t>
+      </w:r>
+    </w:p>
+    <w:p>
+      <w:pPr>
+        <w:ind w:left="1800"/>
+        <w:rPr>
+          <w:lang w:bidi="fa-IR"/>
+        </w:rPr>
+      </w:pPr>
+      <w:r>
+        <w:rPr>
+          <w:lang w:bidi="fa-IR"/>
+        </w:rPr>
+        <w:t>a common way to mitigate overfitting is to put constraints on the complexity</w:t>
+      </w:r>
+    </w:p>
+    <w:p>
+      <w:pPr>
+        <w:ind w:left="1800"/>
+        <w:rPr>
+          <w:lang w:bidi="fa-IR"/>
+        </w:rPr>
+      </w:pPr>
+      <w:r>
+        <w:rPr>
+          <w:lang w:bidi="fa-IR"/>
+        </w:rPr>
+        <w:t>of a network by forcing its weights to take only small values, which makes the</w:t>
+      </w:r>
+      <w:r>
+        <w:rPr>
+          <w:lang w:bidi="fa-IR"/>
+        </w:rPr>
+        <w:t xml:space="preserve"> </w:t>
+      </w:r>
+      <w:r>
+        <w:rPr>
+          <w:lang w:bidi="fa-IR"/>
+        </w:rPr>
+        <w:t xml:space="preserve">distribution of weight values more regular. This is called </w:t>
+      </w:r>
+      <w:r>
+        <w:rPr>
+          <w:i/>
+          <w:iCs/>
+          <w:lang w:bidi="fa-IR"/>
+        </w:rPr>
+        <w:t>weight regularization</w:t>
+      </w:r>
+      <w:r>
+        <w:rPr>
+          <w:lang w:bidi="fa-IR"/>
+        </w:rPr>
+        <w:t>. This cost comes in two flavors:</w:t>
+      </w:r>
+    </w:p>
+    <w:p>
+      <w:pPr>
+        <w:pStyle w:val="ListParagraph"/>
+        <w:numPr>
+          <w:ilvl w:val="0"/>
+          <w:numId w:val="24"/>
+        </w:numPr>
+        <w:rPr>
+          <w:lang w:bidi="fa-IR"/>
+        </w:rPr>
+      </w:pPr>
+      <w:r>
+        <w:rPr>
+          <w:rStyle w:val="Heading5Char"/>
+          <w:lang w:bidi="fa-IR"/>
+        </w:rPr>
+        <w:t>L1 regularization</w:t>
+      </w:r>
+      <w:r>
+        <w:rPr>
+          <w:lang w:bidi="fa-IR"/>
+        </w:rPr>
+        <w:t>—The cost added is proportional to the absolute value of the</w:t>
+      </w:r>
+      <w:r>
+        <w:rPr>
+          <w:lang w:bidi="fa-IR"/>
+        </w:rPr>
+        <w:t xml:space="preserve"> </w:t>
+      </w:r>
+      <w:r>
+        <w:rPr>
+          <w:lang w:bidi="fa-IR"/>
+        </w:rPr>
+        <w:t>weight coefficients (the L1 norm of the weights).</w:t>
+      </w:r>
+    </w:p>
+    <w:p>
+      <w:pPr>
+        <w:pStyle w:val="ListParagraph"/>
+        <w:ind w:left="2520"/>
+        <w:rPr>
+          <w:lang w:bidi="fa-IR"/>
+        </w:rPr>
+      </w:pPr>
+      <w:r>
+        <w:rPr>
+          <w:noProof/>
+          <w:lang w:bidi="fa-IR"/>
+        </w:rPr>
+        <w:drawing>
+          <wp:anchor distT="0" distB="0" distL="114300" distR="114300" simplePos="0" relativeHeight="251661312" behindDoc="0" locked="0" layoutInCell="1" allowOverlap="1" wp14:anchorId="3AFBB66E" wp14:editId="6C8ECDAE">
+            <wp:simplePos x="0" y="0"/>
+            <wp:positionH relativeFrom="margin">
+              <wp:posOffset>1596390</wp:posOffset>
+            </wp:positionH>
+            <wp:positionV relativeFrom="margin">
+              <wp:posOffset>3870960</wp:posOffset>
+            </wp:positionV>
+            <wp:extent cx="1485900" cy="198120"/>
+            <wp:effectExtent l="0" t="0" r="0" b="0"/>
+            <wp:wrapSquare wrapText="bothSides"/>
+            <wp:docPr id="7" name="Picture 7"/>
+            <wp:cNvGraphicFramePr>
+              <a:graphicFrameLocks xmlns:a="http://schemas.openxmlformats.org/drawingml/2006/main" noChangeAspect="1"/>
+            </wp:cNvGraphicFramePr>
+            <a:graphic xmlns:a="http://schemas.openxmlformats.org/drawingml/2006/main">
+              <a:graphicData uri="http://schemas.openxmlformats.org/drawingml/2006/picture">
+                <pic:pic xmlns:pic="http://schemas.openxmlformats.org/drawingml/2006/picture">
+                  <pic:nvPicPr>
+                    <pic:cNvPr id="0" name="Picture 7"/>
+                    <pic:cNvPicPr>
+                      <a:picLocks noChangeAspect="1" noChangeArrowheads="1"/>
+                    </pic:cNvPicPr>
+                  </pic:nvPicPr>
+                  <pic:blipFill>
+                    <a:blip r:embed="rId34">
+                      <a:extLst>
+                        <a:ext uri="{28A0092B-C50C-407E-A947-70E740481C1C}">
+                          <a14:useLocalDpi xmlns:a14="http://schemas.microsoft.com/office/drawing/2010/main" val="0"/>
+                        </a:ext>
+                      </a:extLst>
+                    </a:blip>
+                    <a:srcRect/>
+                    <a:stretch>
+                      <a:fillRect/>
+                    </a:stretch>
+                  </pic:blipFill>
+                  <pic:spPr bwMode="auto">
+                    <a:xfrm>
+                      <a:off x="0" y="0"/>
+                      <a:ext cx="1485900" cy="198120"/>
+                    </a:xfrm>
+                    <a:prstGeom prst="rect">
+                      <a:avLst/>
+                    </a:prstGeom>
+                    <a:noFill/>
+                    <a:ln>
+                      <a:noFill/>
+                    </a:ln>
+                  </pic:spPr>
+                </pic:pic>
+              </a:graphicData>
+            </a:graphic>
+          </wp:anchor>
+        </w:drawing>
+      </w:r>
+    </w:p>
+    <w:p>
+      <w:pPr>
+        <w:pStyle w:val="ListParagraph"/>
+        <w:ind w:left="2520"/>
+        <w:rPr>
+          <w:rStyle w:val="Heading5Char"/>
+          <w:rFonts w:asciiTheme="minorHAnsi" w:eastAsiaTheme="minorHAnsi" w:hAnsiTheme="minorHAnsi" w:cstheme="minorBidi"/>
+          <w:color w:val="auto"/>
+          <w:lang w:bidi="fa-IR"/>
+        </w:rPr>
+      </w:pPr>
+    </w:p>
+    <w:p>
+      <w:pPr>
+        <w:pStyle w:val="ListParagraph"/>
+        <w:numPr>
+          <w:ilvl w:val="0"/>
+          <w:numId w:val="25"/>
+        </w:numPr>
+        <w:rPr>
+          <w:lang w:bidi="fa-IR"/>
+        </w:rPr>
+      </w:pPr>
+      <w:r>
+        <w:rPr>
+          <w:rStyle w:val="Heading5Char"/>
+          <w:noProof/>
+          <w:lang w:bidi="fa-IR"/>
+        </w:rPr>
+        <w:drawing>
+          <wp:anchor distT="0" distB="0" distL="114300" distR="114300" simplePos="0" relativeHeight="251660288" behindDoc="0" locked="0" layoutInCell="1" allowOverlap="1" wp14:anchorId="5EF3B080" wp14:editId="24DA0721">
+            <wp:simplePos x="0" y="0"/>
+            <wp:positionH relativeFrom="margin">
+              <wp:posOffset>74930</wp:posOffset>
+            </wp:positionH>
+            <wp:positionV relativeFrom="margin">
+              <wp:posOffset>5113020</wp:posOffset>
+            </wp:positionV>
+            <wp:extent cx="5943600" cy="251460"/>
+            <wp:effectExtent l="0" t="0" r="0" b="0"/>
+            <wp:wrapSquare wrapText="bothSides"/>
+            <wp:docPr id="6" name="Picture 6"/>
+            <wp:cNvGraphicFramePr>
+              <a:graphicFrameLocks xmlns:a="http://schemas.openxmlformats.org/drawingml/2006/main" noChangeAspect="1"/>
+            </wp:cNvGraphicFramePr>
+            <a:graphic xmlns:a="http://schemas.openxmlformats.org/drawingml/2006/main">
+              <a:graphicData uri="http://schemas.openxmlformats.org/drawingml/2006/picture">
+                <pic:pic xmlns:pic="http://schemas.openxmlformats.org/drawingml/2006/picture">
+                  <pic:nvPicPr>
+                    <pic:cNvPr id="0" name="Picture 6"/>
+                    <pic:cNvPicPr>
+                      <a:picLocks noChangeAspect="1" noChangeArrowheads="1"/>
+                    </pic:cNvPicPr>
+                  </pic:nvPicPr>
+                  <pic:blipFill>
+                    <a:blip r:embed="rId35">
+                      <a:extLst>
+                        <a:ext uri="{28A0092B-C50C-407E-A947-70E740481C1C}">
+                          <a14:useLocalDpi xmlns:a14="http://schemas.microsoft.com/office/drawing/2010/main" val="0"/>
+                        </a:ext>
+                      </a:extLst>
+                    </a:blip>
+                    <a:srcRect/>
+                    <a:stretch>
+                      <a:fillRect/>
+                    </a:stretch>
+                  </pic:blipFill>
+                  <pic:spPr bwMode="auto">
+                    <a:xfrm>
+                      <a:off x="0" y="0"/>
+                      <a:ext cx="5943600" cy="251460"/>
+                    </a:xfrm>
+                    <a:prstGeom prst="rect">
+                      <a:avLst/>
+                    </a:prstGeom>
+                    <a:noFill/>
+                    <a:ln>
+                      <a:noFill/>
+                    </a:ln>
+                  </pic:spPr>
+                </pic:pic>
+              </a:graphicData>
+            </a:graphic>
+          </wp:anchor>
+        </w:drawing>
+      </w:r>
+      <w:r>
+        <w:rPr>
+          <w:rStyle w:val="Heading5Char"/>
+          <w:lang w:bidi="fa-IR"/>
+        </w:rPr>
+        <w:t>L2 regularization</w:t>
+      </w:r>
+      <w:r>
+        <w:rPr>
+          <w:lang w:bidi="fa-IR"/>
+        </w:rPr>
+        <w:t>—The cost added is proportional to the square of the value of the</w:t>
+      </w:r>
+      <w:r>
+        <w:rPr>
+          <w:lang w:bidi="fa-IR"/>
+        </w:rPr>
+        <w:t xml:space="preserve"> </w:t>
+      </w:r>
+      <w:r>
+        <w:rPr>
+          <w:lang w:bidi="fa-IR"/>
+        </w:rPr>
+        <w:t>weight coefficients (the L2 norm of the weights). L2 regularization is also called</w:t>
+      </w:r>
+      <w:r>
+        <w:rPr>
+          <w:lang w:bidi="fa-IR"/>
+        </w:rPr>
+        <w:t xml:space="preserve"> </w:t>
+      </w:r>
+      <w:r>
+        <w:rPr>
+          <w:lang w:bidi="fa-IR"/>
+        </w:rPr>
+        <w:t>weight decay in the context of neural networks. Don’t let the different name confuse</w:t>
+      </w:r>
+      <w:r>
+        <w:rPr>
+          <w:lang w:bidi="fa-IR"/>
+        </w:rPr>
+        <w:t xml:space="preserve"> </w:t>
+      </w:r>
+      <w:r>
+        <w:rPr>
+          <w:lang w:bidi="fa-IR"/>
+        </w:rPr>
+        <w:t>you: weight</w:t>
+      </w:r>
+      <w:r>
+        <w:rPr>
+          <w:lang w:bidi="fa-IR"/>
+        </w:rPr>
+        <w:t xml:space="preserve"> decay</w:t>
+      </w:r>
+      <w:r>
+        <w:rPr>
+          <w:lang w:bidi="fa-IR"/>
+        </w:rPr>
+        <w:t xml:space="preserve"> </w:t>
+      </w:r>
+      <w:r>
+        <w:rPr>
+          <w:lang w:bidi="fa-IR"/>
+        </w:rPr>
+        <w:t>is mathematically the same as L2 regularization.</w:t>
+      </w:r>
+    </w:p>
+    <w:p>
+      <w:pPr>
+        <w:pStyle w:val="Heading4"/>
+        <w:numPr>
+          <w:ilvl w:val="0"/>
+          <w:numId w:val="22"/>
+        </w:numPr>
+        <w:rPr>
+          <w:i w:val="0"/>
+          <w:iCs w:val="0"/>
+          <w:lang w:bidi="fa-IR"/>
+        </w:rPr>
+      </w:pPr>
+      <w:r>
+        <w:rPr>
+          <w:i w:val="0"/>
+          <w:iCs w:val="0"/>
+          <w:lang w:bidi="fa-IR"/>
+        </w:rPr>
+        <w:t>Adding dropouts</w:t>
+      </w:r>
+    </w:p>
+    <w:p>
+      <w:pPr>
+        <w:ind w:left="1800"/>
+        <w:rPr>
           <w:rtl/>
           <w:lang w:bidi="fa-IR"/>
         </w:rPr>
       </w:pPr>
+      <w:r>
+        <w:rPr>
+          <w:noProof/>
+          <w:lang w:bidi="fa-IR"/>
+        </w:rPr>
+        <w:drawing>
+          <wp:anchor distT="0" distB="0" distL="114300" distR="114300" simplePos="0" relativeHeight="251662336" behindDoc="0" locked="0" layoutInCell="1" allowOverlap="1" wp14:anchorId="719ADDB5" wp14:editId="140909ED">
+            <wp:simplePos x="0" y="0"/>
+            <wp:positionH relativeFrom="margin">
+              <wp:posOffset>1636395</wp:posOffset>
+            </wp:positionH>
+            <wp:positionV relativeFrom="margin">
+              <wp:posOffset>6652260</wp:posOffset>
+            </wp:positionV>
+            <wp:extent cx="2072640" cy="304800"/>
+            <wp:effectExtent l="0" t="0" r="3810" b="0"/>
+            <wp:wrapSquare wrapText="bothSides"/>
+            <wp:docPr id="8" name="Picture 8"/>
+            <wp:cNvGraphicFramePr>
+              <a:graphicFrameLocks xmlns:a="http://schemas.openxmlformats.org/drawingml/2006/main" noChangeAspect="1"/>
+            </wp:cNvGraphicFramePr>
+            <a:graphic xmlns:a="http://schemas.openxmlformats.org/drawingml/2006/main">
+              <a:graphicData uri="http://schemas.openxmlformats.org/drawingml/2006/picture">
+                <pic:pic xmlns:pic="http://schemas.openxmlformats.org/drawingml/2006/picture">
+                  <pic:nvPicPr>
+                    <pic:cNvPr id="0" name="Picture 8"/>
+                    <pic:cNvPicPr>
+                      <a:picLocks noChangeAspect="1" noChangeArrowheads="1"/>
+                    </pic:cNvPicPr>
+                  </pic:nvPicPr>
+                  <pic:blipFill>
+                    <a:blip r:embed="rId36">
+                      <a:extLst>
+                        <a:ext uri="{28A0092B-C50C-407E-A947-70E740481C1C}">
+                          <a14:useLocalDpi xmlns:a14="http://schemas.microsoft.com/office/drawing/2010/main" val="0"/>
+                        </a:ext>
+                      </a:extLst>
+                    </a:blip>
+                    <a:srcRect/>
+                    <a:stretch>
+                      <a:fillRect/>
+                    </a:stretch>
+                  </pic:blipFill>
+                  <pic:spPr bwMode="auto">
+                    <a:xfrm>
+                      <a:off x="0" y="0"/>
+                      <a:ext cx="2072640" cy="304800"/>
+                    </a:xfrm>
+                    <a:prstGeom prst="rect">
+                      <a:avLst/>
+                    </a:prstGeom>
+                    <a:noFill/>
+                    <a:ln>
+                      <a:noFill/>
+                    </a:ln>
+                  </pic:spPr>
+                </pic:pic>
+              </a:graphicData>
+            </a:graphic>
+          </wp:anchor>
+        </w:drawing>
+      </w:r>
+      <w:r>
+        <w:rPr>
+          <w:lang w:bidi="fa-IR"/>
+        </w:rPr>
+        <w:t>Dropout is one of the most effective and most commonly used regularization techniques</w:t>
+      </w:r>
+      <w:r>
+        <w:rPr>
+          <w:lang w:bidi="fa-IR"/>
+        </w:rPr>
+        <w:t xml:space="preserve"> </w:t>
+      </w:r>
+      <w:r>
+        <w:rPr>
+          <w:lang w:bidi="fa-IR"/>
+        </w:rPr>
+        <w:t>for neural networks</w:t>
+      </w:r>
+      <w:r>
+        <w:rPr>
+          <w:lang w:bidi="fa-IR"/>
+        </w:rPr>
+        <w:t xml:space="preserve">. </w:t>
+      </w:r>
+      <w:r>
+        <w:rPr>
+          <w:lang w:bidi="fa-IR"/>
+        </w:rPr>
+        <w:t>Let’s say a</w:t>
+      </w:r>
+      <w:r>
+        <w:rPr>
+          <w:lang w:bidi="fa-IR"/>
+        </w:rPr>
+        <w:t xml:space="preserve"> </w:t>
+      </w:r>
+      <w:r>
+        <w:rPr>
+          <w:lang w:bidi="fa-IR"/>
+        </w:rPr>
+        <w:t>given layer would normally return a vector [0.2, 0.5, 1.3, 0.8, 1.1] for a given input</w:t>
+      </w:r>
+      <w:r>
+        <w:rPr>
+          <w:lang w:bidi="fa-IR"/>
+        </w:rPr>
+        <w:t xml:space="preserve"> </w:t>
+      </w:r>
+      <w:r>
+        <w:rPr>
+          <w:lang w:bidi="fa-IR"/>
+        </w:rPr>
+        <w:t>sample during training. After applying dropout, this vector will have a few zero entries</w:t>
+      </w:r>
+      <w:r>
+        <w:rPr>
+          <w:lang w:bidi="fa-IR"/>
+        </w:rPr>
+        <w:t xml:space="preserve"> </w:t>
+      </w:r>
+      <w:r>
+        <w:rPr>
+          <w:lang w:bidi="fa-IR"/>
+        </w:rPr>
+        <w:t>distributed at random: for example, [0, 0.5, 1.3, 0, 1.1]. The dropout rate is the fraction</w:t>
+      </w:r>
+      <w:r>
+        <w:rPr>
+          <w:lang w:bidi="fa-IR"/>
+        </w:rPr>
+        <w:t xml:space="preserve"> </w:t>
+      </w:r>
+      <w:r>
+        <w:rPr>
+          <w:lang w:bidi="fa-IR"/>
+        </w:rPr>
+        <w:t>of the features that are zeroed out; it’s usually set between 0.2 and 0.5.</w:t>
+      </w:r>
     </w:p>
     <w:sectPr>
-      <w:headerReference w:type="default" r:id="rId33"/>
-      <w:footerReference w:type="default" r:id="rId34"/>
+      <w:headerReference w:type="default" r:id="rId37"/>
+      <w:footerReference w:type="default" r:id="rId38"/>
       <w:pgSz w:w="12240" w:h="15840"/>
       <w:pgMar w:top="1440" w:right="1440" w:bottom="1440" w:left="1440" w:header="720" w:footer="720" w:gutter="0"/>
       <w:pgBorders w:offsetFrom="page">
@@ -7405,6 +8921,458 @@
     </w:lvl>
   </w:abstractNum>
   <w:abstractNum w:abstractNumId="2" w15:restartNumberingAfterBreak="0">
+    <w:nsid w:val="0A9A68BD"/>
+    <w:multiLevelType w:val="hybridMultilevel"/>
+    <w:tmpl w:val="6D946474"/>
+    <w:lvl w:ilvl="0" w:tplc="04090003">
+      <w:start w:val="1"/>
+      <w:numFmt w:val="bullet"/>
+      <w:lvlText w:val="o"/>
+      <w:lvlJc w:val="left"/>
+      <w:pPr>
+        <w:ind w:left="2160" w:hanging="360"/>
+      </w:pPr>
+      <w:rPr>
+        <w:rFonts w:ascii="Courier New" w:hAnsi="Courier New" w:cs="Courier New" w:hint="default"/>
+      </w:rPr>
+    </w:lvl>
+    <w:lvl w:ilvl="1" w:tplc="04090003" w:tentative="1">
+      <w:start w:val="1"/>
+      <w:numFmt w:val="bullet"/>
+      <w:lvlText w:val="o"/>
+      <w:lvlJc w:val="left"/>
+      <w:pPr>
+        <w:ind w:left="2880" w:hanging="360"/>
+      </w:pPr>
+      <w:rPr>
+        <w:rFonts w:ascii="Courier New" w:hAnsi="Courier New" w:cs="Courier New" w:hint="default"/>
+      </w:rPr>
+    </w:lvl>
+    <w:lvl w:ilvl="2" w:tplc="04090005" w:tentative="1">
+      <w:start w:val="1"/>
+      <w:numFmt w:val="bullet"/>
+      <w:lvlText w:val=""/>
+      <w:lvlJc w:val="left"/>
+      <w:pPr>
+        <w:ind w:left="3600" w:hanging="360"/>
+      </w:pPr>
+      <w:rPr>
+        <w:rFonts w:ascii="Wingdings" w:hAnsi="Wingdings" w:hint="default"/>
+      </w:rPr>
+    </w:lvl>
+    <w:lvl w:ilvl="3" w:tplc="04090001" w:tentative="1">
+      <w:start w:val="1"/>
+      <w:numFmt w:val="bullet"/>
+      <w:lvlText w:val=""/>
+      <w:lvlJc w:val="left"/>
+      <w:pPr>
+        <w:ind w:left="4320" w:hanging="360"/>
+      </w:pPr>
+      <w:rPr>
+        <w:rFonts w:ascii="Symbol" w:hAnsi="Symbol" w:hint="default"/>
+      </w:rPr>
+    </w:lvl>
+    <w:lvl w:ilvl="4" w:tplc="04090003" w:tentative="1">
+      <w:start w:val="1"/>
+      <w:numFmt w:val="bullet"/>
+      <w:lvlText w:val="o"/>
+      <w:lvlJc w:val="left"/>
+      <w:pPr>
+        <w:ind w:left="5040" w:hanging="360"/>
+      </w:pPr>
+      <w:rPr>
+        <w:rFonts w:ascii="Courier New" w:hAnsi="Courier New" w:cs="Courier New" w:hint="default"/>
+      </w:rPr>
+    </w:lvl>
+    <w:lvl w:ilvl="5" w:tplc="04090005" w:tentative="1">
+      <w:start w:val="1"/>
+      <w:numFmt w:val="bullet"/>
+      <w:lvlText w:val=""/>
+      <w:lvlJc w:val="left"/>
+      <w:pPr>
+        <w:ind w:left="5760" w:hanging="360"/>
+      </w:pPr>
+      <w:rPr>
+        <w:rFonts w:ascii="Wingdings" w:hAnsi="Wingdings" w:hint="default"/>
+      </w:rPr>
+    </w:lvl>
+    <w:lvl w:ilvl="6" w:tplc="04090001" w:tentative="1">
+      <w:start w:val="1"/>
+      <w:numFmt w:val="bullet"/>
+      <w:lvlText w:val=""/>
+      <w:lvlJc w:val="left"/>
+      <w:pPr>
+        <w:ind w:left="6480" w:hanging="360"/>
+      </w:pPr>
+      <w:rPr>
+        <w:rFonts w:ascii="Symbol" w:hAnsi="Symbol" w:hint="default"/>
+      </w:rPr>
+    </w:lvl>
+    <w:lvl w:ilvl="7" w:tplc="04090003" w:tentative="1">
+      <w:start w:val="1"/>
+      <w:numFmt w:val="bullet"/>
+      <w:lvlText w:val="o"/>
+      <w:lvlJc w:val="left"/>
+      <w:pPr>
+        <w:ind w:left="7200" w:hanging="360"/>
+      </w:pPr>
+      <w:rPr>
+        <w:rFonts w:ascii="Courier New" w:hAnsi="Courier New" w:cs="Courier New" w:hint="default"/>
+      </w:rPr>
+    </w:lvl>
+    <w:lvl w:ilvl="8" w:tplc="04090005" w:tentative="1">
+      <w:start w:val="1"/>
+      <w:numFmt w:val="bullet"/>
+      <w:lvlText w:val=""/>
+      <w:lvlJc w:val="left"/>
+      <w:pPr>
+        <w:ind w:left="7920" w:hanging="360"/>
+      </w:pPr>
+      <w:rPr>
+        <w:rFonts w:ascii="Wingdings" w:hAnsi="Wingdings" w:hint="default"/>
+      </w:rPr>
+    </w:lvl>
+  </w:abstractNum>
+  <w:abstractNum w:abstractNumId="3" w15:restartNumberingAfterBreak="0">
+    <w:nsid w:val="0B65531C"/>
+    <w:multiLevelType w:val="hybridMultilevel"/>
+    <w:tmpl w:val="8E84CF82"/>
+    <w:lvl w:ilvl="0" w:tplc="04090003">
+      <w:start w:val="1"/>
+      <w:numFmt w:val="bullet"/>
+      <w:lvlText w:val="o"/>
+      <w:lvlJc w:val="left"/>
+      <w:pPr>
+        <w:ind w:left="1800" w:hanging="360"/>
+      </w:pPr>
+      <w:rPr>
+        <w:rFonts w:ascii="Courier New" w:hAnsi="Courier New" w:cs="Courier New" w:hint="default"/>
+      </w:rPr>
+    </w:lvl>
+    <w:lvl w:ilvl="1" w:tplc="04090003" w:tentative="1">
+      <w:start w:val="1"/>
+      <w:numFmt w:val="bullet"/>
+      <w:lvlText w:val="o"/>
+      <w:lvlJc w:val="left"/>
+      <w:pPr>
+        <w:ind w:left="2520" w:hanging="360"/>
+      </w:pPr>
+      <w:rPr>
+        <w:rFonts w:ascii="Courier New" w:hAnsi="Courier New" w:cs="Courier New" w:hint="default"/>
+      </w:rPr>
+    </w:lvl>
+    <w:lvl w:ilvl="2" w:tplc="04090005" w:tentative="1">
+      <w:start w:val="1"/>
+      <w:numFmt w:val="bullet"/>
+      <w:lvlText w:val=""/>
+      <w:lvlJc w:val="left"/>
+      <w:pPr>
+        <w:ind w:left="3240" w:hanging="360"/>
+      </w:pPr>
+      <w:rPr>
+        <w:rFonts w:ascii="Wingdings" w:hAnsi="Wingdings" w:hint="default"/>
+      </w:rPr>
+    </w:lvl>
+    <w:lvl w:ilvl="3" w:tplc="04090001" w:tentative="1">
+      <w:start w:val="1"/>
+      <w:numFmt w:val="bullet"/>
+      <w:lvlText w:val=""/>
+      <w:lvlJc w:val="left"/>
+      <w:pPr>
+        <w:ind w:left="3960" w:hanging="360"/>
+      </w:pPr>
+      <w:rPr>
+        <w:rFonts w:ascii="Symbol" w:hAnsi="Symbol" w:hint="default"/>
+      </w:rPr>
+    </w:lvl>
+    <w:lvl w:ilvl="4" w:tplc="04090003" w:tentative="1">
+      <w:start w:val="1"/>
+      <w:numFmt w:val="bullet"/>
+      <w:lvlText w:val="o"/>
+      <w:lvlJc w:val="left"/>
+      <w:pPr>
+        <w:ind w:left="4680" w:hanging="360"/>
+      </w:pPr>
+      <w:rPr>
+        <w:rFonts w:ascii="Courier New" w:hAnsi="Courier New" w:cs="Courier New" w:hint="default"/>
+      </w:rPr>
+    </w:lvl>
+    <w:lvl w:ilvl="5" w:tplc="04090005" w:tentative="1">
+      <w:start w:val="1"/>
+      <w:numFmt w:val="bullet"/>
+      <w:lvlText w:val=""/>
+      <w:lvlJc w:val="left"/>
+      <w:pPr>
+        <w:ind w:left="5400" w:hanging="360"/>
+      </w:pPr>
+      <w:rPr>
+        <w:rFonts w:ascii="Wingdings" w:hAnsi="Wingdings" w:hint="default"/>
+      </w:rPr>
+    </w:lvl>
+    <w:lvl w:ilvl="6" w:tplc="04090001" w:tentative="1">
+      <w:start w:val="1"/>
+      <w:numFmt w:val="bullet"/>
+      <w:lvlText w:val=""/>
+      <w:lvlJc w:val="left"/>
+      <w:pPr>
+        <w:ind w:left="6120" w:hanging="360"/>
+      </w:pPr>
+      <w:rPr>
+        <w:rFonts w:ascii="Symbol" w:hAnsi="Symbol" w:hint="default"/>
+      </w:rPr>
+    </w:lvl>
+    <w:lvl w:ilvl="7" w:tplc="04090003" w:tentative="1">
+      <w:start w:val="1"/>
+      <w:numFmt w:val="bullet"/>
+      <w:lvlText w:val="o"/>
+      <w:lvlJc w:val="left"/>
+      <w:pPr>
+        <w:ind w:left="6840" w:hanging="360"/>
+      </w:pPr>
+      <w:rPr>
+        <w:rFonts w:ascii="Courier New" w:hAnsi="Courier New" w:cs="Courier New" w:hint="default"/>
+      </w:rPr>
+    </w:lvl>
+    <w:lvl w:ilvl="8" w:tplc="04090005" w:tentative="1">
+      <w:start w:val="1"/>
+      <w:numFmt w:val="bullet"/>
+      <w:lvlText w:val=""/>
+      <w:lvlJc w:val="left"/>
+      <w:pPr>
+        <w:ind w:left="7560" w:hanging="360"/>
+      </w:pPr>
+      <w:rPr>
+        <w:rFonts w:ascii="Wingdings" w:hAnsi="Wingdings" w:hint="default"/>
+      </w:rPr>
+    </w:lvl>
+  </w:abstractNum>
+  <w:abstractNum w:abstractNumId="4" w15:restartNumberingAfterBreak="0">
+    <w:nsid w:val="132D667A"/>
+    <w:multiLevelType w:val="hybridMultilevel"/>
+    <w:tmpl w:val="4502A9AC"/>
+    <w:lvl w:ilvl="0" w:tplc="04090003">
+      <w:start w:val="1"/>
+      <w:numFmt w:val="bullet"/>
+      <w:lvlText w:val="o"/>
+      <w:lvlJc w:val="left"/>
+      <w:pPr>
+        <w:ind w:left="2160" w:hanging="360"/>
+      </w:pPr>
+      <w:rPr>
+        <w:rFonts w:ascii="Courier New" w:hAnsi="Courier New" w:cs="Courier New" w:hint="default"/>
+      </w:rPr>
+    </w:lvl>
+    <w:lvl w:ilvl="1" w:tplc="04090003" w:tentative="1">
+      <w:start w:val="1"/>
+      <w:numFmt w:val="bullet"/>
+      <w:lvlText w:val="o"/>
+      <w:lvlJc w:val="left"/>
+      <w:pPr>
+        <w:ind w:left="2880" w:hanging="360"/>
+      </w:pPr>
+      <w:rPr>
+        <w:rFonts w:ascii="Courier New" w:hAnsi="Courier New" w:cs="Courier New" w:hint="default"/>
+      </w:rPr>
+    </w:lvl>
+    <w:lvl w:ilvl="2" w:tplc="04090005" w:tentative="1">
+      <w:start w:val="1"/>
+      <w:numFmt w:val="bullet"/>
+      <w:lvlText w:val=""/>
+      <w:lvlJc w:val="left"/>
+      <w:pPr>
+        <w:ind w:left="3600" w:hanging="360"/>
+      </w:pPr>
+      <w:rPr>
+        <w:rFonts w:ascii="Wingdings" w:hAnsi="Wingdings" w:hint="default"/>
+      </w:rPr>
+    </w:lvl>
+    <w:lvl w:ilvl="3" w:tplc="04090001" w:tentative="1">
+      <w:start w:val="1"/>
+      <w:numFmt w:val="bullet"/>
+      <w:lvlText w:val=""/>
+      <w:lvlJc w:val="left"/>
+      <w:pPr>
+        <w:ind w:left="4320" w:hanging="360"/>
+      </w:pPr>
+      <w:rPr>
+        <w:rFonts w:ascii="Symbol" w:hAnsi="Symbol" w:hint="default"/>
+      </w:rPr>
+    </w:lvl>
+    <w:lvl w:ilvl="4" w:tplc="04090003" w:tentative="1">
+      <w:start w:val="1"/>
+      <w:numFmt w:val="bullet"/>
+      <w:lvlText w:val="o"/>
+      <w:lvlJc w:val="left"/>
+      <w:pPr>
+        <w:ind w:left="5040" w:hanging="360"/>
+      </w:pPr>
+      <w:rPr>
+        <w:rFonts w:ascii="Courier New" w:hAnsi="Courier New" w:cs="Courier New" w:hint="default"/>
+      </w:rPr>
+    </w:lvl>
+    <w:lvl w:ilvl="5" w:tplc="04090005" w:tentative="1">
+      <w:start w:val="1"/>
+      <w:numFmt w:val="bullet"/>
+      <w:lvlText w:val=""/>
+      <w:lvlJc w:val="left"/>
+      <w:pPr>
+        <w:ind w:left="5760" w:hanging="360"/>
+      </w:pPr>
+      <w:rPr>
+        <w:rFonts w:ascii="Wingdings" w:hAnsi="Wingdings" w:hint="default"/>
+      </w:rPr>
+    </w:lvl>
+    <w:lvl w:ilvl="6" w:tplc="04090001" w:tentative="1">
+      <w:start w:val="1"/>
+      <w:numFmt w:val="bullet"/>
+      <w:lvlText w:val=""/>
+      <w:lvlJc w:val="left"/>
+      <w:pPr>
+        <w:ind w:left="6480" w:hanging="360"/>
+      </w:pPr>
+      <w:rPr>
+        <w:rFonts w:ascii="Symbol" w:hAnsi="Symbol" w:hint="default"/>
+      </w:rPr>
+    </w:lvl>
+    <w:lvl w:ilvl="7" w:tplc="04090003" w:tentative="1">
+      <w:start w:val="1"/>
+      <w:numFmt w:val="bullet"/>
+      <w:lvlText w:val="o"/>
+      <w:lvlJc w:val="left"/>
+      <w:pPr>
+        <w:ind w:left="7200" w:hanging="360"/>
+      </w:pPr>
+      <w:rPr>
+        <w:rFonts w:ascii="Courier New" w:hAnsi="Courier New" w:cs="Courier New" w:hint="default"/>
+      </w:rPr>
+    </w:lvl>
+    <w:lvl w:ilvl="8" w:tplc="04090005" w:tentative="1">
+      <w:start w:val="1"/>
+      <w:numFmt w:val="bullet"/>
+      <w:lvlText w:val=""/>
+      <w:lvlJc w:val="left"/>
+      <w:pPr>
+        <w:ind w:left="7920" w:hanging="360"/>
+      </w:pPr>
+      <w:rPr>
+        <w:rFonts w:ascii="Wingdings" w:hAnsi="Wingdings" w:hint="default"/>
+      </w:rPr>
+    </w:lvl>
+  </w:abstractNum>
+  <w:abstractNum w:abstractNumId="5" w15:restartNumberingAfterBreak="0">
+    <w:nsid w:val="175F578D"/>
+    <w:multiLevelType w:val="hybridMultilevel"/>
+    <w:tmpl w:val="2146E6CA"/>
+    <w:lvl w:ilvl="0" w:tplc="04090005">
+      <w:start w:val="1"/>
+      <w:numFmt w:val="bullet"/>
+      <w:lvlText w:val=""/>
+      <w:lvlJc w:val="left"/>
+      <w:pPr>
+        <w:ind w:left="2520" w:hanging="360"/>
+      </w:pPr>
+      <w:rPr>
+        <w:rFonts w:ascii="Wingdings" w:hAnsi="Wingdings" w:hint="default"/>
+      </w:rPr>
+    </w:lvl>
+    <w:lvl w:ilvl="1" w:tplc="04090003" w:tentative="1">
+      <w:start w:val="1"/>
+      <w:numFmt w:val="bullet"/>
+      <w:lvlText w:val="o"/>
+      <w:lvlJc w:val="left"/>
+      <w:pPr>
+        <w:ind w:left="3240" w:hanging="360"/>
+      </w:pPr>
+      <w:rPr>
+        <w:rFonts w:ascii="Courier New" w:hAnsi="Courier New" w:cs="Courier New" w:hint="default"/>
+      </w:rPr>
+    </w:lvl>
+    <w:lvl w:ilvl="2" w:tplc="04090005" w:tentative="1">
+      <w:start w:val="1"/>
+      <w:numFmt w:val="bullet"/>
+      <w:lvlText w:val=""/>
+      <w:lvlJc w:val="left"/>
+      <w:pPr>
+        <w:ind w:left="3960" w:hanging="360"/>
+      </w:pPr>
+      <w:rPr>
+        <w:rFonts w:ascii="Wingdings" w:hAnsi="Wingdings" w:hint="default"/>
+      </w:rPr>
+    </w:lvl>
+    <w:lvl w:ilvl="3" w:tplc="04090001" w:tentative="1">
+      <w:start w:val="1"/>
+      <w:numFmt w:val="bullet"/>
+      <w:lvlText w:val=""/>
+      <w:lvlJc w:val="left"/>
+      <w:pPr>
+        <w:ind w:left="4680" w:hanging="360"/>
+      </w:pPr>
+      <w:rPr>
+        <w:rFonts w:ascii="Symbol" w:hAnsi="Symbol" w:hint="default"/>
+      </w:rPr>
+    </w:lvl>
+    <w:lvl w:ilvl="4" w:tplc="04090003" w:tentative="1">
+      <w:start w:val="1"/>
+      <w:numFmt w:val="bullet"/>
+      <w:lvlText w:val="o"/>
+      <w:lvlJc w:val="left"/>
+      <w:pPr>
+        <w:ind w:left="5400" w:hanging="360"/>
+      </w:pPr>
+      <w:rPr>
+        <w:rFonts w:ascii="Courier New" w:hAnsi="Courier New" w:cs="Courier New" w:hint="default"/>
+      </w:rPr>
+    </w:lvl>
+    <w:lvl w:ilvl="5" w:tplc="04090005" w:tentative="1">
+      <w:start w:val="1"/>
+      <w:numFmt w:val="bullet"/>
+      <w:lvlText w:val=""/>
+      <w:lvlJc w:val="left"/>
+      <w:pPr>
+        <w:ind w:left="6120" w:hanging="360"/>
+      </w:pPr>
+      <w:rPr>
+        <w:rFonts w:ascii="Wingdings" w:hAnsi="Wingdings" w:hint="default"/>
+      </w:rPr>
+    </w:lvl>
+    <w:lvl w:ilvl="6" w:tplc="04090001" w:tentative="1">
+      <w:start w:val="1"/>
+      <w:numFmt w:val="bullet"/>
+      <w:lvlText w:val=""/>
+      <w:lvlJc w:val="left"/>
+      <w:pPr>
+        <w:ind w:left="6840" w:hanging="360"/>
+      </w:pPr>
+      <w:rPr>
+        <w:rFonts w:ascii="Symbol" w:hAnsi="Symbol" w:hint="default"/>
+      </w:rPr>
+    </w:lvl>
+    <w:lvl w:ilvl="7" w:tplc="04090003" w:tentative="1">
+      <w:start w:val="1"/>
+      <w:numFmt w:val="bullet"/>
+      <w:lvlText w:val="o"/>
+      <w:lvlJc w:val="left"/>
+      <w:pPr>
+        <w:ind w:left="7560" w:hanging="360"/>
+      </w:pPr>
+      <w:rPr>
+        <w:rFonts w:ascii="Courier New" w:hAnsi="Courier New" w:cs="Courier New" w:hint="default"/>
+      </w:rPr>
+    </w:lvl>
+    <w:lvl w:ilvl="8" w:tplc="04090005" w:tentative="1">
+      <w:start w:val="1"/>
+      <w:numFmt w:val="bullet"/>
+      <w:lvlText w:val=""/>
+      <w:lvlJc w:val="left"/>
+      <w:pPr>
+        <w:ind w:left="8280" w:hanging="360"/>
+      </w:pPr>
+      <w:rPr>
+        <w:rFonts w:ascii="Wingdings" w:hAnsi="Wingdings" w:hint="default"/>
+      </w:rPr>
+    </w:lvl>
+  </w:abstractNum>
+  <w:abstractNum w:abstractNumId="6" w15:restartNumberingAfterBreak="0">
     <w:nsid w:val="28B30DC9"/>
     <w:multiLevelType w:val="hybridMultilevel"/>
     <w:tmpl w:val="B9FEDC42"/>
@@ -7490,7 +9458,7 @@
       </w:pPr>
     </w:lvl>
   </w:abstractNum>
-  <w:abstractNum w:abstractNumId="3" w15:restartNumberingAfterBreak="0">
+  <w:abstractNum w:abstractNumId="7" w15:restartNumberingAfterBreak="0">
     <w:nsid w:val="29A965A3"/>
     <w:multiLevelType w:val="hybridMultilevel"/>
     <w:tmpl w:val="EAE2A1D6"/>
@@ -7603,7 +9571,120 @@
       </w:rPr>
     </w:lvl>
   </w:abstractNum>
-  <w:abstractNum w:abstractNumId="4" w15:restartNumberingAfterBreak="0">
+  <w:abstractNum w:abstractNumId="8" w15:restartNumberingAfterBreak="0">
+    <w:nsid w:val="29EB4F87"/>
+    <w:multiLevelType w:val="hybridMultilevel"/>
+    <w:tmpl w:val="5622D6A6"/>
+    <w:lvl w:ilvl="0" w:tplc="04090003">
+      <w:start w:val="1"/>
+      <w:numFmt w:val="bullet"/>
+      <w:lvlText w:val="o"/>
+      <w:lvlJc w:val="left"/>
+      <w:pPr>
+        <w:ind w:left="1800" w:hanging="360"/>
+      </w:pPr>
+      <w:rPr>
+        <w:rFonts w:ascii="Courier New" w:hAnsi="Courier New" w:cs="Courier New" w:hint="default"/>
+      </w:rPr>
+    </w:lvl>
+    <w:lvl w:ilvl="1" w:tplc="04090003" w:tentative="1">
+      <w:start w:val="1"/>
+      <w:numFmt w:val="bullet"/>
+      <w:lvlText w:val="o"/>
+      <w:lvlJc w:val="left"/>
+      <w:pPr>
+        <w:ind w:left="2520" w:hanging="360"/>
+      </w:pPr>
+      <w:rPr>
+        <w:rFonts w:ascii="Courier New" w:hAnsi="Courier New" w:cs="Courier New" w:hint="default"/>
+      </w:rPr>
+    </w:lvl>
+    <w:lvl w:ilvl="2" w:tplc="04090005" w:tentative="1">
+      <w:start w:val="1"/>
+      <w:numFmt w:val="bullet"/>
+      <w:lvlText w:val=""/>
+      <w:lvlJc w:val="left"/>
+      <w:pPr>
+        <w:ind w:left="3240" w:hanging="360"/>
+      </w:pPr>
+      <w:rPr>
+        <w:rFonts w:ascii="Wingdings" w:hAnsi="Wingdings" w:hint="default"/>
+      </w:rPr>
+    </w:lvl>
+    <w:lvl w:ilvl="3" w:tplc="04090001" w:tentative="1">
+      <w:start w:val="1"/>
+      <w:numFmt w:val="bullet"/>
+      <w:lvlText w:val=""/>
+      <w:lvlJc w:val="left"/>
+      <w:pPr>
+        <w:ind w:left="3960" w:hanging="360"/>
+      </w:pPr>
+      <w:rPr>
+        <w:rFonts w:ascii="Symbol" w:hAnsi="Symbol" w:hint="default"/>
+      </w:rPr>
+    </w:lvl>
+    <w:lvl w:ilvl="4" w:tplc="04090003" w:tentative="1">
+      <w:start w:val="1"/>
+      <w:numFmt w:val="bullet"/>
+      <w:lvlText w:val="o"/>
+      <w:lvlJc w:val="left"/>
+      <w:pPr>
+        <w:ind w:left="4680" w:hanging="360"/>
+      </w:pPr>
+      <w:rPr>
+        <w:rFonts w:ascii="Courier New" w:hAnsi="Courier New" w:cs="Courier New" w:hint="default"/>
+      </w:rPr>
+    </w:lvl>
+    <w:lvl w:ilvl="5" w:tplc="04090005" w:tentative="1">
+      <w:start w:val="1"/>
+      <w:numFmt w:val="bullet"/>
+      <w:lvlText w:val=""/>
+      <w:lvlJc w:val="left"/>
+      <w:pPr>
+        <w:ind w:left="5400" w:hanging="360"/>
+      </w:pPr>
+      <w:rPr>
+        <w:rFonts w:ascii="Wingdings" w:hAnsi="Wingdings" w:hint="default"/>
+      </w:rPr>
+    </w:lvl>
+    <w:lvl w:ilvl="6" w:tplc="04090001" w:tentative="1">
+      <w:start w:val="1"/>
+      <w:numFmt w:val="bullet"/>
+      <w:lvlText w:val=""/>
+      <w:lvlJc w:val="left"/>
+      <w:pPr>
+        <w:ind w:left="6120" w:hanging="360"/>
+      </w:pPr>
+      <w:rPr>
+        <w:rFonts w:ascii="Symbol" w:hAnsi="Symbol" w:hint="default"/>
+      </w:rPr>
+    </w:lvl>
+    <w:lvl w:ilvl="7" w:tplc="04090003" w:tentative="1">
+      <w:start w:val="1"/>
+      <w:numFmt w:val="bullet"/>
+      <w:lvlText w:val="o"/>
+      <w:lvlJc w:val="left"/>
+      <w:pPr>
+        <w:ind w:left="6840" w:hanging="360"/>
+      </w:pPr>
+      <w:rPr>
+        <w:rFonts w:ascii="Courier New" w:hAnsi="Courier New" w:cs="Courier New" w:hint="default"/>
+      </w:rPr>
+    </w:lvl>
+    <w:lvl w:ilvl="8" w:tplc="04090005" w:tentative="1">
+      <w:start w:val="1"/>
+      <w:numFmt w:val="bullet"/>
+      <w:lvlText w:val=""/>
+      <w:lvlJc w:val="left"/>
+      <w:pPr>
+        <w:ind w:left="7560" w:hanging="360"/>
+      </w:pPr>
+      <w:rPr>
+        <w:rFonts w:ascii="Wingdings" w:hAnsi="Wingdings" w:hint="default"/>
+      </w:rPr>
+    </w:lvl>
+  </w:abstractNum>
+  <w:abstractNum w:abstractNumId="9" w15:restartNumberingAfterBreak="0">
     <w:nsid w:val="2E49723A"/>
     <w:multiLevelType w:val="hybridMultilevel"/>
     <w:tmpl w:val="C5783476"/>
@@ -7689,10 +9770,10 @@
       </w:pPr>
     </w:lvl>
   </w:abstractNum>
-  <w:abstractNum w:abstractNumId="5" w15:restartNumberingAfterBreak="0">
+  <w:abstractNum w:abstractNumId="10" w15:restartNumberingAfterBreak="0">
     <w:nsid w:val="30BD7C64"/>
     <w:multiLevelType w:val="hybridMultilevel"/>
-    <w:tmpl w:val="AAFE68D8"/>
+    <w:tmpl w:val="819CD062"/>
     <w:lvl w:ilvl="0" w:tplc="04090001">
       <w:start w:val="1"/>
       <w:numFmt w:val="bullet"/>
@@ -7705,37 +9786,150 @@
         <w:rFonts w:ascii="Symbol" w:hAnsi="Symbol" w:hint="default"/>
       </w:rPr>
     </w:lvl>
-    <w:lvl w:ilvl="1" w:tplc="04090001">
+    <w:lvl w:ilvl="1" w:tplc="04090003">
+      <w:start w:val="1"/>
+      <w:numFmt w:val="bullet"/>
+      <w:lvlText w:val="o"/>
+      <w:lvlJc w:val="left"/>
+      <w:pPr>
+        <w:ind w:left="2160" w:hanging="360"/>
+      </w:pPr>
+      <w:rPr>
+        <w:rFonts w:ascii="Courier New" w:hAnsi="Courier New" w:cs="Courier New" w:hint="default"/>
+      </w:rPr>
+    </w:lvl>
+    <w:lvl w:ilvl="2" w:tplc="04090005">
+      <w:start w:val="1"/>
+      <w:numFmt w:val="bullet"/>
+      <w:lvlText w:val=""/>
+      <w:lvlJc w:val="left"/>
+      <w:pPr>
+        <w:ind w:left="2880" w:hanging="360"/>
+      </w:pPr>
+      <w:rPr>
+        <w:rFonts w:ascii="Wingdings" w:hAnsi="Wingdings" w:hint="default"/>
+      </w:rPr>
+    </w:lvl>
+    <w:lvl w:ilvl="3" w:tplc="04090001" w:tentative="1">
       <w:start w:val="1"/>
       <w:numFmt w:val="bullet"/>
       <w:lvlText w:val=""/>
       <w:lvlJc w:val="left"/>
       <w:pPr>
-        <w:ind w:left="2160" w:hanging="360"/>
+        <w:ind w:left="3600" w:hanging="360"/>
       </w:pPr>
       <w:rPr>
         <w:rFonts w:ascii="Symbol" w:hAnsi="Symbol" w:hint="default"/>
       </w:rPr>
     </w:lvl>
-    <w:lvl w:ilvl="2" w:tplc="04090005">
+    <w:lvl w:ilvl="4" w:tplc="04090003" w:tentative="1">
+      <w:start w:val="1"/>
+      <w:numFmt w:val="bullet"/>
+      <w:lvlText w:val="o"/>
+      <w:lvlJc w:val="left"/>
+      <w:pPr>
+        <w:ind w:left="4320" w:hanging="360"/>
+      </w:pPr>
+      <w:rPr>
+        <w:rFonts w:ascii="Courier New" w:hAnsi="Courier New" w:cs="Courier New" w:hint="default"/>
+      </w:rPr>
+    </w:lvl>
+    <w:lvl w:ilvl="5" w:tplc="04090005" w:tentative="1">
       <w:start w:val="1"/>
       <w:numFmt w:val="bullet"/>
       <w:lvlText w:val=""/>
       <w:lvlJc w:val="left"/>
       <w:pPr>
-        <w:ind w:left="2880" w:hanging="360"/>
+        <w:ind w:left="5040" w:hanging="360"/>
       </w:pPr>
       <w:rPr>
         <w:rFonts w:ascii="Wingdings" w:hAnsi="Wingdings" w:hint="default"/>
       </w:rPr>
     </w:lvl>
+    <w:lvl w:ilvl="6" w:tplc="04090001" w:tentative="1">
+      <w:start w:val="1"/>
+      <w:numFmt w:val="bullet"/>
+      <w:lvlText w:val=""/>
+      <w:lvlJc w:val="left"/>
+      <w:pPr>
+        <w:ind w:left="5760" w:hanging="360"/>
+      </w:pPr>
+      <w:rPr>
+        <w:rFonts w:ascii="Symbol" w:hAnsi="Symbol" w:hint="default"/>
+      </w:rPr>
+    </w:lvl>
+    <w:lvl w:ilvl="7" w:tplc="04090003" w:tentative="1">
+      <w:start w:val="1"/>
+      <w:numFmt w:val="bullet"/>
+      <w:lvlText w:val="o"/>
+      <w:lvlJc w:val="left"/>
+      <w:pPr>
+        <w:ind w:left="6480" w:hanging="360"/>
+      </w:pPr>
+      <w:rPr>
+        <w:rFonts w:ascii="Courier New" w:hAnsi="Courier New" w:cs="Courier New" w:hint="default"/>
+      </w:rPr>
+    </w:lvl>
+    <w:lvl w:ilvl="8" w:tplc="04090005" w:tentative="1">
+      <w:start w:val="1"/>
+      <w:numFmt w:val="bullet"/>
+      <w:lvlText w:val=""/>
+      <w:lvlJc w:val="left"/>
+      <w:pPr>
+        <w:ind w:left="7200" w:hanging="360"/>
+      </w:pPr>
+      <w:rPr>
+        <w:rFonts w:ascii="Wingdings" w:hAnsi="Wingdings" w:hint="default"/>
+      </w:rPr>
+    </w:lvl>
+  </w:abstractNum>
+  <w:abstractNum w:abstractNumId="11" w15:restartNumberingAfterBreak="0">
+    <w:nsid w:val="30CB1AD5"/>
+    <w:multiLevelType w:val="hybridMultilevel"/>
+    <w:tmpl w:val="219E207E"/>
+    <w:lvl w:ilvl="0" w:tplc="04090005">
+      <w:start w:val="1"/>
+      <w:numFmt w:val="bullet"/>
+      <w:lvlText w:val=""/>
+      <w:lvlJc w:val="left"/>
+      <w:pPr>
+        <w:ind w:left="2520" w:hanging="360"/>
+      </w:pPr>
+      <w:rPr>
+        <w:rFonts w:ascii="Wingdings" w:hAnsi="Wingdings" w:hint="default"/>
+      </w:rPr>
+    </w:lvl>
+    <w:lvl w:ilvl="1" w:tplc="04090003" w:tentative="1">
+      <w:start w:val="1"/>
+      <w:numFmt w:val="bullet"/>
+      <w:lvlText w:val="o"/>
+      <w:lvlJc w:val="left"/>
+      <w:pPr>
+        <w:ind w:left="3240" w:hanging="360"/>
+      </w:pPr>
+      <w:rPr>
+        <w:rFonts w:ascii="Courier New" w:hAnsi="Courier New" w:cs="Courier New" w:hint="default"/>
+      </w:rPr>
+    </w:lvl>
+    <w:lvl w:ilvl="2" w:tplc="04090005" w:tentative="1">
+      <w:start w:val="1"/>
+      <w:numFmt w:val="bullet"/>
+      <w:lvlText w:val=""/>
+      <w:lvlJc w:val="left"/>
+      <w:pPr>
+        <w:ind w:left="3960" w:hanging="360"/>
+      </w:pPr>
+      <w:rPr>
+        <w:rFonts w:ascii="Wingdings" w:hAnsi="Wingdings" w:hint="default"/>
+      </w:rPr>
+    </w:lvl>
     <w:lvl w:ilvl="3" w:tplc="04090001" w:tentative="1">
       <w:start w:val="1"/>
       <w:numFmt w:val="bullet"/>
       <w:lvlText w:val=""/>
       <w:lvlJc w:val="left"/>
       <w:pPr>
-        <w:ind w:left="3600" w:hanging="360"/>
+        <w:ind w:left="4680" w:hanging="360"/>
       </w:pPr>
       <w:rPr>
         <w:rFonts w:ascii="Symbol" w:hAnsi="Symbol" w:hint="default"/>
@@ -7747,7 +9941,7 @@
       <w:lvlText w:val="o"/>
       <w:lvlJc w:val="left"/>
       <w:pPr>
-        <w:ind w:left="4320" w:hanging="360"/>
+        <w:ind w:left="5400" w:hanging="360"/>
       </w:pPr>
       <w:rPr>
         <w:rFonts w:ascii="Courier New" w:hAnsi="Courier New" w:cs="Courier New" w:hint="default"/>
@@ -7759,7 +9953,7 @@
       <w:lvlText w:val=""/>
       <w:lvlJc w:val="left"/>
       <w:pPr>
-        <w:ind w:left="5040" w:hanging="360"/>
+        <w:ind w:left="6120" w:hanging="360"/>
       </w:pPr>
       <w:rPr>
         <w:rFonts w:ascii="Wingdings" w:hAnsi="Wingdings" w:hint="default"/>
@@ -7771,7 +9965,7 @@
       <w:lvlText w:val=""/>
       <w:lvlJc w:val="left"/>
       <w:pPr>
-        <w:ind w:left="5760" w:hanging="360"/>
+        <w:ind w:left="6840" w:hanging="360"/>
       </w:pPr>
       <w:rPr>
         <w:rFonts w:ascii="Symbol" w:hAnsi="Symbol" w:hint="default"/>
@@ -7783,7 +9977,7 @@
       <w:lvlText w:val="o"/>
       <w:lvlJc w:val="left"/>
       <w:pPr>
-        <w:ind w:left="6480" w:hanging="360"/>
+        <w:ind w:left="7560" w:hanging="360"/>
       </w:pPr>
       <w:rPr>
         <w:rFonts w:ascii="Courier New" w:hAnsi="Courier New" w:cs="Courier New" w:hint="default"/>
@@ -7795,14 +9989,14 @@
       <w:lvlText w:val=""/>
       <w:lvlJc w:val="left"/>
       <w:pPr>
-        <w:ind w:left="7200" w:hanging="360"/>
+        <w:ind w:left="8280" w:hanging="360"/>
       </w:pPr>
       <w:rPr>
         <w:rFonts w:ascii="Wingdings" w:hAnsi="Wingdings" w:hint="default"/>
       </w:rPr>
     </w:lvl>
   </w:abstractNum>
-  <w:abstractNum w:abstractNumId="6" w15:restartNumberingAfterBreak="0">
+  <w:abstractNum w:abstractNumId="12" w15:restartNumberingAfterBreak="0">
     <w:nsid w:val="3B4630C8"/>
     <w:multiLevelType w:val="hybridMultilevel"/>
     <w:tmpl w:val="B4500B12"/>
@@ -7915,7 +10109,7 @@
       </w:rPr>
     </w:lvl>
   </w:abstractNum>
-  <w:abstractNum w:abstractNumId="7" w15:restartNumberingAfterBreak="0">
+  <w:abstractNum w:abstractNumId="13" w15:restartNumberingAfterBreak="0">
     <w:nsid w:val="3C9F70FD"/>
     <w:multiLevelType w:val="hybridMultilevel"/>
     <w:tmpl w:val="A7CCE4A4"/>
@@ -8028,7 +10222,233 @@
       </w:rPr>
     </w:lvl>
   </w:abstractNum>
-  <w:abstractNum w:abstractNumId="8" w15:restartNumberingAfterBreak="0">
+  <w:abstractNum w:abstractNumId="14" w15:restartNumberingAfterBreak="0">
+    <w:nsid w:val="3D8859DB"/>
+    <w:multiLevelType w:val="hybridMultilevel"/>
+    <w:tmpl w:val="FC1092CA"/>
+    <w:lvl w:ilvl="0" w:tplc="04090003">
+      <w:start w:val="1"/>
+      <w:numFmt w:val="bullet"/>
+      <w:lvlText w:val="o"/>
+      <w:lvlJc w:val="left"/>
+      <w:pPr>
+        <w:ind w:left="1800" w:hanging="360"/>
+      </w:pPr>
+      <w:rPr>
+        <w:rFonts w:ascii="Courier New" w:hAnsi="Courier New" w:cs="Courier New" w:hint="default"/>
+      </w:rPr>
+    </w:lvl>
+    <w:lvl w:ilvl="1" w:tplc="04090003" w:tentative="1">
+      <w:start w:val="1"/>
+      <w:numFmt w:val="bullet"/>
+      <w:lvlText w:val="o"/>
+      <w:lvlJc w:val="left"/>
+      <w:pPr>
+        <w:ind w:left="2520" w:hanging="360"/>
+      </w:pPr>
+      <w:rPr>
+        <w:rFonts w:ascii="Courier New" w:hAnsi="Courier New" w:cs="Courier New" w:hint="default"/>
+      </w:rPr>
+    </w:lvl>
+    <w:lvl w:ilvl="2" w:tplc="04090005" w:tentative="1">
+      <w:start w:val="1"/>
+      <w:numFmt w:val="bullet"/>
+      <w:lvlText w:val=""/>
+      <w:lvlJc w:val="left"/>
+      <w:pPr>
+        <w:ind w:left="3240" w:hanging="360"/>
+      </w:pPr>
+      <w:rPr>
+        <w:rFonts w:ascii="Wingdings" w:hAnsi="Wingdings" w:hint="default"/>
+      </w:rPr>
+    </w:lvl>
+    <w:lvl w:ilvl="3" w:tplc="04090001" w:tentative="1">
+      <w:start w:val="1"/>
+      <w:numFmt w:val="bullet"/>
+      <w:lvlText w:val=""/>
+      <w:lvlJc w:val="left"/>
+      <w:pPr>
+        <w:ind w:left="3960" w:hanging="360"/>
+      </w:pPr>
+      <w:rPr>
+        <w:rFonts w:ascii="Symbol" w:hAnsi="Symbol" w:hint="default"/>
+      </w:rPr>
+    </w:lvl>
+    <w:lvl w:ilvl="4" w:tplc="04090003" w:tentative="1">
+      <w:start w:val="1"/>
+      <w:numFmt w:val="bullet"/>
+      <w:lvlText w:val="o"/>
+      <w:lvlJc w:val="left"/>
+      <w:pPr>
+        <w:ind w:left="4680" w:hanging="360"/>
+      </w:pPr>
+      <w:rPr>
+        <w:rFonts w:ascii="Courier New" w:hAnsi="Courier New" w:cs="Courier New" w:hint="default"/>
+      </w:rPr>
+    </w:lvl>
+    <w:lvl w:ilvl="5" w:tplc="04090005" w:tentative="1">
+      <w:start w:val="1"/>
+      <w:numFmt w:val="bullet"/>
+      <w:lvlText w:val=""/>
+      <w:lvlJc w:val="left"/>
+      <w:pPr>
+        <w:ind w:left="5400" w:hanging="360"/>
+      </w:pPr>
+      <w:rPr>
+        <w:rFonts w:ascii="Wingdings" w:hAnsi="Wingdings" w:hint="default"/>
+      </w:rPr>
+    </w:lvl>
+    <w:lvl w:ilvl="6" w:tplc="04090001" w:tentative="1">
+      <w:start w:val="1"/>
+      <w:numFmt w:val="bullet"/>
+      <w:lvlText w:val=""/>
+      <w:lvlJc w:val="left"/>
+      <w:pPr>
+        <w:ind w:left="6120" w:hanging="360"/>
+      </w:pPr>
+      <w:rPr>
+        <w:rFonts w:ascii="Symbol" w:hAnsi="Symbol" w:hint="default"/>
+      </w:rPr>
+    </w:lvl>
+    <w:lvl w:ilvl="7" w:tplc="04090003" w:tentative="1">
+      <w:start w:val="1"/>
+      <w:numFmt w:val="bullet"/>
+      <w:lvlText w:val="o"/>
+      <w:lvlJc w:val="left"/>
+      <w:pPr>
+        <w:ind w:left="6840" w:hanging="360"/>
+      </w:pPr>
+      <w:rPr>
+        <w:rFonts w:ascii="Courier New" w:hAnsi="Courier New" w:cs="Courier New" w:hint="default"/>
+      </w:rPr>
+    </w:lvl>
+    <w:lvl w:ilvl="8" w:tplc="04090005" w:tentative="1">
+      <w:start w:val="1"/>
+      <w:numFmt w:val="bullet"/>
+      <w:lvlText w:val=""/>
+      <w:lvlJc w:val="left"/>
+      <w:pPr>
+        <w:ind w:left="7560" w:hanging="360"/>
+      </w:pPr>
+      <w:rPr>
+        <w:rFonts w:ascii="Wingdings" w:hAnsi="Wingdings" w:hint="default"/>
+      </w:rPr>
+    </w:lvl>
+  </w:abstractNum>
+  <w:abstractNum w:abstractNumId="15" w15:restartNumberingAfterBreak="0">
+    <w:nsid w:val="43277B05"/>
+    <w:multiLevelType w:val="hybridMultilevel"/>
+    <w:tmpl w:val="A1663ACC"/>
+    <w:lvl w:ilvl="0" w:tplc="04090003">
+      <w:start w:val="1"/>
+      <w:numFmt w:val="bullet"/>
+      <w:lvlText w:val="o"/>
+      <w:lvlJc w:val="left"/>
+      <w:pPr>
+        <w:ind w:left="2520" w:hanging="360"/>
+      </w:pPr>
+      <w:rPr>
+        <w:rFonts w:ascii="Courier New" w:hAnsi="Courier New" w:cs="Courier New" w:hint="default"/>
+      </w:rPr>
+    </w:lvl>
+    <w:lvl w:ilvl="1" w:tplc="04090003" w:tentative="1">
+      <w:start w:val="1"/>
+      <w:numFmt w:val="bullet"/>
+      <w:lvlText w:val="o"/>
+      <w:lvlJc w:val="left"/>
+      <w:pPr>
+        <w:ind w:left="3240" w:hanging="360"/>
+      </w:pPr>
+      <w:rPr>
+        <w:rFonts w:ascii="Courier New" w:hAnsi="Courier New" w:cs="Courier New" w:hint="default"/>
+      </w:rPr>
+    </w:lvl>
+    <w:lvl w:ilvl="2" w:tplc="04090005" w:tentative="1">
+      <w:start w:val="1"/>
+      <w:numFmt w:val="bullet"/>
+      <w:lvlText w:val=""/>
+      <w:lvlJc w:val="left"/>
+      <w:pPr>
+        <w:ind w:left="3960" w:hanging="360"/>
+      </w:pPr>
+      <w:rPr>
+        <w:rFonts w:ascii="Wingdings" w:hAnsi="Wingdings" w:hint="default"/>
+      </w:rPr>
+    </w:lvl>
+    <w:lvl w:ilvl="3" w:tplc="04090001" w:tentative="1">
+      <w:start w:val="1"/>
+      <w:numFmt w:val="bullet"/>
+      <w:lvlText w:val=""/>
+      <w:lvlJc w:val="left"/>
+      <w:pPr>
+        <w:ind w:left="4680" w:hanging="360"/>
+      </w:pPr>
+      <w:rPr>
+        <w:rFonts w:ascii="Symbol" w:hAnsi="Symbol" w:hint="default"/>
+      </w:rPr>
+    </w:lvl>
+    <w:lvl w:ilvl="4" w:tplc="04090003" w:tentative="1">
+      <w:start w:val="1"/>
+      <w:numFmt w:val="bullet"/>
+      <w:lvlText w:val="o"/>
+      <w:lvlJc w:val="left"/>
+      <w:pPr>
+        <w:ind w:left="5400" w:hanging="360"/>
+      </w:pPr>
+      <w:rPr>
+        <w:rFonts w:ascii="Courier New" w:hAnsi="Courier New" w:cs="Courier New" w:hint="default"/>
+      </w:rPr>
+    </w:lvl>
+    <w:lvl w:ilvl="5" w:tplc="04090005" w:tentative="1">
+      <w:start w:val="1"/>
+      <w:numFmt w:val="bullet"/>
+      <w:lvlText w:val=""/>
+      <w:lvlJc w:val="left"/>
+      <w:pPr>
+        <w:ind w:left="6120" w:hanging="360"/>
+      </w:pPr>
+      <w:rPr>
+        <w:rFonts w:ascii="Wingdings" w:hAnsi="Wingdings" w:hint="default"/>
+      </w:rPr>
+    </w:lvl>
+    <w:lvl w:ilvl="6" w:tplc="04090001" w:tentative="1">
+      <w:start w:val="1"/>
+      <w:numFmt w:val="bullet"/>
+      <w:lvlText w:val=""/>
+      <w:lvlJc w:val="left"/>
+      <w:pPr>
+        <w:ind w:left="6840" w:hanging="360"/>
+      </w:pPr>
+      <w:rPr>
+        <w:rFonts w:ascii="Symbol" w:hAnsi="Symbol" w:hint="default"/>
+      </w:rPr>
+    </w:lvl>
+    <w:lvl w:ilvl="7" w:tplc="04090003" w:tentative="1">
+      <w:start w:val="1"/>
+      <w:numFmt w:val="bullet"/>
+      <w:lvlText w:val="o"/>
+      <w:lvlJc w:val="left"/>
+      <w:pPr>
+        <w:ind w:left="7560" w:hanging="360"/>
+      </w:pPr>
+      <w:rPr>
+        <w:rFonts w:ascii="Courier New" w:hAnsi="Courier New" w:cs="Courier New" w:hint="default"/>
+      </w:rPr>
+    </w:lvl>
+    <w:lvl w:ilvl="8" w:tplc="04090005" w:tentative="1">
+      <w:start w:val="1"/>
+      <w:numFmt w:val="bullet"/>
+      <w:lvlText w:val=""/>
+      <w:lvlJc w:val="left"/>
+      <w:pPr>
+        <w:ind w:left="8280" w:hanging="360"/>
+      </w:pPr>
+      <w:rPr>
+        <w:rFonts w:ascii="Wingdings" w:hAnsi="Wingdings" w:hint="default"/>
+      </w:rPr>
+    </w:lvl>
+  </w:abstractNum>
+  <w:abstractNum w:abstractNumId="16" w15:restartNumberingAfterBreak="0">
     <w:nsid w:val="4820278D"/>
     <w:multiLevelType w:val="hybridMultilevel"/>
     <w:tmpl w:val="11462B38"/>
@@ -8141,7 +10561,7 @@
       </w:rPr>
     </w:lvl>
   </w:abstractNum>
-  <w:abstractNum w:abstractNumId="9" w15:restartNumberingAfterBreak="0">
+  <w:abstractNum w:abstractNumId="17" w15:restartNumberingAfterBreak="0">
     <w:nsid w:val="4898448F"/>
     <w:multiLevelType w:val="hybridMultilevel"/>
     <w:tmpl w:val="DC1CC5B4"/>
@@ -8254,7 +10674,7 @@
       </w:rPr>
     </w:lvl>
   </w:abstractNum>
-  <w:abstractNum w:abstractNumId="10" w15:restartNumberingAfterBreak="0">
+  <w:abstractNum w:abstractNumId="18" w15:restartNumberingAfterBreak="0">
     <w:nsid w:val="48D1425C"/>
     <w:multiLevelType w:val="hybridMultilevel"/>
     <w:tmpl w:val="F3F837EA"/>
@@ -8367,7 +10787,7 @@
       </w:rPr>
     </w:lvl>
   </w:abstractNum>
-  <w:abstractNum w:abstractNumId="11" w15:restartNumberingAfterBreak="0">
+  <w:abstractNum w:abstractNumId="19" w15:restartNumberingAfterBreak="0">
     <w:nsid w:val="4C47003E"/>
     <w:multiLevelType w:val="hybridMultilevel"/>
     <w:tmpl w:val="7B943C66"/>
@@ -8480,10 +10900,10 @@
       </w:rPr>
     </w:lvl>
   </w:abstractNum>
-  <w:abstractNum w:abstractNumId="12" w15:restartNumberingAfterBreak="0">
+  <w:abstractNum w:abstractNumId="20" w15:restartNumberingAfterBreak="0">
     <w:nsid w:val="579B224D"/>
     <w:multiLevelType w:val="hybridMultilevel"/>
-    <w:tmpl w:val="BD0AD154"/>
+    <w:tmpl w:val="13EA6AB6"/>
     <w:lvl w:ilvl="0" w:tplc="04090001">
       <w:start w:val="1"/>
       <w:numFmt w:val="bullet"/>
@@ -8593,7 +11013,7 @@
       </w:rPr>
     </w:lvl>
   </w:abstractNum>
-  <w:abstractNum w:abstractNumId="13" w15:restartNumberingAfterBreak="0">
+  <w:abstractNum w:abstractNumId="21" w15:restartNumberingAfterBreak="0">
     <w:nsid w:val="648165A2"/>
     <w:multiLevelType w:val="hybridMultilevel"/>
     <w:tmpl w:val="862CB7CC"/>
@@ -8706,7 +11126,7 @@
       </w:rPr>
     </w:lvl>
   </w:abstractNum>
-  <w:abstractNum w:abstractNumId="14" w15:restartNumberingAfterBreak="0">
+  <w:abstractNum w:abstractNumId="22" w15:restartNumberingAfterBreak="0">
     <w:nsid w:val="651A673B"/>
     <w:multiLevelType w:val="hybridMultilevel"/>
     <w:tmpl w:val="0FD00780"/>
@@ -8819,7 +11239,7 @@
       </w:rPr>
     </w:lvl>
   </w:abstractNum>
-  <w:abstractNum w:abstractNumId="15" w15:restartNumberingAfterBreak="0">
+  <w:abstractNum w:abstractNumId="23" w15:restartNumberingAfterBreak="0">
     <w:nsid w:val="6744793F"/>
     <w:multiLevelType w:val="hybridMultilevel"/>
     <w:tmpl w:val="58FC4F2A"/>
@@ -8932,53 +11352,193 @@
       </w:rPr>
     </w:lvl>
   </w:abstractNum>
+  <w:abstractNum w:abstractNumId="24" w15:restartNumberingAfterBreak="0">
+    <w:nsid w:val="7C575722"/>
+    <w:multiLevelType w:val="hybridMultilevel"/>
+    <w:tmpl w:val="009A9220"/>
+    <w:lvl w:ilvl="0" w:tplc="04090003">
+      <w:start w:val="1"/>
+      <w:numFmt w:val="bullet"/>
+      <w:lvlText w:val="o"/>
+      <w:lvlJc w:val="left"/>
+      <w:pPr>
+        <w:ind w:left="1800" w:hanging="360"/>
+      </w:pPr>
+      <w:rPr>
+        <w:rFonts w:ascii="Courier New" w:hAnsi="Courier New" w:cs="Courier New" w:hint="default"/>
+      </w:rPr>
+    </w:lvl>
+    <w:lvl w:ilvl="1" w:tplc="04090003" w:tentative="1">
+      <w:start w:val="1"/>
+      <w:numFmt w:val="bullet"/>
+      <w:lvlText w:val="o"/>
+      <w:lvlJc w:val="left"/>
+      <w:pPr>
+        <w:ind w:left="2520" w:hanging="360"/>
+      </w:pPr>
+      <w:rPr>
+        <w:rFonts w:ascii="Courier New" w:hAnsi="Courier New" w:cs="Courier New" w:hint="default"/>
+      </w:rPr>
+    </w:lvl>
+    <w:lvl w:ilvl="2" w:tplc="04090005" w:tentative="1">
+      <w:start w:val="1"/>
+      <w:numFmt w:val="bullet"/>
+      <w:lvlText w:val=""/>
+      <w:lvlJc w:val="left"/>
+      <w:pPr>
+        <w:ind w:left="3240" w:hanging="360"/>
+      </w:pPr>
+      <w:rPr>
+        <w:rFonts w:ascii="Wingdings" w:hAnsi="Wingdings" w:hint="default"/>
+      </w:rPr>
+    </w:lvl>
+    <w:lvl w:ilvl="3" w:tplc="04090001" w:tentative="1">
+      <w:start w:val="1"/>
+      <w:numFmt w:val="bullet"/>
+      <w:lvlText w:val=""/>
+      <w:lvlJc w:val="left"/>
+      <w:pPr>
+        <w:ind w:left="3960" w:hanging="360"/>
+      </w:pPr>
+      <w:rPr>
+        <w:rFonts w:ascii="Symbol" w:hAnsi="Symbol" w:hint="default"/>
+      </w:rPr>
+    </w:lvl>
+    <w:lvl w:ilvl="4" w:tplc="04090003" w:tentative="1">
+      <w:start w:val="1"/>
+      <w:numFmt w:val="bullet"/>
+      <w:lvlText w:val="o"/>
+      <w:lvlJc w:val="left"/>
+      <w:pPr>
+        <w:ind w:left="4680" w:hanging="360"/>
+      </w:pPr>
+      <w:rPr>
+        <w:rFonts w:ascii="Courier New" w:hAnsi="Courier New" w:cs="Courier New" w:hint="default"/>
+      </w:rPr>
+    </w:lvl>
+    <w:lvl w:ilvl="5" w:tplc="04090005" w:tentative="1">
+      <w:start w:val="1"/>
+      <w:numFmt w:val="bullet"/>
+      <w:lvlText w:val=""/>
+      <w:lvlJc w:val="left"/>
+      <w:pPr>
+        <w:ind w:left="5400" w:hanging="360"/>
+      </w:pPr>
+      <w:rPr>
+        <w:rFonts w:ascii="Wingdings" w:hAnsi="Wingdings" w:hint="default"/>
+      </w:rPr>
+    </w:lvl>
+    <w:lvl w:ilvl="6" w:tplc="04090001" w:tentative="1">
+      <w:start w:val="1"/>
+      <w:numFmt w:val="bullet"/>
+      <w:lvlText w:val=""/>
+      <w:lvlJc w:val="left"/>
+      <w:pPr>
+        <w:ind w:left="6120" w:hanging="360"/>
+      </w:pPr>
+      <w:rPr>
+        <w:rFonts w:ascii="Symbol" w:hAnsi="Symbol" w:hint="default"/>
+      </w:rPr>
+    </w:lvl>
+    <w:lvl w:ilvl="7" w:tplc="04090003" w:tentative="1">
+      <w:start w:val="1"/>
+      <w:numFmt w:val="bullet"/>
+      <w:lvlText w:val="o"/>
+      <w:lvlJc w:val="left"/>
+      <w:pPr>
+        <w:ind w:left="6840" w:hanging="360"/>
+      </w:pPr>
+      <w:rPr>
+        <w:rFonts w:ascii="Courier New" w:hAnsi="Courier New" w:cs="Courier New" w:hint="default"/>
+      </w:rPr>
+    </w:lvl>
+    <w:lvl w:ilvl="8" w:tplc="04090005" w:tentative="1">
+      <w:start w:val="1"/>
+      <w:numFmt w:val="bullet"/>
+      <w:lvlText w:val=""/>
+      <w:lvlJc w:val="left"/>
+      <w:pPr>
+        <w:ind w:left="7560" w:hanging="360"/>
+      </w:pPr>
+      <w:rPr>
+        <w:rFonts w:ascii="Wingdings" w:hAnsi="Wingdings" w:hint="default"/>
+      </w:rPr>
+    </w:lvl>
+  </w:abstractNum>
   <w:num w:numId="1">
-    <w:abstractNumId w:val="11"/>
+    <w:abstractNumId w:val="19"/>
   </w:num>
   <w:num w:numId="2">
     <w:abstractNumId w:val="0"/>
   </w:num>
   <w:num w:numId="3">
-    <w:abstractNumId w:val="10"/>
+    <w:abstractNumId w:val="18"/>
   </w:num>
   <w:num w:numId="4">
-    <w:abstractNumId w:val="4"/>
+    <w:abstractNumId w:val="9"/>
   </w:num>
   <w:num w:numId="5">
-    <w:abstractNumId w:val="9"/>
+    <w:abstractNumId w:val="17"/>
   </w:num>
   <w:num w:numId="6">
-    <w:abstractNumId w:val="3"/>
+    <w:abstractNumId w:val="7"/>
   </w:num>
   <w:num w:numId="7">
-    <w:abstractNumId w:val="14"/>
+    <w:abstractNumId w:val="22"/>
   </w:num>
   <w:num w:numId="8">
     <w:abstractNumId w:val="1"/>
   </w:num>
   <w:num w:numId="9">
+    <w:abstractNumId w:val="23"/>
+  </w:num>
+  <w:num w:numId="10">
+    <w:abstractNumId w:val="10"/>
+  </w:num>
+  <w:num w:numId="11">
+    <w:abstractNumId w:val="20"/>
+  </w:num>
+  <w:num w:numId="12">
+    <w:abstractNumId w:val="21"/>
+  </w:num>
+  <w:num w:numId="13">
+    <w:abstractNumId w:val="12"/>
+  </w:num>
+  <w:num w:numId="14">
+    <w:abstractNumId w:val="6"/>
+  </w:num>
+  <w:num w:numId="15">
+    <w:abstractNumId w:val="16"/>
+  </w:num>
+  <w:num w:numId="16">
+    <w:abstractNumId w:val="13"/>
+  </w:num>
+  <w:num w:numId="17">
+    <w:abstractNumId w:val="24"/>
+  </w:num>
+  <w:num w:numId="18">
+    <w:abstractNumId w:val="4"/>
+  </w:num>
+  <w:num w:numId="19">
+    <w:abstractNumId w:val="14"/>
+  </w:num>
+  <w:num w:numId="20">
+    <w:abstractNumId w:val="2"/>
+  </w:num>
+  <w:num w:numId="21">
     <w:abstractNumId w:val="15"/>
   </w:num>
-  <w:num w:numId="10">
+  <w:num w:numId="22">
+    <w:abstractNumId w:val="3"/>
+  </w:num>
+  <w:num w:numId="23">
+    <w:abstractNumId w:val="8"/>
+  </w:num>
+  <w:num w:numId="24">
     <w:abstractNumId w:val="5"/>
   </w:num>
-  <w:num w:numId="11">
-    <w:abstractNumId w:val="12"/>
-  </w:num>
-  <w:num w:numId="12">
-    <w:abstractNumId w:val="13"/>
-  </w:num>
-  <w:num w:numId="13">
-    <w:abstractNumId w:val="6"/>
-  </w:num>
-  <w:num w:numId="14">
-    <w:abstractNumId w:val="2"/>
-  </w:num>
-  <w:num w:numId="15">
-    <w:abstractNumId w:val="8"/>
-  </w:num>
-  <w:num w:numId="16">
-    <w:abstractNumId w:val="7"/>
+  <w:num w:numId="25">
+    <w:abstractNumId w:val="11"/>
   </w:num>
 </w:numbering>
 </file>
@@ -9443,6 +12003,48 @@
       <w:szCs w:val="24"/>
     </w:rPr>
   </w:style>
+  <w:style w:type="paragraph" w:styleId="Heading4">
+    <w:name w:val="heading 4"/>
+    <w:basedOn w:val="Normal"/>
+    <w:next w:val="Normal"/>
+    <w:link w:val="Heading4Char"/>
+    <w:uiPriority w:val="9"/>
+    <w:unhideWhenUsed/>
+    <w:qFormat/>
+    <w:rsid w:val="00D6015C"/>
+    <w:pPr>
+      <w:keepNext/>
+      <w:keepLines/>
+      <w:spacing w:before="40"/>
+      <w:outlineLvl w:val="3"/>
+    </w:pPr>
+    <w:rPr>
+      <w:rFonts w:asciiTheme="majorHAnsi" w:eastAsiaTheme="majorEastAsia" w:hAnsiTheme="majorHAnsi" w:cstheme="majorBidi"/>
+      <w:i/>
+      <w:iCs/>
+      <w:color w:val="2F5496" w:themeColor="accent1" w:themeShade="BF"/>
+    </w:rPr>
+  </w:style>
+  <w:style w:type="paragraph" w:styleId="Heading5">
+    <w:name w:val="heading 5"/>
+    <w:basedOn w:val="Normal"/>
+    <w:next w:val="Normal"/>
+    <w:link w:val="Heading5Char"/>
+    <w:uiPriority w:val="9"/>
+    <w:unhideWhenUsed/>
+    <w:qFormat/>
+    <w:rsid w:val="00027D67"/>
+    <w:pPr>
+      <w:keepNext/>
+      <w:keepLines/>
+      <w:spacing w:before="40"/>
+      <w:outlineLvl w:val="4"/>
+    </w:pPr>
+    <w:rPr>
+      <w:rFonts w:asciiTheme="majorHAnsi" w:eastAsiaTheme="majorEastAsia" w:hAnsiTheme="majorHAnsi" w:cstheme="majorBidi"/>
+      <w:color w:val="2F5496" w:themeColor="accent1" w:themeShade="BF"/>
+    </w:rPr>
+  </w:style>
   <w:style w:type="character" w:default="1" w:styleId="DefaultParagraphFont">
     <w:name w:val="Default Paragraph Font"/>
     <w:uiPriority w:val="1"/>
@@ -9814,6 +12416,30 @@
       <w:color w:val="808080"/>
     </w:rPr>
   </w:style>
+  <w:style w:type="character" w:customStyle="1" w:styleId="Heading4Char">
+    <w:name w:val="Heading 4 Char"/>
+    <w:basedOn w:val="DefaultParagraphFont"/>
+    <w:link w:val="Heading4"/>
+    <w:uiPriority w:val="9"/>
+    <w:rsid w:val="00D6015C"/>
+    <w:rPr>
+      <w:rFonts w:asciiTheme="majorHAnsi" w:eastAsiaTheme="majorEastAsia" w:hAnsiTheme="majorHAnsi" w:cstheme="majorBidi"/>
+      <w:i/>
+      <w:iCs/>
+      <w:color w:val="2F5496" w:themeColor="accent1" w:themeShade="BF"/>
+    </w:rPr>
+  </w:style>
+  <w:style w:type="character" w:customStyle="1" w:styleId="Heading5Char">
+    <w:name w:val="Heading 5 Char"/>
+    <w:basedOn w:val="DefaultParagraphFont"/>
+    <w:link w:val="Heading5"/>
+    <w:uiPriority w:val="9"/>
+    <w:rsid w:val="00027D67"/>
+    <w:rPr>
+      <w:rFonts w:asciiTheme="majorHAnsi" w:eastAsiaTheme="majorEastAsia" w:hAnsiTheme="majorHAnsi" w:cstheme="majorBidi"/>
+      <w:color w:val="2F5496" w:themeColor="accent1" w:themeShade="BF"/>
+    </w:rPr>
+  </w:style>
 </w:styles>
 </file>
 
@@ -9931,7 +12557,7 @@
     <w:charset w:val="00"/>
     <w:family w:val="roman"/>
     <w:pitch w:val="variable"/>
-    <w:sig w:usb0="E0002AFF" w:usb1="C0007843" w:usb2="00000009" w:usb3="00000000" w:csb0="000001FF" w:csb1="00000000"/>
+    <w:sig w:usb0="E0002EFF" w:usb1="C000785B" w:usb2="00000009" w:usb3="00000000" w:csb0="000001FF" w:csb1="00000000"/>
   </w:font>
   <w:font w:name="Courier New">
     <w:panose1 w:val="02070309020205020404"/>
@@ -9952,21 +12578,21 @@
     <w:charset w:val="00"/>
     <w:family w:val="swiss"/>
     <w:pitch w:val="variable"/>
-    <w:sig w:usb0="E0002AFF" w:usb1="4000ACFF" w:usb2="00000001" w:usb3="00000000" w:csb0="000001FF" w:csb1="00000000"/>
+    <w:sig w:usb0="E4002EFF" w:usb1="C000247B" w:usb2="00000009" w:usb3="00000000" w:csb0="000001FF" w:csb1="00000000"/>
   </w:font>
   <w:font w:name="Arial">
     <w:panose1 w:val="020B0604020202020204"/>
     <w:charset w:val="00"/>
     <w:family w:val="swiss"/>
     <w:pitch w:val="variable"/>
-    <w:sig w:usb0="E0002AFF" w:usb1="C0007843" w:usb2="00000009" w:usb3="00000000" w:csb0="000001FF" w:csb1="00000000"/>
+    <w:sig w:usb0="E0002EFF" w:usb1="C000785B" w:usb2="00000009" w:usb3="00000000" w:csb0="000001FF" w:csb1="00000000"/>
   </w:font>
   <w:font w:name="Calibri Light">
     <w:panose1 w:val="020F0302020204030204"/>
     <w:charset w:val="00"/>
     <w:family w:val="swiss"/>
     <w:pitch w:val="variable"/>
-    <w:sig w:usb0="A0002AEF" w:usb1="4000207B" w:usb2="00000000" w:usb3="00000000" w:csb0="000001FF" w:csb1="00000000"/>
+    <w:sig w:usb0="E4002EFF" w:usb1="C000247B" w:usb2="00000009" w:usb3="00000000" w:csb0="000001FF" w:csb1="00000000"/>
   </w:font>
   <w:font w:name="Roboto">
     <w:panose1 w:val="02000000000000000000"/>
@@ -10018,6 +12644,7 @@
     <w:rsid w:val="00904082"/>
     <w:rsid w:val="00B90D4E"/>
     <w:rsid w:val="00C81C74"/>
+    <w:rsid w:val="00D5072F"/>
   </w:rsids>
   <m:mathPr>
     <m:mathFont m:val="Cambria Math"/>

--- a/My notes/Deep Learning Handbook.docx
+++ b/My notes/Deep Learning Handbook.docx
@@ -366,7 +366,7 @@
           <w:r>
             <w:fldChar w:fldCharType="separate"/>
           </w:r>
-          <w:hyperlink w:anchor="_Toc53138968" w:history="1">
+          <w:hyperlink w:anchor="_Toc53142789" w:history="1">
             <w:r>
               <w:rPr>
                 <w:rStyle w:val="Hyperlink"/>
@@ -393,7 +393,7 @@
                 <w:noProof/>
                 <w:webHidden/>
               </w:rPr>
-              <w:instrText xml:space="preserve"> PAGEREF _Toc53138968 \h </w:instrText>
+              <w:instrText xml:space="preserve"> PAGEREF _Toc53142789 \h </w:instrText>
             </w:r>
             <w:r>
               <w:rPr>
@@ -413,7 +413,7 @@
                 <w:noProof/>
                 <w:webHidden/>
               </w:rPr>
-              <w:t>3</w:t>
+              <w:t>4</w:t>
             </w:r>
             <w:r>
               <w:rPr>
@@ -435,7 +435,7 @@
               <w:noProof/>
             </w:rPr>
           </w:pPr>
-          <w:hyperlink w:anchor="_Toc53138969" w:history="1">
+          <w:hyperlink w:anchor="_Toc53142790" w:history="1">
             <w:r>
               <w:rPr>
                 <w:rStyle w:val="Hyperlink"/>
@@ -462,7 +462,7 @@
                 <w:noProof/>
                 <w:webHidden/>
               </w:rPr>
-              <w:instrText xml:space="preserve"> PAGEREF _Toc53138969 \h </w:instrText>
+              <w:instrText xml:space="preserve"> PAGEREF _Toc53142790 \h </w:instrText>
             </w:r>
             <w:r>
               <w:rPr>
@@ -482,7 +482,7 @@
                 <w:noProof/>
                 <w:webHidden/>
               </w:rPr>
-              <w:t>3</w:t>
+              <w:t>4</w:t>
             </w:r>
             <w:r>
               <w:rPr>
@@ -504,7 +504,7 @@
               <w:noProof/>
             </w:rPr>
           </w:pPr>
-          <w:hyperlink w:anchor="_Toc53138970" w:history="1">
+          <w:hyperlink w:anchor="_Toc53142791" w:history="1">
             <w:r>
               <w:rPr>
                 <w:rStyle w:val="Hyperlink"/>
@@ -531,7 +531,7 @@
                 <w:noProof/>
                 <w:webHidden/>
               </w:rPr>
-              <w:instrText xml:space="preserve"> PAGEREF _Toc53138970 \h </w:instrText>
+              <w:instrText xml:space="preserve"> PAGEREF _Toc53142791 \h </w:instrText>
             </w:r>
             <w:r>
               <w:rPr>
@@ -573,7 +573,7 @@
               <w:noProof/>
             </w:rPr>
           </w:pPr>
-          <w:hyperlink w:anchor="_Toc53138971" w:history="1">
+          <w:hyperlink w:anchor="_Toc53142792" w:history="1">
             <w:r>
               <w:rPr>
                 <w:rStyle w:val="Hyperlink"/>
@@ -600,7 +600,7 @@
                 <w:noProof/>
                 <w:webHidden/>
               </w:rPr>
-              <w:instrText xml:space="preserve"> PAGEREF _Toc53138971 \h </w:instrText>
+              <w:instrText xml:space="preserve"> PAGEREF _Toc53142792 \h </w:instrText>
             </w:r>
             <w:r>
               <w:rPr>
@@ -642,7 +642,7 @@
               <w:noProof/>
             </w:rPr>
           </w:pPr>
-          <w:hyperlink w:anchor="_Toc53138972" w:history="1">
+          <w:hyperlink w:anchor="_Toc53142793" w:history="1">
             <w:r>
               <w:rPr>
                 <w:rStyle w:val="Hyperlink"/>
@@ -669,7 +669,7 @@
                 <w:noProof/>
                 <w:webHidden/>
               </w:rPr>
-              <w:instrText xml:space="preserve"> PAGEREF _Toc53138972 \h </w:instrText>
+              <w:instrText xml:space="preserve"> PAGEREF _Toc53142793 \h </w:instrText>
             </w:r>
             <w:r>
               <w:rPr>
@@ -711,7 +711,7 @@
               <w:noProof/>
             </w:rPr>
           </w:pPr>
-          <w:hyperlink w:anchor="_Toc53138973" w:history="1">
+          <w:hyperlink w:anchor="_Toc53142794" w:history="1">
             <w:r>
               <w:rPr>
                 <w:rStyle w:val="Hyperlink"/>
@@ -738,7 +738,7 @@
                 <w:noProof/>
                 <w:webHidden/>
               </w:rPr>
-              <w:instrText xml:space="preserve"> PAGEREF _Toc53138973 \h </w:instrText>
+              <w:instrText xml:space="preserve"> PAGEREF _Toc53142794 \h </w:instrText>
             </w:r>
             <w:r>
               <w:rPr>
@@ -780,7 +780,7 @@
               <w:noProof/>
             </w:rPr>
           </w:pPr>
-          <w:hyperlink w:anchor="_Toc53138974" w:history="1">
+          <w:hyperlink w:anchor="_Toc53142795" w:history="1">
             <w:r>
               <w:rPr>
                 <w:rStyle w:val="Hyperlink"/>
@@ -807,7 +807,7 @@
                 <w:noProof/>
                 <w:webHidden/>
               </w:rPr>
-              <w:instrText xml:space="preserve"> PAGEREF _Toc53138974 \h </w:instrText>
+              <w:instrText xml:space="preserve"> PAGEREF _Toc53142795 \h </w:instrText>
             </w:r>
             <w:r>
               <w:rPr>
@@ -849,7 +849,7 @@
               <w:noProof/>
             </w:rPr>
           </w:pPr>
-          <w:hyperlink w:anchor="_Toc53138975" w:history="1">
+          <w:hyperlink w:anchor="_Toc53142796" w:history="1">
             <w:r>
               <w:rPr>
                 <w:rStyle w:val="Hyperlink"/>
@@ -876,7 +876,7 @@
                 <w:noProof/>
                 <w:webHidden/>
               </w:rPr>
-              <w:instrText xml:space="preserve"> PAGEREF _Toc53138975 \h </w:instrText>
+              <w:instrText xml:space="preserve"> PAGEREF _Toc53142796 \h </w:instrText>
             </w:r>
             <w:r>
               <w:rPr>
@@ -919,7 +919,7 @@
               <w:noProof/>
             </w:rPr>
           </w:pPr>
-          <w:hyperlink w:anchor="_Toc53138976" w:history="1">
+          <w:hyperlink w:anchor="_Toc53142797" w:history="1">
             <w:r>
               <w:rPr>
                 <w:rStyle w:val="Hyperlink"/>
@@ -960,7 +960,7 @@
                 <w:noProof/>
                 <w:webHidden/>
               </w:rPr>
-              <w:instrText xml:space="preserve"> PAGEREF _Toc53138976 \h </w:instrText>
+              <w:instrText xml:space="preserve"> PAGEREF _Toc53142797 \h </w:instrText>
             </w:r>
             <w:r>
               <w:rPr>
@@ -1003,7 +1003,7 @@
               <w:noProof/>
             </w:rPr>
           </w:pPr>
-          <w:hyperlink w:anchor="_Toc53138977" w:history="1">
+          <w:hyperlink w:anchor="_Toc53142798" w:history="1">
             <w:r>
               <w:rPr>
                 <w:rStyle w:val="Hyperlink"/>
@@ -1046,7 +1046,7 @@
                 <w:noProof/>
                 <w:webHidden/>
               </w:rPr>
-              <w:instrText xml:space="preserve"> PAGEREF _Toc53138977 \h </w:instrText>
+              <w:instrText xml:space="preserve"> PAGEREF _Toc53142798 \h </w:instrText>
             </w:r>
             <w:r>
               <w:rPr>
@@ -1089,7 +1089,7 @@
               <w:noProof/>
             </w:rPr>
           </w:pPr>
-          <w:hyperlink w:anchor="_Toc53138978" w:history="1">
+          <w:hyperlink w:anchor="_Toc53142799" w:history="1">
             <w:r>
               <w:rPr>
                 <w:rStyle w:val="Hyperlink"/>
@@ -1133,7 +1133,7 @@
                 <w:noProof/>
                 <w:webHidden/>
               </w:rPr>
-              <w:instrText xml:space="preserve"> PAGEREF _Toc53138978 \h </w:instrText>
+              <w:instrText xml:space="preserve"> PAGEREF _Toc53142799 \h </w:instrText>
             </w:r>
             <w:r>
               <w:rPr>
@@ -1153,7 +1153,7 @@
                 <w:noProof/>
                 <w:webHidden/>
               </w:rPr>
-              <w:t>5</w:t>
+              <w:t>6</w:t>
             </w:r>
             <w:r>
               <w:rPr>
@@ -1176,7 +1176,7 @@
               <w:noProof/>
             </w:rPr>
           </w:pPr>
-          <w:hyperlink w:anchor="_Toc53138979" w:history="1">
+          <w:hyperlink w:anchor="_Toc53142800" w:history="1">
             <w:r>
               <w:rPr>
                 <w:rStyle w:val="Hyperlink"/>
@@ -1220,7 +1220,7 @@
                 <w:noProof/>
                 <w:webHidden/>
               </w:rPr>
-              <w:instrText xml:space="preserve"> PAGEREF _Toc53138979 \h </w:instrText>
+              <w:instrText xml:space="preserve"> PAGEREF _Toc53142800 \h </w:instrText>
             </w:r>
             <w:r>
               <w:rPr>
@@ -1240,7 +1240,7 @@
                 <w:noProof/>
                 <w:webHidden/>
               </w:rPr>
-              <w:t>5</w:t>
+              <w:t>6</w:t>
             </w:r>
             <w:r>
               <w:rPr>
@@ -1263,7 +1263,7 @@
               <w:noProof/>
             </w:rPr>
           </w:pPr>
-          <w:hyperlink w:anchor="_Toc53138980" w:history="1">
+          <w:hyperlink w:anchor="_Toc53142801" w:history="1">
             <w:r>
               <w:rPr>
                 <w:rStyle w:val="Hyperlink"/>
@@ -1307,7 +1307,7 @@
                 <w:noProof/>
                 <w:webHidden/>
               </w:rPr>
-              <w:instrText xml:space="preserve"> PAGEREF _Toc53138980 \h </w:instrText>
+              <w:instrText xml:space="preserve"> PAGEREF _Toc53142801 \h </w:instrText>
             </w:r>
             <w:r>
               <w:rPr>
@@ -1350,7 +1350,7 @@
               <w:noProof/>
             </w:rPr>
           </w:pPr>
-          <w:hyperlink w:anchor="_Toc53138981" w:history="1">
+          <w:hyperlink w:anchor="_Toc53142802" w:history="1">
             <w:r>
               <w:rPr>
                 <w:rStyle w:val="Hyperlink"/>
@@ -1394,7 +1394,7 @@
                 <w:noProof/>
                 <w:webHidden/>
               </w:rPr>
-              <w:instrText xml:space="preserve"> PAGEREF _Toc53138981 \h </w:instrText>
+              <w:instrText xml:space="preserve"> PAGEREF _Toc53142802 \h </w:instrText>
             </w:r>
             <w:r>
               <w:rPr>
@@ -1437,7 +1437,7 @@
               <w:noProof/>
             </w:rPr>
           </w:pPr>
-          <w:hyperlink w:anchor="_Toc53138982" w:history="1">
+          <w:hyperlink w:anchor="_Toc53142803" w:history="1">
             <w:r>
               <w:rPr>
                 <w:rStyle w:val="Hyperlink"/>
@@ -1480,7 +1480,7 @@
                 <w:noProof/>
                 <w:webHidden/>
               </w:rPr>
-              <w:instrText xml:space="preserve"> PAGEREF _Toc53138982 \h </w:instrText>
+              <w:instrText xml:space="preserve"> PAGEREF _Toc53142803 \h </w:instrText>
             </w:r>
             <w:r>
               <w:rPr>
@@ -1523,7 +1523,7 @@
               <w:noProof/>
             </w:rPr>
           </w:pPr>
-          <w:hyperlink w:anchor="_Toc53138983" w:history="1">
+          <w:hyperlink w:anchor="_Toc53142804" w:history="1">
             <w:r>
               <w:rPr>
                 <w:rStyle w:val="Hyperlink"/>
@@ -1567,7 +1567,7 @@
                 <w:noProof/>
                 <w:webHidden/>
               </w:rPr>
-              <w:instrText xml:space="preserve"> PAGEREF _Toc53138983 \h </w:instrText>
+              <w:instrText xml:space="preserve"> PAGEREF _Toc53142804 \h </w:instrText>
             </w:r>
             <w:r>
               <w:rPr>
@@ -1610,7 +1610,7 @@
               <w:noProof/>
             </w:rPr>
           </w:pPr>
-          <w:hyperlink w:anchor="_Toc53138984" w:history="1">
+          <w:hyperlink w:anchor="_Toc53142805" w:history="1">
             <w:r>
               <w:rPr>
                 <w:rStyle w:val="Hyperlink"/>
@@ -1654,7 +1654,7 @@
                 <w:noProof/>
                 <w:webHidden/>
               </w:rPr>
-              <w:instrText xml:space="preserve"> PAGEREF _Toc53138984 \h </w:instrText>
+              <w:instrText xml:space="preserve"> PAGEREF _Toc53142805 \h </w:instrText>
             </w:r>
             <w:r>
               <w:rPr>
@@ -1697,7 +1697,7 @@
               <w:noProof/>
             </w:rPr>
           </w:pPr>
-          <w:hyperlink w:anchor="_Toc53138985" w:history="1">
+          <w:hyperlink w:anchor="_Toc53142806" w:history="1">
             <w:r>
               <w:rPr>
                 <w:rStyle w:val="Hyperlink"/>
@@ -1741,7 +1741,7 @@
                 <w:noProof/>
                 <w:webHidden/>
               </w:rPr>
-              <w:instrText xml:space="preserve"> PAGEREF _Toc53138985 \h </w:instrText>
+              <w:instrText xml:space="preserve"> PAGEREF _Toc53142806 \h </w:instrText>
             </w:r>
             <w:r>
               <w:rPr>
@@ -1784,7 +1784,7 @@
               <w:noProof/>
             </w:rPr>
           </w:pPr>
-          <w:hyperlink w:anchor="_Toc53138986" w:history="1">
+          <w:hyperlink w:anchor="_Toc53142807" w:history="1">
             <w:r>
               <w:rPr>
                 <w:rStyle w:val="Hyperlink"/>
@@ -1828,7 +1828,7 @@
                 <w:noProof/>
                 <w:webHidden/>
               </w:rPr>
-              <w:instrText xml:space="preserve"> PAGEREF _Toc53138986 \h </w:instrText>
+              <w:instrText xml:space="preserve"> PAGEREF _Toc53142807 \h </w:instrText>
             </w:r>
             <w:r>
               <w:rPr>
@@ -1848,7 +1848,7 @@
                 <w:noProof/>
                 <w:webHidden/>
               </w:rPr>
-              <w:t>6</w:t>
+              <w:t>7</w:t>
             </w:r>
             <w:r>
               <w:rPr>
@@ -1871,7 +1871,7 @@
               <w:noProof/>
             </w:rPr>
           </w:pPr>
-          <w:hyperlink w:anchor="_Toc53138987" w:history="1">
+          <w:hyperlink w:anchor="_Toc53142808" w:history="1">
             <w:r>
               <w:rPr>
                 <w:rStyle w:val="Hyperlink"/>
@@ -1915,7 +1915,7 @@
                 <w:noProof/>
                 <w:webHidden/>
               </w:rPr>
-              <w:instrText xml:space="preserve"> PAGEREF _Toc53138987 \h </w:instrText>
+              <w:instrText xml:space="preserve"> PAGEREF _Toc53142808 \h </w:instrText>
             </w:r>
             <w:r>
               <w:rPr>
@@ -1958,7 +1958,7 @@
               <w:noProof/>
             </w:rPr>
           </w:pPr>
-          <w:hyperlink w:anchor="_Toc53138988" w:history="1">
+          <w:hyperlink w:anchor="_Toc53142809" w:history="1">
             <w:r>
               <w:rPr>
                 <w:rStyle w:val="Hyperlink"/>
@@ -2001,7 +2001,7 @@
                 <w:noProof/>
                 <w:webHidden/>
               </w:rPr>
-              <w:instrText xml:space="preserve"> PAGEREF _Toc53138988 \h </w:instrText>
+              <w:instrText xml:space="preserve"> PAGEREF _Toc53142809 \h </w:instrText>
             </w:r>
             <w:r>
               <w:rPr>
@@ -2044,7 +2044,7 @@
               <w:noProof/>
             </w:rPr>
           </w:pPr>
-          <w:hyperlink w:anchor="_Toc53138989" w:history="1">
+          <w:hyperlink w:anchor="_Toc53142810" w:history="1">
             <w:r>
               <w:rPr>
                 <w:rStyle w:val="Hyperlink"/>
@@ -2088,7 +2088,7 @@
                 <w:noProof/>
                 <w:webHidden/>
               </w:rPr>
-              <w:instrText xml:space="preserve"> PAGEREF _Toc53138989 \h </w:instrText>
+              <w:instrText xml:space="preserve"> PAGEREF _Toc53142810 \h </w:instrText>
             </w:r>
             <w:r>
               <w:rPr>
@@ -2131,7 +2131,7 @@
               <w:noProof/>
             </w:rPr>
           </w:pPr>
-          <w:hyperlink w:anchor="_Toc53138990" w:history="1">
+          <w:hyperlink w:anchor="_Toc53142811" w:history="1">
             <w:r>
               <w:rPr>
                 <w:rStyle w:val="Hyperlink"/>
@@ -2175,7 +2175,7 @@
                 <w:noProof/>
                 <w:webHidden/>
               </w:rPr>
-              <w:instrText xml:space="preserve"> PAGEREF _Toc53138990 \h </w:instrText>
+              <w:instrText xml:space="preserve"> PAGEREF _Toc53142811 \h </w:instrText>
             </w:r>
             <w:r>
               <w:rPr>
@@ -2218,7 +2218,7 @@
               <w:noProof/>
             </w:rPr>
           </w:pPr>
-          <w:hyperlink w:anchor="_Toc53138991" w:history="1">
+          <w:hyperlink w:anchor="_Toc53142812" w:history="1">
             <w:r>
               <w:rPr>
                 <w:rStyle w:val="Hyperlink"/>
@@ -2262,7 +2262,7 @@
                 <w:noProof/>
                 <w:webHidden/>
               </w:rPr>
-              <w:instrText xml:space="preserve"> PAGEREF _Toc53138991 \h </w:instrText>
+              <w:instrText xml:space="preserve"> PAGEREF _Toc53142812 \h </w:instrText>
             </w:r>
             <w:r>
               <w:rPr>
@@ -2305,7 +2305,7 @@
               <w:noProof/>
             </w:rPr>
           </w:pPr>
-          <w:hyperlink w:anchor="_Toc53138992" w:history="1">
+          <w:hyperlink w:anchor="_Toc53142813" w:history="1">
             <w:r>
               <w:rPr>
                 <w:rStyle w:val="Hyperlink"/>
@@ -2348,7 +2348,7 @@
                 <w:noProof/>
                 <w:webHidden/>
               </w:rPr>
-              <w:instrText xml:space="preserve"> PAGEREF _Toc53138992 \h </w:instrText>
+              <w:instrText xml:space="preserve"> PAGEREF _Toc53142813 \h </w:instrText>
             </w:r>
             <w:r>
               <w:rPr>
@@ -2391,7 +2391,7 @@
               <w:noProof/>
             </w:rPr>
           </w:pPr>
-          <w:hyperlink w:anchor="_Toc53138993" w:history="1">
+          <w:hyperlink w:anchor="_Toc53142814" w:history="1">
             <w:r>
               <w:rPr>
                 <w:rStyle w:val="Hyperlink"/>
@@ -2435,7 +2435,7 @@
                 <w:noProof/>
                 <w:webHidden/>
               </w:rPr>
-              <w:instrText xml:space="preserve"> PAGEREF _Toc53138993 \h </w:instrText>
+              <w:instrText xml:space="preserve"> PAGEREF _Toc53142814 \h </w:instrText>
             </w:r>
             <w:r>
               <w:rPr>
@@ -2478,7 +2478,7 @@
               <w:noProof/>
             </w:rPr>
           </w:pPr>
-          <w:hyperlink w:anchor="_Toc53138994" w:history="1">
+          <w:hyperlink w:anchor="_Toc53142815" w:history="1">
             <w:r>
               <w:rPr>
                 <w:rStyle w:val="Hyperlink"/>
@@ -2522,7 +2522,7 @@
                 <w:noProof/>
                 <w:webHidden/>
               </w:rPr>
-              <w:instrText xml:space="preserve"> PAGEREF _Toc53138994 \h </w:instrText>
+              <w:instrText xml:space="preserve"> PAGEREF _Toc53142815 \h </w:instrText>
             </w:r>
             <w:r>
               <w:rPr>
@@ -2565,7 +2565,7 @@
               <w:noProof/>
             </w:rPr>
           </w:pPr>
-          <w:hyperlink w:anchor="_Toc53138995" w:history="1">
+          <w:hyperlink w:anchor="_Toc53142816" w:history="1">
             <w:r>
               <w:rPr>
                 <w:rStyle w:val="Hyperlink"/>
@@ -2609,7 +2609,7 @@
                 <w:noProof/>
                 <w:webHidden/>
               </w:rPr>
-              <w:instrText xml:space="preserve"> PAGEREF _Toc53138995 \h </w:instrText>
+              <w:instrText xml:space="preserve"> PAGEREF _Toc53142816 \h </w:instrText>
             </w:r>
             <w:r>
               <w:rPr>
@@ -2629,7 +2629,94 @@
                 <w:noProof/>
                 <w:webHidden/>
               </w:rPr>
-              <w:t>8</w:t>
+              <w:t>9</w:t>
+            </w:r>
+            <w:r>
+              <w:rPr>
+                <w:noProof/>
+                <w:webHidden/>
+              </w:rPr>
+              <w:fldChar w:fldCharType="end"/>
+            </w:r>
+          </w:hyperlink>
+        </w:p>
+        <w:p>
+          <w:pPr>
+            <w:pStyle w:val="TOC3"/>
+            <w:tabs>
+              <w:tab w:val="left" w:pos="880"/>
+              <w:tab w:val="right" w:leader="dot" w:pos="9350"/>
+            </w:tabs>
+            <w:rPr>
+              <w:rFonts w:eastAsiaTheme="minorEastAsia"/>
+              <w:noProof/>
+            </w:rPr>
+          </w:pPr>
+          <w:hyperlink w:anchor="_Toc53142817" w:history="1">
+            <w:r>
+              <w:rPr>
+                <w:rStyle w:val="Hyperlink"/>
+                <w:rFonts w:ascii="Symbol" w:hAnsi="Symbol"/>
+                <w:noProof/>
+                <w:lang w:bidi="fa-IR"/>
+              </w:rPr>
+              <w:t></w:t>
+            </w:r>
+            <w:r>
+              <w:rPr>
+                <w:rFonts w:eastAsiaTheme="minorEastAsia"/>
+                <w:noProof/>
+              </w:rPr>
+              <w:tab/>
+            </w:r>
+            <w:r>
+              <w:rPr>
+                <w:rStyle w:val="Hyperlink"/>
+                <w:noProof/>
+                <w:lang w:bidi="fa-IR"/>
+              </w:rPr>
+              <w:t>Overfitting &amp; Underfitting</w:t>
+            </w:r>
+            <w:r>
+              <w:rPr>
+                <w:noProof/>
+                <w:webHidden/>
+              </w:rPr>
+              <w:tab/>
+            </w:r>
+            <w:r>
+              <w:rPr>
+                <w:noProof/>
+                <w:webHidden/>
+              </w:rPr>
+              <w:fldChar w:fldCharType="begin"/>
+            </w:r>
+            <w:r>
+              <w:rPr>
+                <w:noProof/>
+                <w:webHidden/>
+              </w:rPr>
+              <w:instrText xml:space="preserve"> PAGEREF _Toc53142817 \h </w:instrText>
+            </w:r>
+            <w:r>
+              <w:rPr>
+                <w:noProof/>
+                <w:webHidden/>
+              </w:rPr>
+            </w:r>
+            <w:r>
+              <w:rPr>
+                <w:noProof/>
+                <w:webHidden/>
+              </w:rPr>
+              <w:fldChar w:fldCharType="separate"/>
+            </w:r>
+            <w:r>
+              <w:rPr>
+                <w:noProof/>
+                <w:webHidden/>
+              </w:rPr>
+              <w:t>9</w:t>
             </w:r>
             <w:r>
               <w:rPr>
@@ -2763,6 +2850,11 @@
     <w:p/>
     <w:p/>
     <w:p/>
+    <w:p/>
+    <w:p/>
+    <w:p/>
+    <w:p/>
+    <w:p/>
     <w:p>
       <w:pPr>
         <w:jc w:val="center"/>
@@ -2796,8 +2888,9 @@
       <w:pPr>
         <w:pStyle w:val="Heading1"/>
       </w:pPr>
-      <w:bookmarkStart w:id="0" w:name="_Toc53138968"/>
-      <w:r>
+      <w:bookmarkStart w:id="0" w:name="_Toc53142789"/>
+      <w:r>
+        <w:lastRenderedPageBreak/>
         <w:t>Useful links</w:t>
       </w:r>
       <w:bookmarkEnd w:id="0"/>
@@ -2807,7 +2900,7 @@
         <w:pStyle w:val="Heading2"/>
         <w:ind w:firstLine="720"/>
       </w:pPr>
-      <w:bookmarkStart w:id="1" w:name="_Toc53138969"/>
+      <w:bookmarkStart w:id="1" w:name="_Toc53142790"/>
       <w:r>
         <w:t>Roadmaps</w:t>
       </w:r>
@@ -2854,9 +2947,8 @@
         <w:pStyle w:val="Heading2"/>
         <w:ind w:firstLine="720"/>
       </w:pPr>
-      <w:bookmarkStart w:id="2" w:name="_Toc53138970"/>
-      <w:r>
-        <w:lastRenderedPageBreak/>
+      <w:bookmarkStart w:id="2" w:name="_Toc53142791"/>
+      <w:r>
         <w:t>Courses and books</w:t>
       </w:r>
       <w:bookmarkEnd w:id="2"/>
@@ -2955,7 +3047,7 @@
         <w:pStyle w:val="Heading2"/>
         <w:ind w:firstLine="720"/>
       </w:pPr>
-      <w:bookmarkStart w:id="3" w:name="_Toc53138971"/>
+      <w:bookmarkStart w:id="3" w:name="_Toc53142792"/>
       <w:r>
         <w:t>Data</w:t>
       </w:r>
@@ -3050,7 +3142,7 @@
         <w:pStyle w:val="Heading2"/>
         <w:ind w:firstLine="720"/>
       </w:pPr>
-      <w:bookmarkStart w:id="4" w:name="_Toc53138972"/>
+      <w:bookmarkStart w:id="4" w:name="_Toc53142793"/>
       <w:r>
         <w:t>Machine Learning projects</w:t>
       </w:r>
@@ -3087,7 +3179,7 @@
         <w:pStyle w:val="Heading2"/>
         <w:ind w:firstLine="720"/>
       </w:pPr>
-      <w:bookmarkStart w:id="5" w:name="_Toc53138973"/>
+      <w:bookmarkStart w:id="5" w:name="_Toc53142794"/>
       <w:r>
         <w:t>Competitions</w:t>
       </w:r>
@@ -3142,12 +3234,14 @@
     <w:p/>
     <w:p/>
     <w:p/>
+    <w:p/>
     <w:p>
       <w:pPr>
         <w:pStyle w:val="Heading1"/>
       </w:pPr>
-      <w:bookmarkStart w:id="6" w:name="_Toc53138974"/>
-      <w:r>
+      <w:bookmarkStart w:id="6" w:name="_Toc53142795"/>
+      <w:r>
+        <w:lastRenderedPageBreak/>
         <w:t xml:space="preserve">Quick </w:t>
       </w:r>
       <w:r>
@@ -3257,7 +3351,6 @@
           <w:b/>
           <w:bCs/>
         </w:rPr>
-        <w:lastRenderedPageBreak/>
         <w:t>Make a model</w:t>
       </w:r>
       <w:r>
@@ -3366,7 +3459,7 @@
       <w:pPr>
         <w:pStyle w:val="Heading1"/>
       </w:pPr>
-      <w:bookmarkStart w:id="7" w:name="_Toc53138975"/>
+      <w:bookmarkStart w:id="7" w:name="_Toc53142796"/>
       <w:r>
         <w:t>S</w:t>
       </w:r>
@@ -3393,7 +3486,7 @@
           <w:numId w:val="14"/>
         </w:numPr>
       </w:pPr>
-      <w:bookmarkStart w:id="8" w:name="_Toc53138976"/>
+      <w:bookmarkStart w:id="8" w:name="_Toc53142797"/>
       <w:r>
         <w:t xml:space="preserve">Understanding </w:t>
       </w:r>
@@ -4346,11 +4439,12 @@
           <w:lang w:bidi="fa-IR"/>
         </w:rPr>
       </w:pPr>
-      <w:bookmarkStart w:id="9" w:name="_Toc53138977"/>
-      <w:r>
-        <w:rPr>
-          <w:lang w:bidi="fa-IR"/>
-        </w:rPr>
+      <w:bookmarkStart w:id="9" w:name="_Toc53142798"/>
+      <w:r>
+        <w:rPr>
+          <w:lang w:bidi="fa-IR"/>
+        </w:rPr>
+        <w:lastRenderedPageBreak/>
         <w:t>Importing the necessary libraries &amp; packages</w:t>
       </w:r>
       <w:bookmarkEnd w:id="9"/>
@@ -4397,7 +4491,7 @@
           <w:lang w:bidi="fa-IR"/>
         </w:rPr>
       </w:pPr>
-      <w:bookmarkStart w:id="10" w:name="_Toc53138978"/>
+      <w:bookmarkStart w:id="10" w:name="_Toc53142799"/>
       <w:r>
         <w:rPr>
           <w:rStyle w:val="Hyperlink"/>
@@ -4453,7 +4547,7 @@
         </w:rPr>
       </w:pPr>
       <w:hyperlink r:id="rId24" w:history="1">
-        <w:bookmarkStart w:id="11" w:name="_Toc53138979"/>
+        <w:bookmarkStart w:id="11" w:name="_Toc53142800"/>
         <w:r>
           <w:rPr>
             <w:rStyle w:val="Hyperlink"/>
@@ -4508,7 +4602,7 @@
         </w:rPr>
       </w:pPr>
       <w:hyperlink r:id="rId25" w:history="1">
-        <w:bookmarkStart w:id="12" w:name="_Toc53138980"/>
+        <w:bookmarkStart w:id="12" w:name="_Toc53142801"/>
         <w:r>
           <w:rPr>
             <w:rStyle w:val="Hyperlink"/>
@@ -4545,7 +4639,7 @@
         </w:rPr>
       </w:pPr>
       <w:hyperlink r:id="rId26" w:history="1">
-        <w:bookmarkStart w:id="13" w:name="_Toc53138981"/>
+        <w:bookmarkStart w:id="13" w:name="_Toc53142802"/>
         <w:r>
           <w:rPr>
             <w:rStyle w:val="Hyperlink"/>
@@ -4613,6 +4707,13 @@
     </w:p>
     <w:p>
       <w:pPr>
+        <w:rPr>
+          <w:lang w:bidi="fa-IR"/>
+        </w:rPr>
+      </w:pPr>
+    </w:p>
+    <w:p>
+      <w:pPr>
         <w:pStyle w:val="Heading2"/>
         <w:numPr>
           <w:ilvl w:val="0"/>
@@ -4622,7 +4723,7 @@
           <w:lang w:bidi="fa-IR"/>
         </w:rPr>
       </w:pPr>
-      <w:bookmarkStart w:id="14" w:name="_Toc53138982"/>
+      <w:bookmarkStart w:id="14" w:name="_Toc53142803"/>
       <w:r>
         <w:rPr>
           <w:lang w:bidi="fa-IR"/>
@@ -4721,7 +4822,7 @@
           <w:lang w:bidi="fa-IR"/>
         </w:rPr>
       </w:pPr>
-      <w:bookmarkStart w:id="15" w:name="_Toc53138983"/>
+      <w:bookmarkStart w:id="15" w:name="_Toc53142804"/>
       <w:r>
         <w:rPr>
           <w:lang w:bidi="fa-IR"/>
@@ -4785,13 +4886,13 @@
           <w:lang w:bidi="fa-IR"/>
         </w:rPr>
         <w:drawing>
-          <wp:anchor distT="0" distB="0" distL="114300" distR="114300" simplePos="0" relativeHeight="251658240" behindDoc="0" locked="0" layoutInCell="1" allowOverlap="1" wp14:anchorId="6E5845E4" wp14:editId="354A4B34">
+          <wp:anchor distT="0" distB="0" distL="114300" distR="114300" simplePos="0" relativeHeight="251658240" behindDoc="0" locked="0" layoutInCell="1" allowOverlap="1" wp14:anchorId="6E5845E4" wp14:editId="4943C1B2">
             <wp:simplePos x="0" y="0"/>
             <wp:positionH relativeFrom="margin">
-              <wp:posOffset>914400</wp:posOffset>
+              <wp:posOffset>922020</wp:posOffset>
             </wp:positionH>
-            <wp:positionV relativeFrom="margin">
-              <wp:posOffset>3669030</wp:posOffset>
+            <wp:positionV relativeFrom="paragraph">
+              <wp:posOffset>60960</wp:posOffset>
             </wp:positionV>
             <wp:extent cx="3429000" cy="800100"/>
             <wp:effectExtent l="0" t="0" r="0" b="0"/>
@@ -4889,7 +4990,7 @@
           <w:lang w:bidi="fa-IR"/>
         </w:rPr>
       </w:pPr>
-      <w:bookmarkStart w:id="16" w:name="_Toc53138984"/>
+      <w:bookmarkStart w:id="16" w:name="_Toc53142805"/>
       <w:r>
         <w:rPr>
           <w:lang w:bidi="fa-IR"/>
@@ -5013,7 +5114,7 @@
           <w:lang w:bidi="fa-IR"/>
         </w:rPr>
       </w:pPr>
-      <w:bookmarkStart w:id="17" w:name="_Toc53138985"/>
+      <w:bookmarkStart w:id="17" w:name="_Toc53142806"/>
       <w:r>
         <w:rPr>
           <w:lang w:bidi="fa-IR"/>
@@ -5053,11 +5154,12 @@
           <w:lang w:bidi="fa-IR"/>
         </w:rPr>
       </w:pPr>
-      <w:bookmarkStart w:id="18" w:name="_Toc53138986"/>
-      <w:r>
-        <w:rPr>
-          <w:lang w:bidi="fa-IR"/>
-        </w:rPr>
+      <w:bookmarkStart w:id="18" w:name="_Toc53142807"/>
+      <w:r>
+        <w:rPr>
+          <w:lang w:bidi="fa-IR"/>
+        </w:rPr>
+        <w:lastRenderedPageBreak/>
         <w:t>Handling missing values</w:t>
       </w:r>
       <w:bookmarkEnd w:id="18"/>
@@ -5099,7 +5201,7 @@
           <w:lang w:bidi="fa-IR"/>
         </w:rPr>
       </w:pPr>
-      <w:bookmarkStart w:id="19" w:name="_Toc53138987"/>
+      <w:bookmarkStart w:id="19" w:name="_Toc53142808"/>
       <w:r>
         <w:rPr>
           <w:lang w:bidi="fa-IR"/>
@@ -5195,7 +5297,7 @@
           <w:lang w:bidi="fa-IR"/>
         </w:rPr>
       </w:pPr>
-      <w:bookmarkStart w:id="20" w:name="_Toc53138988"/>
+      <w:bookmarkStart w:id="20" w:name="_Toc53142809"/>
       <w:r>
         <w:rPr>
           <w:lang w:bidi="fa-IR"/>
@@ -5228,7 +5330,7 @@
           <w:lang w:bidi="fa-IR"/>
         </w:rPr>
       </w:pPr>
-      <w:bookmarkStart w:id="21" w:name="_Toc53138989"/>
+      <w:bookmarkStart w:id="21" w:name="_Toc53142810"/>
       <w:r>
         <w:rPr>
           <w:lang w:bidi="fa-IR"/>
@@ -5489,7 +5591,7 @@
                 <w:sz w:val="21"/>
                 <w:szCs w:val="21"/>
               </w:rPr>
-              <w:t>T</w:t>
+              <w:t>Binary</w:t>
             </w:r>
             <w:r>
               <w:rPr>
@@ -5498,25 +5600,7 @@
                 <w:sz w:val="21"/>
                 <w:szCs w:val="21"/>
               </w:rPr>
-              <w:t>wo-</w:t>
-            </w:r>
-            <w:r>
-              <w:rPr>
-                <w:rFonts w:ascii="Roboto" w:eastAsia="Times New Roman" w:hAnsi="Roboto" w:cs="Times New Roman"/>
-                <w:color w:val="202124"/>
-                <w:sz w:val="21"/>
-                <w:szCs w:val="21"/>
-              </w:rPr>
-              <w:t>C</w:t>
-            </w:r>
-            <w:r>
-              <w:rPr>
-                <w:rFonts w:ascii="Roboto" w:eastAsia="Times New Roman" w:hAnsi="Roboto" w:cs="Times New Roman"/>
-                <w:color w:val="202124"/>
-                <w:sz w:val="21"/>
-                <w:szCs w:val="21"/>
-              </w:rPr>
-              <w:t xml:space="preserve">lass </w:t>
+              <w:t xml:space="preserve"> </w:t>
             </w:r>
             <w:r>
               <w:rPr>
@@ -5932,6 +6016,15 @@
                 <w:szCs w:val="21"/>
               </w:rPr>
             </w:pPr>
+            <w:r>
+              <w:rPr>
+                <w:rFonts w:ascii="Roboto" w:eastAsia="Times New Roman" w:hAnsi="Roboto" w:cs="Times New Roman"/>
+                <w:color w:val="202124"/>
+                <w:sz w:val="21"/>
+                <w:szCs w:val="21"/>
+              </w:rPr>
+              <w:t>Sigmoid</w:t>
+            </w:r>
           </w:p>
         </w:tc>
       </w:tr>
@@ -6099,7 +6192,7 @@
           <w:lang w:bidi="fa-IR"/>
         </w:rPr>
       </w:pPr>
-      <w:bookmarkStart w:id="22" w:name="_Toc53138990"/>
+      <w:bookmarkStart w:id="22" w:name="_Toc53142811"/>
       <w:r>
         <w:rPr>
           <w:lang w:bidi="fa-IR"/>
@@ -6144,6 +6237,8 @@
           <w:numId w:val="23"/>
         </w:numPr>
         <w:rPr>
+          <w:i w:val="0"/>
+          <w:iCs w:val="0"/>
           <w:lang w:bidi="fa-IR"/>
         </w:rPr>
       </w:pPr>
@@ -6151,6 +6246,8 @@
         <w:r>
           <w:rPr>
             <w:rStyle w:val="Hyperlink"/>
+            <w:i w:val="0"/>
+            <w:iCs w:val="0"/>
             <w:color w:val="2F5496" w:themeColor="accent1" w:themeShade="BF"/>
             <w:u w:val="none"/>
           </w:rPr>
@@ -6183,7 +6280,7 @@
           <w:lang w:bidi="fa-IR"/>
         </w:rPr>
       </w:pPr>
-      <w:bookmarkStart w:id="23" w:name="_Toc53138991"/>
+      <w:bookmarkStart w:id="23" w:name="_Toc53142812"/>
       <w:r>
         <w:rPr>
           <w:lang w:bidi="fa-IR"/>
@@ -6246,6 +6343,8 @@
           <w:numId w:val="22"/>
         </w:numPr>
         <w:rPr>
+          <w:i w:val="0"/>
+          <w:iCs w:val="0"/>
           <w:lang w:bidi="fa-IR"/>
         </w:rPr>
       </w:pPr>
@@ -6253,6 +6352,8 @@
         <w:r>
           <w:rPr>
             <w:rStyle w:val="Hyperlink"/>
+            <w:i w:val="0"/>
+            <w:iCs w:val="0"/>
             <w:color w:val="2F5496" w:themeColor="accent1" w:themeShade="BF"/>
             <w:u w:val="none"/>
           </w:rPr>
@@ -6402,6 +6503,8 @@
           <w:numId w:val="22"/>
         </w:numPr>
         <w:rPr>
+          <w:i w:val="0"/>
+          <w:iCs w:val="0"/>
           <w:lang w:bidi="fa-IR"/>
         </w:rPr>
       </w:pPr>
@@ -6409,6 +6512,8 @@
         <w:r>
           <w:rPr>
             <w:rStyle w:val="Hyperlink"/>
+            <w:i w:val="0"/>
+            <w:iCs w:val="0"/>
             <w:color w:val="2F5496" w:themeColor="accent1" w:themeShade="BF"/>
             <w:u w:val="none"/>
           </w:rPr>
@@ -6525,6 +6630,8 @@
           <w:numId w:val="22"/>
         </w:numPr>
         <w:rPr>
+          <w:i w:val="0"/>
+          <w:iCs w:val="0"/>
           <w:lang w:bidi="fa-IR"/>
         </w:rPr>
       </w:pPr>
@@ -6532,6 +6639,8 @@
         <w:r>
           <w:rPr>
             <w:rStyle w:val="Hyperlink"/>
+            <w:i w:val="0"/>
+            <w:iCs w:val="0"/>
             <w:color w:val="2F5496" w:themeColor="accent1" w:themeShade="BF"/>
             <w:u w:val="none"/>
           </w:rPr>
@@ -6801,7 +6910,7 @@
           <w:lang w:bidi="fa-IR"/>
         </w:rPr>
       </w:pPr>
-      <w:bookmarkStart w:id="24" w:name="_Toc53138992"/>
+      <w:bookmarkStart w:id="24" w:name="_Toc53142813"/>
       <w:r>
         <w:rPr>
           <w:lang w:bidi="fa-IR"/>
@@ -6866,7 +6975,7 @@
           <w:lang w:bidi="fa-IR"/>
         </w:rPr>
       </w:pPr>
-      <w:bookmarkStart w:id="25" w:name="_Toc53138993"/>
+      <w:bookmarkStart w:id="25" w:name="_Toc53142814"/>
       <w:r>
         <w:rPr>
           <w:lang w:bidi="fa-IR"/>
@@ -6890,17 +6999,247 @@
       </w:pPr>
       <w:r>
         <w:rPr>
+          <w:lang w:bidi="fa-IR"/>
+        </w:rPr>
+        <w:t xml:space="preserve">You must split your data into two main categories: </w:t>
+      </w:r>
+      <w:r>
+        <w:rPr>
+          <w:i/>
+          <w:iCs/>
+          <w:lang w:bidi="fa-IR"/>
+        </w:rPr>
+        <w:t xml:space="preserve">Training </w:t>
+      </w:r>
+      <w:r>
+        <w:rPr>
+          <w:lang w:bidi="fa-IR"/>
+        </w:rPr>
+        <w:t>data</w:t>
+      </w:r>
+      <w:r>
+        <w:rPr>
+          <w:lang w:bidi="fa-IR"/>
+        </w:rPr>
+        <w:t xml:space="preserve"> (80%)</w:t>
+      </w:r>
+      <w:r>
+        <w:rPr>
+          <w:lang w:bidi="fa-IR"/>
+        </w:rPr>
+        <w:t xml:space="preserve"> and </w:t>
+      </w:r>
+      <w:r>
+        <w:rPr>
+          <w:i/>
+          <w:iCs/>
+          <w:lang w:bidi="fa-IR"/>
+        </w:rPr>
+        <w:t xml:space="preserve">Test </w:t>
+      </w:r>
+      <w:r>
+        <w:rPr>
+          <w:lang w:bidi="fa-IR"/>
+        </w:rPr>
+        <w:t>data</w:t>
+      </w:r>
+      <w:r>
+        <w:rPr>
+          <w:lang w:bidi="fa-IR"/>
+        </w:rPr>
+        <w:t xml:space="preserve"> (20%)</w:t>
+      </w:r>
+      <w:r>
+        <w:rPr>
+          <w:lang w:bidi="fa-IR"/>
+        </w:rPr>
+        <w:t xml:space="preserve">. You don’t want to test your model on the data it has been trained on! This is a fine way, however, </w:t>
+      </w:r>
+      <w:hyperlink r:id="rId32" w:history="1">
+        <w:r>
+          <w:rPr>
+            <w:rStyle w:val="Hyperlink"/>
+            <w:i/>
+            <w:iCs/>
+            <w:lang w:bidi="fa-IR"/>
+          </w:rPr>
+          <w:t>Validation set</w:t>
+        </w:r>
+      </w:hyperlink>
+      <w:r>
+        <w:rPr>
+          <w:lang w:bidi="fa-IR"/>
+        </w:rPr>
+        <w:t xml:space="preserve"> could come to your aid.</w:t>
+      </w:r>
+      <w:r>
+        <w:rPr>
+          <w:lang w:bidi="fa-IR"/>
+        </w:rPr>
+        <w:t xml:space="preserve"> This is an important concept that you’ll need when training a model. This splits partial of the </w:t>
+      </w:r>
+      <w:r>
+        <w:rPr>
+          <w:i/>
+          <w:iCs/>
+          <w:lang w:bidi="fa-IR"/>
+        </w:rPr>
+        <w:t xml:space="preserve">training </w:t>
+      </w:r>
+      <w:r>
+        <w:rPr>
+          <w:lang w:bidi="fa-IR"/>
+        </w:rPr>
+        <w:t>data</w:t>
+      </w:r>
+      <w:r>
+        <w:rPr>
+          <w:lang w:bidi="fa-IR"/>
+        </w:rPr>
+        <w:t xml:space="preserve"> for evaluation purposes. This helps you keep </w:t>
+      </w:r>
+      <w:r>
+        <w:rPr>
+          <w:lang w:bidi="fa-IR"/>
+        </w:rPr>
+        <w:t>an</w:t>
+      </w:r>
+      <w:r>
+        <w:rPr>
+          <w:lang w:bidi="fa-IR"/>
+        </w:rPr>
+        <w:t xml:space="preserve"> eye </w:t>
+      </w:r>
+      <w:r>
+        <w:rPr>
+          <w:lang w:bidi="fa-IR"/>
+        </w:rPr>
+        <w:t>on how the model is doing in the process of training</w:t>
+      </w:r>
+      <w:r>
+        <w:rPr>
+          <w:lang w:bidi="fa-IR"/>
+        </w:rPr>
+        <w:t>.</w:t>
+      </w:r>
+    </w:p>
+    <w:p>
+      <w:pPr>
+        <w:pStyle w:val="Heading3"/>
+        <w:numPr>
+          <w:ilvl w:val="0"/>
+          <w:numId w:val="10"/>
+        </w:numPr>
+        <w:rPr>
+          <w:lang w:bidi="fa-IR"/>
+        </w:rPr>
+      </w:pPr>
+      <w:bookmarkStart w:id="26" w:name="_Toc53142815"/>
+      <w:r>
+        <w:rPr>
+          <w:lang w:bidi="fa-IR"/>
+        </w:rPr>
+        <w:t>Setting batch</w:t>
+      </w:r>
+      <w:r>
+        <w:rPr>
+          <w:lang w:bidi="fa-IR"/>
+        </w:rPr>
+        <w:t>es</w:t>
+      </w:r>
+      <w:bookmarkEnd w:id="26"/>
+    </w:p>
+    <w:p>
+      <w:pPr>
+        <w:ind w:left="1440"/>
+        <w:rPr>
+          <w:lang w:bidi="fa-IR"/>
+        </w:rPr>
+      </w:pPr>
+      <w:r>
+        <w:rPr>
+          <w:lang w:bidi="fa-IR"/>
+        </w:rPr>
+        <w:t>The batch size is a hyperparameter that defines the number of samples to work through before updating the internal model parameters.</w:t>
+      </w:r>
+      <w:r>
+        <w:rPr>
+          <w:lang w:bidi="fa-IR"/>
+        </w:rPr>
+        <w:t xml:space="preserve"> Note that smaller batch size leads to higher accuracy but in cost of longer training time</w:t>
+      </w:r>
+      <w:r>
+        <w:rPr>
+          <w:lang w:bidi="fa-IR"/>
+        </w:rPr>
+        <w:t>.</w:t>
+      </w:r>
+      <w:r>
+        <w:rPr>
+          <w:lang w:bidi="fa-IR"/>
+        </w:rPr>
+        <w:t xml:space="preserve"> On the other </w:t>
+      </w:r>
+      <w:r>
+        <w:rPr>
+          <w:lang w:bidi="fa-IR"/>
+        </w:rPr>
+        <w:t>hand,</w:t>
+      </w:r>
+      <w:r>
+        <w:rPr>
+          <w:lang w:bidi="fa-IR"/>
+        </w:rPr>
+        <w:t xml:space="preserve"> </w:t>
+      </w:r>
+      <w:r>
+        <w:rPr>
+          <w:lang w:bidi="fa-IR"/>
+        </w:rPr>
+        <w:t>higher noise can help it jump out of a bad local minimum, rather than leaving it stuck in it.</w:t>
+      </w:r>
+    </w:p>
+    <w:p>
+      <w:pPr>
+        <w:pStyle w:val="Heading3"/>
+        <w:numPr>
+          <w:ilvl w:val="0"/>
+          <w:numId w:val="10"/>
+        </w:numPr>
+        <w:rPr>
+          <w:lang w:bidi="fa-IR"/>
+        </w:rPr>
+      </w:pPr>
+      <w:bookmarkStart w:id="27" w:name="_Toc53142816"/>
+      <w:r>
+        <w:rPr>
+          <w:lang w:bidi="fa-IR"/>
+        </w:rPr>
+        <w:lastRenderedPageBreak/>
+        <w:t>K-fold validation</w:t>
+      </w:r>
+      <w:bookmarkEnd w:id="27"/>
+    </w:p>
+    <w:p>
+      <w:pPr>
+        <w:ind w:left="1440"/>
+        <w:rPr>
+          <w:lang w:bidi="fa-IR"/>
+        </w:rPr>
+      </w:pPr>
+      <w:r>
+        <w:rPr>
           <w:noProof/>
           <w:lang w:bidi="fa-IR"/>
         </w:rPr>
         <w:drawing>
-          <wp:anchor distT="0" distB="0" distL="114300" distR="114300" simplePos="0" relativeHeight="251659264" behindDoc="0" locked="0" layoutInCell="1" allowOverlap="1" wp14:anchorId="3D13DD93" wp14:editId="32D7073D">
+          <wp:anchor distT="0" distB="0" distL="114300" distR="114300" simplePos="0" relativeHeight="251659264" behindDoc="0" locked="0" layoutInCell="1" allowOverlap="1" wp14:anchorId="3D13DD93" wp14:editId="1E70D39D">
             <wp:simplePos x="0" y="0"/>
             <wp:positionH relativeFrom="margin">
               <wp:posOffset>-152400</wp:posOffset>
             </wp:positionH>
-            <wp:positionV relativeFrom="margin">
-              <wp:posOffset>4274820</wp:posOffset>
+            <wp:positionV relativeFrom="paragraph">
+              <wp:posOffset>727710</wp:posOffset>
             </wp:positionV>
             <wp:extent cx="6362700" cy="2065020"/>
             <wp:effectExtent l="0" t="0" r="0" b="0"/>
@@ -6919,7 +7258,7 @@
                     </pic:cNvPicPr>
                   </pic:nvPicPr>
                   <pic:blipFill>
-                    <a:blip r:embed="rId32">
+                    <a:blip r:embed="rId33">
                       <a:extLst>
                         <a:ext uri="{28A0092B-C50C-407E-A947-70E740481C1C}">
                           <a14:useLocalDpi xmlns:a14="http://schemas.microsoft.com/office/drawing/2010/main" val="0"/>
@@ -6960,126 +7299,13 @@
         <w:rPr>
           <w:lang w:bidi="fa-IR"/>
         </w:rPr>
-        <w:t xml:space="preserve">You must split your data into two main categories: </w:t>
-      </w:r>
-      <w:r>
-        <w:rPr>
-          <w:i/>
-          <w:iCs/>
-          <w:lang w:bidi="fa-IR"/>
-        </w:rPr>
-        <w:t xml:space="preserve">Training </w:t>
-      </w:r>
-      <w:r>
-        <w:rPr>
-          <w:lang w:bidi="fa-IR"/>
-        </w:rPr>
-        <w:t>data</w:t>
-      </w:r>
-      <w:r>
-        <w:rPr>
-          <w:lang w:bidi="fa-IR"/>
-        </w:rPr>
-        <w:t xml:space="preserve"> (80%)</w:t>
-      </w:r>
-      <w:r>
-        <w:rPr>
-          <w:lang w:bidi="fa-IR"/>
-        </w:rPr>
-        <w:t xml:space="preserve"> and </w:t>
-      </w:r>
-      <w:r>
-        <w:rPr>
-          <w:i/>
-          <w:iCs/>
-          <w:lang w:bidi="fa-IR"/>
-        </w:rPr>
-        <w:t xml:space="preserve">Test </w:t>
-      </w:r>
-      <w:r>
-        <w:rPr>
-          <w:lang w:bidi="fa-IR"/>
-        </w:rPr>
-        <w:t>data</w:t>
-      </w:r>
-      <w:r>
-        <w:rPr>
-          <w:lang w:bidi="fa-IR"/>
-        </w:rPr>
-        <w:t xml:space="preserve"> (20%)</w:t>
-      </w:r>
-      <w:r>
-        <w:rPr>
-          <w:lang w:bidi="fa-IR"/>
-        </w:rPr>
-        <w:t xml:space="preserve">. You don’t want to test your model on the data it has been trained on! This is a fine way, however, </w:t>
-      </w:r>
-      <w:hyperlink r:id="rId33" w:history="1">
-        <w:r>
-          <w:rPr>
-            <w:rStyle w:val="Hyperlink"/>
-            <w:i/>
-            <w:iCs/>
-            <w:lang w:bidi="fa-IR"/>
-          </w:rPr>
-          <w:t>Validation set</w:t>
-        </w:r>
-      </w:hyperlink>
-      <w:r>
-        <w:rPr>
-          <w:lang w:bidi="fa-IR"/>
-        </w:rPr>
-        <w:t xml:space="preserve"> could come to your aid.</w:t>
-      </w:r>
-      <w:r>
-        <w:rPr>
-          <w:lang w:bidi="fa-IR"/>
-        </w:rPr>
-        <w:t xml:space="preserve"> This is an important concept that you’ll need when training a model. This splits partial of the </w:t>
-      </w:r>
-      <w:r>
-        <w:rPr>
-          <w:i/>
-          <w:iCs/>
-          <w:lang w:bidi="fa-IR"/>
-        </w:rPr>
-        <w:t xml:space="preserve">training </w:t>
-      </w:r>
-      <w:r>
-        <w:rPr>
-          <w:lang w:bidi="fa-IR"/>
-        </w:rPr>
-        <w:t>data</w:t>
-      </w:r>
-      <w:r>
-        <w:rPr>
-          <w:lang w:bidi="fa-IR"/>
-        </w:rPr>
-        <w:t xml:space="preserve"> for evaluation purposes. This helps you keep </w:t>
-      </w:r>
-      <w:r>
-        <w:rPr>
-          <w:lang w:bidi="fa-IR"/>
-        </w:rPr>
-        <w:t>an</w:t>
-      </w:r>
-      <w:r>
-        <w:rPr>
-          <w:lang w:bidi="fa-IR"/>
-        </w:rPr>
-        <w:t xml:space="preserve"> eye </w:t>
-      </w:r>
-      <w:r>
-        <w:rPr>
-          <w:lang w:bidi="fa-IR"/>
-        </w:rPr>
-        <w:t>on how the model is doing in the process of training</w:t>
-      </w:r>
-      <w:r>
-        <w:rPr>
-          <w:lang w:bidi="fa-IR"/>
-        </w:rPr>
-        <w:t>.</w:t>
+        <w:t>This</w:t>
+      </w:r>
+      <w:r>
+        <w:rPr>
+          <w:lang w:bidi="fa-IR"/>
+        </w:rPr>
+        <w:t xml:space="preserve"> consists of splitting the available data into K partitions (typically K = 4 or 5), instantiating K identical models, and training each one on K – 1 partition while evaluating on the remaining partition. The validation score for the model used is then the average of the K validation scores obtained. In terms of code, this is straightforward.</w:t>
       </w:r>
     </w:p>
     <w:p>
@@ -7093,20 +7319,14 @@
           <w:lang w:bidi="fa-IR"/>
         </w:rPr>
       </w:pPr>
-      <w:bookmarkStart w:id="26" w:name="_Toc53138994"/>
-      <w:r>
-        <w:rPr>
-          <w:lang w:bidi="fa-IR"/>
-        </w:rPr>
-        <w:t>Setting batch</w:t>
-      </w:r>
-      <w:r>
-        <w:rPr>
-          <w:lang w:bidi="fa-IR"/>
-        </w:rPr>
-        <w:t>es</w:t>
-      </w:r>
-      <w:bookmarkEnd w:id="26"/>
+      <w:bookmarkStart w:id="28" w:name="_Toc53142817"/>
+      <w:r>
+        <w:rPr>
+          <w:lang w:bidi="fa-IR"/>
+        </w:rPr>
+        <w:t>Overfitting &amp; Underfitting</w:t>
+      </w:r>
+      <w:bookmarkEnd w:id="28"/>
     </w:p>
     <w:p>
       <w:pPr>
@@ -7119,122 +7339,7 @@
         <w:rPr>
           <w:lang w:bidi="fa-IR"/>
         </w:rPr>
-        <w:t>The batch size is a hyperparameter that defines the number of samples to work through before updating the internal model parameters.</w:t>
-      </w:r>
-      <w:r>
-        <w:rPr>
-          <w:lang w:bidi="fa-IR"/>
-        </w:rPr>
-        <w:t xml:space="preserve"> Note that smaller batch size leads to higher accuracy but in cost of longer training time</w:t>
-      </w:r>
-      <w:r>
-        <w:rPr>
-          <w:lang w:bidi="fa-IR"/>
-        </w:rPr>
-        <w:t>.</w:t>
-      </w:r>
-      <w:r>
-        <w:rPr>
-          <w:lang w:bidi="fa-IR"/>
-        </w:rPr>
-        <w:t xml:space="preserve"> On the other </w:t>
-      </w:r>
-      <w:r>
-        <w:rPr>
-          <w:lang w:bidi="fa-IR"/>
-        </w:rPr>
-        <w:t>hand,</w:t>
-      </w:r>
-      <w:r>
-        <w:rPr>
-          <w:lang w:bidi="fa-IR"/>
-        </w:rPr>
-        <w:t xml:space="preserve"> </w:t>
-      </w:r>
-      <w:r>
-        <w:rPr>
-          <w:lang w:bidi="fa-IR"/>
-        </w:rPr>
-        <w:t>higher noise can help it jump out of a bad local minimum, rather than leaving it stuck in it.</w:t>
-      </w:r>
-    </w:p>
-    <w:p>
-      <w:pPr>
-        <w:pStyle w:val="Heading3"/>
-        <w:numPr>
-          <w:ilvl w:val="0"/>
-          <w:numId w:val="10"/>
-        </w:numPr>
-        <w:rPr>
-          <w:lang w:bidi="fa-IR"/>
-        </w:rPr>
-      </w:pPr>
-      <w:bookmarkStart w:id="27" w:name="_Toc53138995"/>
-      <w:r>
-        <w:rPr>
-          <w:lang w:bidi="fa-IR"/>
-        </w:rPr>
-        <w:t>K-fold validation</w:t>
-      </w:r>
-      <w:bookmarkEnd w:id="27"/>
-    </w:p>
-    <w:p>
-      <w:pPr>
-        <w:ind w:left="1440"/>
-        <w:rPr>
-          <w:lang w:bidi="fa-IR"/>
-        </w:rPr>
-      </w:pPr>
-      <w:r>
-        <w:rPr>
-          <w:lang w:bidi="fa-IR"/>
-        </w:rPr>
-        <w:t>This</w:t>
-      </w:r>
-      <w:r>
-        <w:rPr>
-          <w:lang w:bidi="fa-IR"/>
-        </w:rPr>
-        <w:t xml:space="preserve"> consists of splitting the available data into K partitions (typically K = 4 or 5), instantiating K identical models, and training each one on K – 1 partition while evaluating on the remaining partition. The validation score for the model used is then the average of the K validation scores obtained. In terms of code, this is straightforward.</w:t>
-      </w:r>
-    </w:p>
-    <w:p>
-      <w:pPr>
-        <w:pStyle w:val="Heading3"/>
-        <w:numPr>
-          <w:ilvl w:val="0"/>
-          <w:numId w:val="10"/>
-        </w:numPr>
-        <w:rPr>
-          <w:lang w:bidi="fa-IR"/>
-        </w:rPr>
-      </w:pPr>
-      <w:r>
-        <w:rPr>
-          <w:lang w:bidi="fa-IR"/>
-        </w:rPr>
-        <w:t>Overfitting &amp; Underfitting</w:t>
-      </w:r>
-    </w:p>
-    <w:p>
-      <w:pPr>
-        <w:ind w:left="1440"/>
-        <w:rPr>
-          <w:lang w:bidi="fa-IR"/>
-        </w:rPr>
-      </w:pPr>
-      <w:r>
-        <w:rPr>
-          <w:lang w:bidi="fa-IR"/>
-        </w:rPr>
-        <w:t xml:space="preserve">Overfitting refers to a model that models the training data too well. Overfitting happens when a model learns the detail and noise in the training data to the extent that it </w:t>
-      </w:r>
-      <w:r>
-        <w:rPr>
-          <w:lang w:bidi="fa-IR"/>
-        </w:rPr>
-        <w:lastRenderedPageBreak/>
-        <w:t>negatively impacts the performance of the model on new data.</w:t>
+        <w:t>Overfitting refers to a model that models the training data too well. Overfitting happens when a model learns the detail and noise in the training data to the extent that it negatively impacts the performance of the model on new data.</w:t>
       </w:r>
       <w:r>
         <w:rPr>
@@ -7574,13 +7679,13 @@
           <w:lang w:bidi="fa-IR"/>
         </w:rPr>
         <w:drawing>
-          <wp:anchor distT="0" distB="0" distL="114300" distR="114300" simplePos="0" relativeHeight="251661312" behindDoc="0" locked="0" layoutInCell="1" allowOverlap="1" wp14:anchorId="3AFBB66E" wp14:editId="6C8ECDAE">
+          <wp:anchor distT="0" distB="0" distL="114300" distR="114300" simplePos="0" relativeHeight="251661312" behindDoc="0" locked="0" layoutInCell="1" allowOverlap="1" wp14:anchorId="3AFBB66E" wp14:editId="5890A6AD">
             <wp:simplePos x="0" y="0"/>
             <wp:positionH relativeFrom="margin">
-              <wp:posOffset>1596390</wp:posOffset>
+              <wp:posOffset>1642110</wp:posOffset>
             </wp:positionH>
-            <wp:positionV relativeFrom="margin">
-              <wp:posOffset>3870960</wp:posOffset>
+            <wp:positionV relativeFrom="paragraph">
+              <wp:posOffset>41910</wp:posOffset>
             </wp:positionV>
             <wp:extent cx="1485900" cy="198120"/>
             <wp:effectExtent l="0" t="0" r="0" b="0"/>
@@ -7657,17 +7762,91 @@
       <w:r>
         <w:rPr>
           <w:rStyle w:val="Heading5Char"/>
+          <w:lang w:bidi="fa-IR"/>
+        </w:rPr>
+        <w:t>L2 regularization</w:t>
+      </w:r>
+      <w:r>
+        <w:rPr>
+          <w:lang w:bidi="fa-IR"/>
+        </w:rPr>
+        <w:t>—The cost added is proportional to the square of the value of the</w:t>
+      </w:r>
+      <w:r>
+        <w:rPr>
+          <w:lang w:bidi="fa-IR"/>
+        </w:rPr>
+        <w:t xml:space="preserve"> </w:t>
+      </w:r>
+      <w:r>
+        <w:rPr>
+          <w:lang w:bidi="fa-IR"/>
+        </w:rPr>
+        <w:t>weight coefficients (the L2 norm of the weights). L2 regularization is also called</w:t>
+      </w:r>
+      <w:r>
+        <w:rPr>
+          <w:lang w:bidi="fa-IR"/>
+        </w:rPr>
+        <w:t xml:space="preserve"> </w:t>
+      </w:r>
+      <w:r>
+        <w:rPr>
+          <w:lang w:bidi="fa-IR"/>
+        </w:rPr>
+        <w:t xml:space="preserve">weight decay in the context of neural networks. Don’t let the </w:t>
+      </w:r>
+      <w:r>
+        <w:rPr>
+          <w:lang w:bidi="fa-IR"/>
+        </w:rPr>
+        <w:lastRenderedPageBreak/>
+        <w:t>different name confuse</w:t>
+      </w:r>
+      <w:r>
+        <w:rPr>
+          <w:lang w:bidi="fa-IR"/>
+        </w:rPr>
+        <w:t xml:space="preserve"> </w:t>
+      </w:r>
+      <w:r>
+        <w:rPr>
+          <w:lang w:bidi="fa-IR"/>
+        </w:rPr>
+        <w:t>you: weight</w:t>
+      </w:r>
+      <w:r>
+        <w:rPr>
+          <w:lang w:bidi="fa-IR"/>
+        </w:rPr>
+        <w:t xml:space="preserve"> decay</w:t>
+      </w:r>
+      <w:r>
+        <w:rPr>
+          <w:lang w:bidi="fa-IR"/>
+        </w:rPr>
+        <w:t xml:space="preserve"> </w:t>
+      </w:r>
+      <w:r>
+        <w:rPr>
+          <w:lang w:bidi="fa-IR"/>
+        </w:rPr>
+        <w:t xml:space="preserve">is mathematically the same as L2 </w:t>
+      </w:r>
+      <w:r>
+        <w:rPr>
+          <w:rStyle w:val="Heading5Char"/>
           <w:noProof/>
           <w:lang w:bidi="fa-IR"/>
         </w:rPr>
         <w:drawing>
-          <wp:anchor distT="0" distB="0" distL="114300" distR="114300" simplePos="0" relativeHeight="251660288" behindDoc="0" locked="0" layoutInCell="1" allowOverlap="1" wp14:anchorId="5EF3B080" wp14:editId="24DA0721">
+          <wp:anchor distT="0" distB="0" distL="114300" distR="114300" simplePos="0" relativeHeight="251660288" behindDoc="0" locked="0" layoutInCell="1" allowOverlap="1" wp14:anchorId="5EF3B080" wp14:editId="5B222F0E">
             <wp:simplePos x="0" y="0"/>
             <wp:positionH relativeFrom="margin">
-              <wp:posOffset>74930</wp:posOffset>
+              <wp:posOffset>-142875</wp:posOffset>
             </wp:positionH>
-            <wp:positionV relativeFrom="margin">
-              <wp:posOffset>5113020</wp:posOffset>
+            <wp:positionV relativeFrom="paragraph">
+              <wp:posOffset>396240</wp:posOffset>
             </wp:positionV>
             <wp:extent cx="5943600" cy="251460"/>
             <wp:effectExtent l="0" t="0" r="0" b="0"/>
@@ -7719,70 +7898,9 @@
       </w:r>
       <w:r>
         <w:rPr>
-          <w:rStyle w:val="Heading5Char"/>
-          <w:lang w:bidi="fa-IR"/>
-        </w:rPr>
-        <w:t>L2 regularization</w:t>
-      </w:r>
-      <w:r>
-        <w:rPr>
-          <w:lang w:bidi="fa-IR"/>
-        </w:rPr>
-        <w:t>—The cost added is proportional to the square of the value of the</w:t>
-      </w:r>
-      <w:r>
-        <w:rPr>
-          <w:lang w:bidi="fa-IR"/>
-        </w:rPr>
-        <w:t xml:space="preserve"> </w:t>
-      </w:r>
-      <w:r>
-        <w:rPr>
-          <w:lang w:bidi="fa-IR"/>
-        </w:rPr>
-        <w:t>weight coefficients (the L2 norm of the weights). L2 regularization is also called</w:t>
-      </w:r>
-      <w:r>
-        <w:rPr>
-          <w:lang w:bidi="fa-IR"/>
-        </w:rPr>
-        <w:t xml:space="preserve"> </w:t>
-      </w:r>
-      <w:r>
-        <w:rPr>
-          <w:lang w:bidi="fa-IR"/>
-        </w:rPr>
-        <w:t>weight decay in the context of neural networks. Don’t let the different name confuse</w:t>
-      </w:r>
-      <w:r>
-        <w:rPr>
-          <w:lang w:bidi="fa-IR"/>
-        </w:rPr>
-        <w:t xml:space="preserve"> </w:t>
-      </w:r>
-      <w:r>
-        <w:rPr>
-          <w:lang w:bidi="fa-IR"/>
-        </w:rPr>
-        <w:t>you: weight</w:t>
-      </w:r>
-      <w:r>
-        <w:rPr>
-          <w:lang w:bidi="fa-IR"/>
-        </w:rPr>
-        <w:t xml:space="preserve"> decay</w:t>
-      </w:r>
-      <w:r>
-        <w:rPr>
-          <w:lang w:bidi="fa-IR"/>
-        </w:rPr>
-        <w:t xml:space="preserve"> </w:t>
-      </w:r>
-      <w:r>
-        <w:rPr>
-          <w:lang w:bidi="fa-IR"/>
-        </w:rPr>
-        <w:t>is mathematically the same as L2 regularization.</w:t>
+          <w:lang w:bidi="fa-IR"/>
+        </w:rPr>
+        <w:t>regularization.</w:t>
       </w:r>
     </w:p>
     <w:p>
@@ -7821,13 +7939,13 @@
           <w:lang w:bidi="fa-IR"/>
         </w:rPr>
         <w:drawing>
-          <wp:anchor distT="0" distB="0" distL="114300" distR="114300" simplePos="0" relativeHeight="251662336" behindDoc="0" locked="0" layoutInCell="1" allowOverlap="1" wp14:anchorId="719ADDB5" wp14:editId="140909ED">
+          <wp:anchor distT="0" distB="0" distL="114300" distR="114300" simplePos="0" relativeHeight="251662336" behindDoc="0" locked="0" layoutInCell="1" allowOverlap="1" wp14:anchorId="719ADDB5" wp14:editId="7DEF0996">
             <wp:simplePos x="0" y="0"/>
             <wp:positionH relativeFrom="margin">
-              <wp:posOffset>1636395</wp:posOffset>
+              <wp:posOffset>1141095</wp:posOffset>
             </wp:positionH>
-            <wp:positionV relativeFrom="margin">
-              <wp:posOffset>6652260</wp:posOffset>
+            <wp:positionV relativeFrom="paragraph">
+              <wp:posOffset>1069340</wp:posOffset>
             </wp:positionV>
             <wp:extent cx="2072640" cy="304800"/>
             <wp:effectExtent l="0" t="0" r="3810" b="0"/>

--- a/My notes/Deep Learning Handbook.docx
+++ b/My notes/Deep Learning Handbook.docx
@@ -13,6 +13,7 @@
           <w:docPartUnique/>
         </w:docPartObj>
       </w:sdtPr>
+      <w:sdtEndPr/>
       <w:sdtContent>
         <w:tbl>
           <w:tblPr>
@@ -76,6 +77,7 @@
                 <w:dataBinding w:prefixMappings="xmlns:ns0='http://schemas.openxmlformats.org/package/2006/metadata/core-properties' xmlns:ns1='http://purl.org/dc/elements/1.1/'" w:xpath="/ns0:coreProperties[1]/ns1:subject[1]" w:storeItemID="{6C3C8BC8-F283-45AE-878A-BAB7291924A1}"/>
                 <w:text/>
               </w:sdtPr>
+              <w:sdtEndPr/>
               <w:sdtContent>
                 <w:tc>
                   <w:tcPr>
@@ -148,6 +150,7 @@
                   <w:dataBinding w:prefixMappings="xmlns:ns0='http://schemas.openxmlformats.org/package/2006/metadata/core-properties' xmlns:ns1='http://purl.org/dc/elements/1.1/'" w:xpath="/ns0:coreProperties[1]/ns1:creator[1]" w:storeItemID="{6C3C8BC8-F283-45AE-878A-BAB7291924A1}"/>
                   <w:text/>
                 </w:sdtPr>
+                <w:sdtEndPr/>
                 <w:sdtContent>
                   <w:p>
                     <w:pPr>
@@ -183,13 +186,14 @@
                     <w:docPart w:val="6F215EBBCA8D45CC8AB2C9E55AE6EEA1"/>
                   </w:placeholder>
                   <w:dataBinding w:prefixMappings="xmlns:ns0='http://schemas.microsoft.com/office/2006/coverPageProps'" w:xpath="/ns0:CoverPageProperties[1]/ns0:PublishDate[1]" w:storeItemID="{55AF091B-3C7A-41E3-B477-F2FDAA23CFDA}"/>
-                  <w:date w:fullDate="2020-10-01T00:00:00Z">
+                  <w:date w:fullDate="2020-10-09T00:00:00Z">
                     <w:dateFormat w:val="M-d-yyyy"/>
                     <w:lid w:val="en-US"/>
                     <w:storeMappedDataAs w:val="dateTime"/>
                     <w:calendar w:val="gregorian"/>
                   </w:date>
                 </w:sdtPr>
+                <w:sdtEndPr/>
                 <w:sdtContent>
                   <w:p>
                     <w:pPr>
@@ -206,7 +210,7 @@
                         <w:sz w:val="28"/>
                         <w:szCs w:val="28"/>
                       </w:rPr>
-                      <w:t>10-1-2020</w:t>
+                      <w:t>10-9-2020</w:t>
                     </w:r>
                   </w:p>
                 </w:sdtContent>
@@ -309,7 +313,13 @@
         <w:t>.</w:t>
       </w:r>
       <w:r>
-        <w:t xml:space="preserve"> I’ll be adding more stuff to this document as I am learning them so the order may not be accurate (Sorry for that!). I’ll mention a few good links I found when learning about some of the topics as well.</w:t>
+        <w:t xml:space="preserve"> I’ll mention a few good links I found when learning about some of the </w:t>
+      </w:r>
+      <w:r>
+        <w:t>concepts</w:t>
+      </w:r>
+      <w:r>
+        <w:t xml:space="preserve"> as well.</w:t>
       </w:r>
       <w:r>
         <w:t xml:space="preserve"> Make sure to check them out.</w:t>
@@ -366,7 +376,7 @@
           <w:r>
             <w:fldChar w:fldCharType="separate"/>
           </w:r>
-          <w:hyperlink w:anchor="_Toc53142789" w:history="1">
+          <w:hyperlink w:anchor="_Toc53165323" w:history="1">
             <w:r>
               <w:rPr>
                 <w:rStyle w:val="Hyperlink"/>
@@ -393,7 +403,7 @@
                 <w:noProof/>
                 <w:webHidden/>
               </w:rPr>
-              <w:instrText xml:space="preserve"> PAGEREF _Toc53142789 \h </w:instrText>
+              <w:instrText xml:space="preserve"> PAGEREF _Toc53165323 \h </w:instrText>
             </w:r>
             <w:r>
               <w:rPr>
@@ -435,7 +445,7 @@
               <w:noProof/>
             </w:rPr>
           </w:pPr>
-          <w:hyperlink w:anchor="_Toc53142790" w:history="1">
+          <w:hyperlink w:anchor="_Toc53165324" w:history="1">
             <w:r>
               <w:rPr>
                 <w:rStyle w:val="Hyperlink"/>
@@ -462,7 +472,7 @@
                 <w:noProof/>
                 <w:webHidden/>
               </w:rPr>
-              <w:instrText xml:space="preserve"> PAGEREF _Toc53142790 \h </w:instrText>
+              <w:instrText xml:space="preserve"> PAGEREF _Toc53165324 \h </w:instrText>
             </w:r>
             <w:r>
               <w:rPr>
@@ -504,7 +514,7 @@
               <w:noProof/>
             </w:rPr>
           </w:pPr>
-          <w:hyperlink w:anchor="_Toc53142791" w:history="1">
+          <w:hyperlink w:anchor="_Toc53165325" w:history="1">
             <w:r>
               <w:rPr>
                 <w:rStyle w:val="Hyperlink"/>
@@ -531,7 +541,7 @@
                 <w:noProof/>
                 <w:webHidden/>
               </w:rPr>
-              <w:instrText xml:space="preserve"> PAGEREF _Toc53142791 \h </w:instrText>
+              <w:instrText xml:space="preserve"> PAGEREF _Toc53165325 \h </w:instrText>
             </w:r>
             <w:r>
               <w:rPr>
@@ -573,7 +583,7 @@
               <w:noProof/>
             </w:rPr>
           </w:pPr>
-          <w:hyperlink w:anchor="_Toc53142792" w:history="1">
+          <w:hyperlink w:anchor="_Toc53165326" w:history="1">
             <w:r>
               <w:rPr>
                 <w:rStyle w:val="Hyperlink"/>
@@ -600,7 +610,7 @@
                 <w:noProof/>
                 <w:webHidden/>
               </w:rPr>
-              <w:instrText xml:space="preserve"> PAGEREF _Toc53142792 \h </w:instrText>
+              <w:instrText xml:space="preserve"> PAGEREF _Toc53165326 \h </w:instrText>
             </w:r>
             <w:r>
               <w:rPr>
@@ -642,7 +652,7 @@
               <w:noProof/>
             </w:rPr>
           </w:pPr>
-          <w:hyperlink w:anchor="_Toc53142793" w:history="1">
+          <w:hyperlink w:anchor="_Toc53165327" w:history="1">
             <w:r>
               <w:rPr>
                 <w:rStyle w:val="Hyperlink"/>
@@ -669,7 +679,7 @@
                 <w:noProof/>
                 <w:webHidden/>
               </w:rPr>
-              <w:instrText xml:space="preserve"> PAGEREF _Toc53142793 \h </w:instrText>
+              <w:instrText xml:space="preserve"> PAGEREF _Toc53165327 \h </w:instrText>
             </w:r>
             <w:r>
               <w:rPr>
@@ -711,7 +721,7 @@
               <w:noProof/>
             </w:rPr>
           </w:pPr>
-          <w:hyperlink w:anchor="_Toc53142794" w:history="1">
+          <w:hyperlink w:anchor="_Toc53165328" w:history="1">
             <w:r>
               <w:rPr>
                 <w:rStyle w:val="Hyperlink"/>
@@ -738,7 +748,7 @@
                 <w:noProof/>
                 <w:webHidden/>
               </w:rPr>
-              <w:instrText xml:space="preserve"> PAGEREF _Toc53142794 \h </w:instrText>
+              <w:instrText xml:space="preserve"> PAGEREF _Toc53165328 \h </w:instrText>
             </w:r>
             <w:r>
               <w:rPr>
@@ -780,7 +790,7 @@
               <w:noProof/>
             </w:rPr>
           </w:pPr>
-          <w:hyperlink w:anchor="_Toc53142795" w:history="1">
+          <w:hyperlink w:anchor="_Toc53165329" w:history="1">
             <w:r>
               <w:rPr>
                 <w:rStyle w:val="Hyperlink"/>
@@ -807,7 +817,7 @@
                 <w:noProof/>
                 <w:webHidden/>
               </w:rPr>
-              <w:instrText xml:space="preserve"> PAGEREF _Toc53142795 \h </w:instrText>
+              <w:instrText xml:space="preserve"> PAGEREF _Toc53165329 \h </w:instrText>
             </w:r>
             <w:r>
               <w:rPr>
@@ -827,7 +837,7 @@
                 <w:noProof/>
                 <w:webHidden/>
               </w:rPr>
-              <w:t>4</w:t>
+              <w:t>5</w:t>
             </w:r>
             <w:r>
               <w:rPr>
@@ -849,7 +859,7 @@
               <w:noProof/>
             </w:rPr>
           </w:pPr>
-          <w:hyperlink w:anchor="_Toc53142796" w:history="1">
+          <w:hyperlink w:anchor="_Toc53165330" w:history="1">
             <w:r>
               <w:rPr>
                 <w:rStyle w:val="Hyperlink"/>
@@ -876,7 +886,7 @@
                 <w:noProof/>
                 <w:webHidden/>
               </w:rPr>
-              <w:instrText xml:space="preserve"> PAGEREF _Toc53142796 \h </w:instrText>
+              <w:instrText xml:space="preserve"> PAGEREF _Toc53165330 \h </w:instrText>
             </w:r>
             <w:r>
               <w:rPr>
@@ -919,7 +929,7 @@
               <w:noProof/>
             </w:rPr>
           </w:pPr>
-          <w:hyperlink w:anchor="_Toc53142797" w:history="1">
+          <w:hyperlink w:anchor="_Toc53165331" w:history="1">
             <w:r>
               <w:rPr>
                 <w:rStyle w:val="Hyperlink"/>
@@ -960,7 +970,7 @@
                 <w:noProof/>
                 <w:webHidden/>
               </w:rPr>
-              <w:instrText xml:space="preserve"> PAGEREF _Toc53142797 \h </w:instrText>
+              <w:instrText xml:space="preserve"> PAGEREF _Toc53165331 \h </w:instrText>
             </w:r>
             <w:r>
               <w:rPr>
@@ -1003,7 +1013,7 @@
               <w:noProof/>
             </w:rPr>
           </w:pPr>
-          <w:hyperlink w:anchor="_Toc53142798" w:history="1">
+          <w:hyperlink w:anchor="_Toc53165332" w:history="1">
             <w:r>
               <w:rPr>
                 <w:rStyle w:val="Hyperlink"/>
@@ -1046,7 +1056,7 @@
                 <w:noProof/>
                 <w:webHidden/>
               </w:rPr>
-              <w:instrText xml:space="preserve"> PAGEREF _Toc53142798 \h </w:instrText>
+              <w:instrText xml:space="preserve"> PAGEREF _Toc53165332 \h </w:instrText>
             </w:r>
             <w:r>
               <w:rPr>
@@ -1066,7 +1076,7 @@
                 <w:noProof/>
                 <w:webHidden/>
               </w:rPr>
-              <w:t>5</w:t>
+              <w:t>6</w:t>
             </w:r>
             <w:r>
               <w:rPr>
@@ -1089,7 +1099,7 @@
               <w:noProof/>
             </w:rPr>
           </w:pPr>
-          <w:hyperlink w:anchor="_Toc53142799" w:history="1">
+          <w:hyperlink w:anchor="_Toc53165333" w:history="1">
             <w:r>
               <w:rPr>
                 <w:rStyle w:val="Hyperlink"/>
@@ -1133,7 +1143,7 @@
                 <w:noProof/>
                 <w:webHidden/>
               </w:rPr>
-              <w:instrText xml:space="preserve"> PAGEREF _Toc53142799 \h </w:instrText>
+              <w:instrText xml:space="preserve"> PAGEREF _Toc53165333 \h </w:instrText>
             </w:r>
             <w:r>
               <w:rPr>
@@ -1176,7 +1186,7 @@
               <w:noProof/>
             </w:rPr>
           </w:pPr>
-          <w:hyperlink w:anchor="_Toc53142800" w:history="1">
+          <w:hyperlink w:anchor="_Toc53165334" w:history="1">
             <w:r>
               <w:rPr>
                 <w:rStyle w:val="Hyperlink"/>
@@ -1220,7 +1230,7 @@
                 <w:noProof/>
                 <w:webHidden/>
               </w:rPr>
-              <w:instrText xml:space="preserve"> PAGEREF _Toc53142800 \h </w:instrText>
+              <w:instrText xml:space="preserve"> PAGEREF _Toc53165334 \h </w:instrText>
             </w:r>
             <w:r>
               <w:rPr>
@@ -1263,7 +1273,7 @@
               <w:noProof/>
             </w:rPr>
           </w:pPr>
-          <w:hyperlink w:anchor="_Toc53142801" w:history="1">
+          <w:hyperlink w:anchor="_Toc53165335" w:history="1">
             <w:r>
               <w:rPr>
                 <w:rStyle w:val="Hyperlink"/>
@@ -1307,7 +1317,7 @@
                 <w:noProof/>
                 <w:webHidden/>
               </w:rPr>
-              <w:instrText xml:space="preserve"> PAGEREF _Toc53142801 \h </w:instrText>
+              <w:instrText xml:space="preserve"> PAGEREF _Toc53165335 \h </w:instrText>
             </w:r>
             <w:r>
               <w:rPr>
@@ -1350,7 +1360,7 @@
               <w:noProof/>
             </w:rPr>
           </w:pPr>
-          <w:hyperlink w:anchor="_Toc53142802" w:history="1">
+          <w:hyperlink w:anchor="_Toc53165336" w:history="1">
             <w:r>
               <w:rPr>
                 <w:rStyle w:val="Hyperlink"/>
@@ -1394,7 +1404,7 @@
                 <w:noProof/>
                 <w:webHidden/>
               </w:rPr>
-              <w:instrText xml:space="preserve"> PAGEREF _Toc53142802 \h </w:instrText>
+              <w:instrText xml:space="preserve"> PAGEREF _Toc53165336 \h </w:instrText>
             </w:r>
             <w:r>
               <w:rPr>
@@ -1437,7 +1447,7 @@
               <w:noProof/>
             </w:rPr>
           </w:pPr>
-          <w:hyperlink w:anchor="_Toc53142803" w:history="1">
+          <w:hyperlink w:anchor="_Toc53165337" w:history="1">
             <w:r>
               <w:rPr>
                 <w:rStyle w:val="Hyperlink"/>
@@ -1480,7 +1490,7 @@
                 <w:noProof/>
                 <w:webHidden/>
               </w:rPr>
-              <w:instrText xml:space="preserve"> PAGEREF _Toc53142803 \h </w:instrText>
+              <w:instrText xml:space="preserve"> PAGEREF _Toc53165337 \h </w:instrText>
             </w:r>
             <w:r>
               <w:rPr>
@@ -1523,7 +1533,7 @@
               <w:noProof/>
             </w:rPr>
           </w:pPr>
-          <w:hyperlink w:anchor="_Toc53142804" w:history="1">
+          <w:hyperlink w:anchor="_Toc53165338" w:history="1">
             <w:r>
               <w:rPr>
                 <w:rStyle w:val="Hyperlink"/>
@@ -1567,7 +1577,7 @@
                 <w:noProof/>
                 <w:webHidden/>
               </w:rPr>
-              <w:instrText xml:space="preserve"> PAGEREF _Toc53142804 \h </w:instrText>
+              <w:instrText xml:space="preserve"> PAGEREF _Toc53165338 \h </w:instrText>
             </w:r>
             <w:r>
               <w:rPr>
@@ -1610,7 +1620,7 @@
               <w:noProof/>
             </w:rPr>
           </w:pPr>
-          <w:hyperlink w:anchor="_Toc53142805" w:history="1">
+          <w:hyperlink w:anchor="_Toc53165339" w:history="1">
             <w:r>
               <w:rPr>
                 <w:rStyle w:val="Hyperlink"/>
@@ -1654,7 +1664,7 @@
                 <w:noProof/>
                 <w:webHidden/>
               </w:rPr>
-              <w:instrText xml:space="preserve"> PAGEREF _Toc53142805 \h </w:instrText>
+              <w:instrText xml:space="preserve"> PAGEREF _Toc53165339 \h </w:instrText>
             </w:r>
             <w:r>
               <w:rPr>
@@ -1697,7 +1707,7 @@
               <w:noProof/>
             </w:rPr>
           </w:pPr>
-          <w:hyperlink w:anchor="_Toc53142806" w:history="1">
+          <w:hyperlink w:anchor="_Toc53165340" w:history="1">
             <w:r>
               <w:rPr>
                 <w:rStyle w:val="Hyperlink"/>
@@ -1741,7 +1751,7 @@
                 <w:noProof/>
                 <w:webHidden/>
               </w:rPr>
-              <w:instrText xml:space="preserve"> PAGEREF _Toc53142806 \h </w:instrText>
+              <w:instrText xml:space="preserve"> PAGEREF _Toc53165340 \h </w:instrText>
             </w:r>
             <w:r>
               <w:rPr>
@@ -1784,7 +1794,7 @@
               <w:noProof/>
             </w:rPr>
           </w:pPr>
-          <w:hyperlink w:anchor="_Toc53142807" w:history="1">
+          <w:hyperlink w:anchor="_Toc53165341" w:history="1">
             <w:r>
               <w:rPr>
                 <w:rStyle w:val="Hyperlink"/>
@@ -1828,7 +1838,7 @@
                 <w:noProof/>
                 <w:webHidden/>
               </w:rPr>
-              <w:instrText xml:space="preserve"> PAGEREF _Toc53142807 \h </w:instrText>
+              <w:instrText xml:space="preserve"> PAGEREF _Toc53165341 \h </w:instrText>
             </w:r>
             <w:r>
               <w:rPr>
@@ -1871,7 +1881,7 @@
               <w:noProof/>
             </w:rPr>
           </w:pPr>
-          <w:hyperlink w:anchor="_Toc53142808" w:history="1">
+          <w:hyperlink w:anchor="_Toc53165342" w:history="1">
             <w:r>
               <w:rPr>
                 <w:rStyle w:val="Hyperlink"/>
@@ -1915,7 +1925,7 @@
                 <w:noProof/>
                 <w:webHidden/>
               </w:rPr>
-              <w:instrText xml:space="preserve"> PAGEREF _Toc53142808 \h </w:instrText>
+              <w:instrText xml:space="preserve"> PAGEREF _Toc53165342 \h </w:instrText>
             </w:r>
             <w:r>
               <w:rPr>
@@ -1958,7 +1968,7 @@
               <w:noProof/>
             </w:rPr>
           </w:pPr>
-          <w:hyperlink w:anchor="_Toc53142809" w:history="1">
+          <w:hyperlink w:anchor="_Toc53165343" w:history="1">
             <w:r>
               <w:rPr>
                 <w:rStyle w:val="Hyperlink"/>
@@ -2001,7 +2011,7 @@
                 <w:noProof/>
                 <w:webHidden/>
               </w:rPr>
-              <w:instrText xml:space="preserve"> PAGEREF _Toc53142809 \h </w:instrText>
+              <w:instrText xml:space="preserve"> PAGEREF _Toc53165343 \h </w:instrText>
             </w:r>
             <w:r>
               <w:rPr>
@@ -2044,7 +2054,7 @@
               <w:noProof/>
             </w:rPr>
           </w:pPr>
-          <w:hyperlink w:anchor="_Toc53142810" w:history="1">
+          <w:hyperlink w:anchor="_Toc53165344" w:history="1">
             <w:r>
               <w:rPr>
                 <w:rStyle w:val="Hyperlink"/>
@@ -2088,7 +2098,7 @@
                 <w:noProof/>
                 <w:webHidden/>
               </w:rPr>
-              <w:instrText xml:space="preserve"> PAGEREF _Toc53142810 \h </w:instrText>
+              <w:instrText xml:space="preserve"> PAGEREF _Toc53165344 \h </w:instrText>
             </w:r>
             <w:r>
               <w:rPr>
@@ -2131,7 +2141,7 @@
               <w:noProof/>
             </w:rPr>
           </w:pPr>
-          <w:hyperlink w:anchor="_Toc53142811" w:history="1">
+          <w:hyperlink w:anchor="_Toc53165345" w:history="1">
             <w:r>
               <w:rPr>
                 <w:rStyle w:val="Hyperlink"/>
@@ -2175,7 +2185,7 @@
                 <w:noProof/>
                 <w:webHidden/>
               </w:rPr>
-              <w:instrText xml:space="preserve"> PAGEREF _Toc53142811 \h </w:instrText>
+              <w:instrText xml:space="preserve"> PAGEREF _Toc53165345 \h </w:instrText>
             </w:r>
             <w:r>
               <w:rPr>
@@ -2218,7 +2228,7 @@
               <w:noProof/>
             </w:rPr>
           </w:pPr>
-          <w:hyperlink w:anchor="_Toc53142812" w:history="1">
+          <w:hyperlink w:anchor="_Toc53165346" w:history="1">
             <w:r>
               <w:rPr>
                 <w:rStyle w:val="Hyperlink"/>
@@ -2262,7 +2272,7 @@
                 <w:noProof/>
                 <w:webHidden/>
               </w:rPr>
-              <w:instrText xml:space="preserve"> PAGEREF _Toc53142812 \h </w:instrText>
+              <w:instrText xml:space="preserve"> PAGEREF _Toc53165346 \h </w:instrText>
             </w:r>
             <w:r>
               <w:rPr>
@@ -2305,7 +2315,7 @@
               <w:noProof/>
             </w:rPr>
           </w:pPr>
-          <w:hyperlink w:anchor="_Toc53142813" w:history="1">
+          <w:hyperlink w:anchor="_Toc53165347" w:history="1">
             <w:r>
               <w:rPr>
                 <w:rStyle w:val="Hyperlink"/>
@@ -2348,7 +2358,7 @@
                 <w:noProof/>
                 <w:webHidden/>
               </w:rPr>
-              <w:instrText xml:space="preserve"> PAGEREF _Toc53142813 \h </w:instrText>
+              <w:instrText xml:space="preserve"> PAGEREF _Toc53165347 \h </w:instrText>
             </w:r>
             <w:r>
               <w:rPr>
@@ -2391,7 +2401,7 @@
               <w:noProof/>
             </w:rPr>
           </w:pPr>
-          <w:hyperlink w:anchor="_Toc53142814" w:history="1">
+          <w:hyperlink w:anchor="_Toc53165348" w:history="1">
             <w:r>
               <w:rPr>
                 <w:rStyle w:val="Hyperlink"/>
@@ -2435,7 +2445,7 @@
                 <w:noProof/>
                 <w:webHidden/>
               </w:rPr>
-              <w:instrText xml:space="preserve"> PAGEREF _Toc53142814 \h </w:instrText>
+              <w:instrText xml:space="preserve"> PAGEREF _Toc53165348 \h </w:instrText>
             </w:r>
             <w:r>
               <w:rPr>
@@ -2478,7 +2488,7 @@
               <w:noProof/>
             </w:rPr>
           </w:pPr>
-          <w:hyperlink w:anchor="_Toc53142815" w:history="1">
+          <w:hyperlink w:anchor="_Toc53165349" w:history="1">
             <w:r>
               <w:rPr>
                 <w:rStyle w:val="Hyperlink"/>
@@ -2522,7 +2532,7 @@
                 <w:noProof/>
                 <w:webHidden/>
               </w:rPr>
-              <w:instrText xml:space="preserve"> PAGEREF _Toc53142815 \h </w:instrText>
+              <w:instrText xml:space="preserve"> PAGEREF _Toc53165349 \h </w:instrText>
             </w:r>
             <w:r>
               <w:rPr>
@@ -2565,7 +2575,7 @@
               <w:noProof/>
             </w:rPr>
           </w:pPr>
-          <w:hyperlink w:anchor="_Toc53142816" w:history="1">
+          <w:hyperlink w:anchor="_Toc53165350" w:history="1">
             <w:r>
               <w:rPr>
                 <w:rStyle w:val="Hyperlink"/>
@@ -2609,7 +2619,7 @@
                 <w:noProof/>
                 <w:webHidden/>
               </w:rPr>
-              <w:instrText xml:space="preserve"> PAGEREF _Toc53142816 \h </w:instrText>
+              <w:instrText xml:space="preserve"> PAGEREF _Toc53165350 \h </w:instrText>
             </w:r>
             <w:r>
               <w:rPr>
@@ -2652,7 +2662,7 @@
               <w:noProof/>
             </w:rPr>
           </w:pPr>
-          <w:hyperlink w:anchor="_Toc53142817" w:history="1">
+          <w:hyperlink w:anchor="_Toc53165351" w:history="1">
             <w:r>
               <w:rPr>
                 <w:rStyle w:val="Hyperlink"/>
@@ -2696,7 +2706,7 @@
                 <w:noProof/>
                 <w:webHidden/>
               </w:rPr>
-              <w:instrText xml:space="preserve"> PAGEREF _Toc53142817 \h </w:instrText>
+              <w:instrText xml:space="preserve"> PAGEREF _Toc53165351 \h </w:instrText>
             </w:r>
             <w:r>
               <w:rPr>
@@ -2888,7 +2898,7 @@
       <w:pPr>
         <w:pStyle w:val="Heading1"/>
       </w:pPr>
-      <w:bookmarkStart w:id="0" w:name="_Toc53142789"/>
+      <w:bookmarkStart w:id="0" w:name="_Toc53165323"/>
       <w:r>
         <w:lastRenderedPageBreak/>
         <w:t>Useful links</w:t>
@@ -2900,7 +2910,7 @@
         <w:pStyle w:val="Heading2"/>
         <w:ind w:firstLine="720"/>
       </w:pPr>
-      <w:bookmarkStart w:id="1" w:name="_Toc53142790"/>
+      <w:bookmarkStart w:id="1" w:name="_Toc53165324"/>
       <w:r>
         <w:t>Roadmaps</w:t>
       </w:r>
@@ -2947,7 +2957,7 @@
         <w:pStyle w:val="Heading2"/>
         <w:ind w:firstLine="720"/>
       </w:pPr>
-      <w:bookmarkStart w:id="2" w:name="_Toc53142791"/>
+      <w:bookmarkStart w:id="2" w:name="_Toc53165325"/>
       <w:r>
         <w:t>Courses and books</w:t>
       </w:r>
@@ -3047,7 +3057,7 @@
         <w:pStyle w:val="Heading2"/>
         <w:ind w:firstLine="720"/>
       </w:pPr>
-      <w:bookmarkStart w:id="3" w:name="_Toc53142792"/>
+      <w:bookmarkStart w:id="3" w:name="_Toc53165326"/>
       <w:r>
         <w:t>Data</w:t>
       </w:r>
@@ -3142,7 +3152,7 @@
         <w:pStyle w:val="Heading2"/>
         <w:ind w:firstLine="720"/>
       </w:pPr>
-      <w:bookmarkStart w:id="4" w:name="_Toc53142793"/>
+      <w:bookmarkStart w:id="4" w:name="_Toc53165327"/>
       <w:r>
         <w:t>Machine Learning projects</w:t>
       </w:r>
@@ -3179,7 +3189,7 @@
         <w:pStyle w:val="Heading2"/>
         <w:ind w:firstLine="720"/>
       </w:pPr>
-      <w:bookmarkStart w:id="5" w:name="_Toc53142794"/>
+      <w:bookmarkStart w:id="5" w:name="_Toc53165328"/>
       <w:r>
         <w:t>Competitions</w:t>
       </w:r>
@@ -3239,7 +3249,7 @@
       <w:pPr>
         <w:pStyle w:val="Heading1"/>
       </w:pPr>
-      <w:bookmarkStart w:id="6" w:name="_Toc53142795"/>
+      <w:bookmarkStart w:id="6" w:name="_Toc53165329"/>
       <w:r>
         <w:lastRenderedPageBreak/>
         <w:t xml:space="preserve">Quick </w:t>
@@ -3327,15 +3337,7 @@
         <w:t>.</w:t>
       </w:r>
       <w:r>
-        <w:t xml:space="preserve"> </w:t>
-      </w:r>
-      <w:proofErr w:type="gramStart"/>
-      <w:r>
-        <w:t>Basically</w:t>
-      </w:r>
-      <w:proofErr w:type="gramEnd"/>
-      <w:r>
-        <w:t xml:space="preserve"> preparing your data.</w:t>
+        <w:t xml:space="preserve"> Basically preparing your data.</w:t>
       </w:r>
     </w:p>
     <w:p>
@@ -3459,7 +3461,7 @@
       <w:pPr>
         <w:pStyle w:val="Heading1"/>
       </w:pPr>
-      <w:bookmarkStart w:id="7" w:name="_Toc53142796"/>
+      <w:bookmarkStart w:id="7" w:name="_Toc53165330"/>
       <w:r>
         <w:t>S</w:t>
       </w:r>
@@ -3486,7 +3488,7 @@
           <w:numId w:val="14"/>
         </w:numPr>
       </w:pPr>
-      <w:bookmarkStart w:id="8" w:name="_Toc53142797"/>
+      <w:bookmarkStart w:id="8" w:name="_Toc53165331"/>
       <w:r>
         <w:t xml:space="preserve">Understanding </w:t>
       </w:r>
@@ -4439,7 +4441,7 @@
           <w:lang w:bidi="fa-IR"/>
         </w:rPr>
       </w:pPr>
-      <w:bookmarkStart w:id="9" w:name="_Toc53142798"/>
+      <w:bookmarkStart w:id="9" w:name="_Toc53165332"/>
       <w:r>
         <w:rPr>
           <w:lang w:bidi="fa-IR"/>
@@ -4491,7 +4493,7 @@
           <w:lang w:bidi="fa-IR"/>
         </w:rPr>
       </w:pPr>
-      <w:bookmarkStart w:id="10" w:name="_Toc53142799"/>
+      <w:bookmarkStart w:id="10" w:name="_Toc53165333"/>
       <w:r>
         <w:rPr>
           <w:rStyle w:val="Hyperlink"/>
@@ -4547,7 +4549,7 @@
         </w:rPr>
       </w:pPr>
       <w:hyperlink r:id="rId24" w:history="1">
-        <w:bookmarkStart w:id="11" w:name="_Toc53142800"/>
+        <w:bookmarkStart w:id="11" w:name="_Toc53165334"/>
         <w:r>
           <w:rPr>
             <w:rStyle w:val="Hyperlink"/>
@@ -4602,7 +4604,7 @@
         </w:rPr>
       </w:pPr>
       <w:hyperlink r:id="rId25" w:history="1">
-        <w:bookmarkStart w:id="12" w:name="_Toc53142801"/>
+        <w:bookmarkStart w:id="12" w:name="_Toc53165335"/>
         <w:r>
           <w:rPr>
             <w:rStyle w:val="Hyperlink"/>
@@ -4639,7 +4641,7 @@
         </w:rPr>
       </w:pPr>
       <w:hyperlink r:id="rId26" w:history="1">
-        <w:bookmarkStart w:id="13" w:name="_Toc53142802"/>
+        <w:bookmarkStart w:id="13" w:name="_Toc53165336"/>
         <w:r>
           <w:rPr>
             <w:rStyle w:val="Hyperlink"/>
@@ -4723,7 +4725,7 @@
           <w:lang w:bidi="fa-IR"/>
         </w:rPr>
       </w:pPr>
-      <w:bookmarkStart w:id="14" w:name="_Toc53142803"/>
+      <w:bookmarkStart w:id="14" w:name="_Toc53165337"/>
       <w:r>
         <w:rPr>
           <w:lang w:bidi="fa-IR"/>
@@ -4754,7 +4756,43 @@
         <w:rPr>
           <w:lang w:bidi="fa-IR"/>
         </w:rPr>
-        <w:t>This is a very important step as you are filtering (Basically cleaning</w:t>
+        <w:t xml:space="preserve">This is </w:t>
+      </w:r>
+      <w:r>
+        <w:rPr>
+          <w:lang w:bidi="fa-IR"/>
+        </w:rPr>
+        <w:t xml:space="preserve">the most </w:t>
+      </w:r>
+      <w:r>
+        <w:rPr>
+          <w:lang w:bidi="fa-IR"/>
+        </w:rPr>
+        <w:t>important step as</w:t>
+      </w:r>
+      <w:r>
+        <w:rPr>
+          <w:lang w:bidi="fa-IR"/>
+        </w:rPr>
+        <w:t xml:space="preserve"> you are preparing the nutrition for your model. Y</w:t>
+      </w:r>
+      <w:r>
+        <w:rPr>
+          <w:lang w:bidi="fa-IR"/>
+        </w:rPr>
+        <w:t xml:space="preserve">ou </w:t>
+      </w:r>
+      <w:r>
+        <w:rPr>
+          <w:lang w:bidi="fa-IR"/>
+        </w:rPr>
+        <w:t>will be</w:t>
+      </w:r>
+      <w:r>
+        <w:rPr>
+          <w:lang w:bidi="fa-IR"/>
+        </w:rPr>
+        <w:t xml:space="preserve"> filtering (Basically cleaning</w:t>
       </w:r>
       <w:r>
         <w:rPr>
@@ -4822,7 +4860,7 @@
           <w:lang w:bidi="fa-IR"/>
         </w:rPr>
       </w:pPr>
-      <w:bookmarkStart w:id="15" w:name="_Toc53142804"/>
+      <w:bookmarkStart w:id="15" w:name="_Toc53165338"/>
       <w:r>
         <w:rPr>
           <w:lang w:bidi="fa-IR"/>
@@ -4990,7 +5028,7 @@
           <w:lang w:bidi="fa-IR"/>
         </w:rPr>
       </w:pPr>
-      <w:bookmarkStart w:id="16" w:name="_Toc53142805"/>
+      <w:bookmarkStart w:id="16" w:name="_Toc53165339"/>
       <w:r>
         <w:rPr>
           <w:lang w:bidi="fa-IR"/>
@@ -5114,7 +5152,7 @@
           <w:lang w:bidi="fa-IR"/>
         </w:rPr>
       </w:pPr>
-      <w:bookmarkStart w:id="17" w:name="_Toc53142806"/>
+      <w:bookmarkStart w:id="17" w:name="_Toc53165340"/>
       <w:r>
         <w:rPr>
           <w:lang w:bidi="fa-IR"/>
@@ -5154,7 +5192,7 @@
           <w:lang w:bidi="fa-IR"/>
         </w:rPr>
       </w:pPr>
-      <w:bookmarkStart w:id="18" w:name="_Toc53142807"/>
+      <w:bookmarkStart w:id="18" w:name="_Toc53165341"/>
       <w:r>
         <w:rPr>
           <w:lang w:bidi="fa-IR"/>
@@ -5201,7 +5239,7 @@
           <w:lang w:bidi="fa-IR"/>
         </w:rPr>
       </w:pPr>
-      <w:bookmarkStart w:id="19" w:name="_Toc53142808"/>
+      <w:bookmarkStart w:id="19" w:name="_Toc53165342"/>
       <w:r>
         <w:rPr>
           <w:lang w:bidi="fa-IR"/>
@@ -5243,7 +5281,31 @@
         <w:rPr>
           <w:lang w:bidi="fa-IR"/>
         </w:rPr>
-        <w:t xml:space="preserve">Shuffling the data – Note: Sequence of data might be of importance! </w:t>
+        <w:t>Shuffling the data – Note: Sequence of data might be of importance</w:t>
+      </w:r>
+      <w:r>
+        <w:rPr>
+          <w:lang w:bidi="fa-IR"/>
+        </w:rPr>
+        <w:t xml:space="preserve"> </w:t>
+      </w:r>
+      <w:r>
+        <w:rPr>
+          <w:lang w:bidi="fa-IR"/>
+        </w:rPr>
+        <w:t>in</w:t>
+      </w:r>
+      <w:r>
+        <w:rPr>
+          <w:lang w:bidi="fa-IR"/>
+        </w:rPr>
+        <w:t xml:space="preserve"> some cases</w:t>
+      </w:r>
+      <w:r>
+        <w:rPr>
+          <w:lang w:bidi="fa-IR"/>
+        </w:rPr>
+        <w:t xml:space="preserve">! </w:t>
       </w:r>
     </w:p>
     <w:p>
@@ -5297,7 +5359,7 @@
           <w:lang w:bidi="fa-IR"/>
         </w:rPr>
       </w:pPr>
-      <w:bookmarkStart w:id="20" w:name="_Toc53142809"/>
+      <w:bookmarkStart w:id="20" w:name="_Toc53165343"/>
       <w:r>
         <w:rPr>
           <w:lang w:bidi="fa-IR"/>
@@ -5330,7 +5392,7 @@
           <w:lang w:bidi="fa-IR"/>
         </w:rPr>
       </w:pPr>
-      <w:bookmarkStart w:id="21" w:name="_Toc53142810"/>
+      <w:bookmarkStart w:id="21" w:name="_Toc53165344"/>
       <w:r>
         <w:rPr>
           <w:lang w:bidi="fa-IR"/>
@@ -6177,6 +6239,15 @@
                 <w:szCs w:val="21"/>
               </w:rPr>
             </w:pPr>
+            <w:r>
+              <w:rPr>
+                <w:rFonts w:ascii="Roboto" w:eastAsia="Times New Roman" w:hAnsi="Roboto" w:cs="Times New Roman"/>
+                <w:color w:val="202124"/>
+                <w:sz w:val="21"/>
+                <w:szCs w:val="21"/>
+              </w:rPr>
+              <w:t>?</w:t>
+            </w:r>
           </w:p>
         </w:tc>
       </w:tr>
@@ -6192,7 +6263,7 @@
           <w:lang w:bidi="fa-IR"/>
         </w:rPr>
       </w:pPr>
-      <w:bookmarkStart w:id="22" w:name="_Toc53142811"/>
+      <w:bookmarkStart w:id="22" w:name="_Toc53165345"/>
       <w:r>
         <w:rPr>
           <w:lang w:bidi="fa-IR"/>
@@ -6280,7 +6351,7 @@
           <w:lang w:bidi="fa-IR"/>
         </w:rPr>
       </w:pPr>
-      <w:bookmarkStart w:id="23" w:name="_Toc53142812"/>
+      <w:bookmarkStart w:id="23" w:name="_Toc53165346"/>
       <w:r>
         <w:rPr>
           <w:lang w:bidi="fa-IR"/>
@@ -6332,7 +6403,14 @@
         <w:rPr>
           <w:lang w:bidi="fa-IR"/>
         </w:rPr>
+        <w:lastRenderedPageBreak/>
         <w:t>deep representations, you need a non-linearity, or activation function</w:t>
+      </w:r>
+      <w:r>
+        <w:rPr>
+          <w:lang w:bidi="fa-IR"/>
+        </w:rPr>
+        <w:t>. Here are a few common functions:</w:t>
       </w:r>
     </w:p>
     <w:p>
@@ -6910,7 +6988,7 @@
           <w:lang w:bidi="fa-IR"/>
         </w:rPr>
       </w:pPr>
-      <w:bookmarkStart w:id="24" w:name="_Toc53142813"/>
+      <w:bookmarkStart w:id="24" w:name="_Toc53165347"/>
       <w:r>
         <w:rPr>
           <w:lang w:bidi="fa-IR"/>
@@ -6975,7 +7053,7 @@
           <w:lang w:bidi="fa-IR"/>
         </w:rPr>
       </w:pPr>
-      <w:bookmarkStart w:id="25" w:name="_Toc53142814"/>
+      <w:bookmarkStart w:id="25" w:name="_Toc53165348"/>
       <w:r>
         <w:rPr>
           <w:lang w:bidi="fa-IR"/>
@@ -7134,7 +7212,7 @@
           <w:lang w:bidi="fa-IR"/>
         </w:rPr>
       </w:pPr>
-      <w:bookmarkStart w:id="26" w:name="_Toc53142815"/>
+      <w:bookmarkStart w:id="26" w:name="_Toc53165349"/>
       <w:r>
         <w:rPr>
           <w:lang w:bidi="fa-IR"/>
@@ -7210,7 +7288,7 @@
           <w:lang w:bidi="fa-IR"/>
         </w:rPr>
       </w:pPr>
-      <w:bookmarkStart w:id="27" w:name="_Toc53142816"/>
+      <w:bookmarkStart w:id="27" w:name="_Toc53165350"/>
       <w:r>
         <w:rPr>
           <w:lang w:bidi="fa-IR"/>
@@ -7319,7 +7397,7 @@
           <w:lang w:bidi="fa-IR"/>
         </w:rPr>
       </w:pPr>
-      <w:bookmarkStart w:id="28" w:name="_Toc53142817"/>
+      <w:bookmarkStart w:id="28" w:name="_Toc53165351"/>
       <w:r>
         <w:rPr>
           <w:lang w:bidi="fa-IR"/>
@@ -7387,67 +7465,7 @@
         <w:rPr>
           <w:lang w:bidi="fa-IR"/>
         </w:rPr>
-        <w:t>The simplest way to prevent overfitting is to reduce the size of the model: the number</w:t>
-      </w:r>
-      <w:r>
-        <w:rPr>
-          <w:lang w:bidi="fa-IR"/>
-        </w:rPr>
-        <w:t xml:space="preserve"> </w:t>
-      </w:r>
-      <w:r>
-        <w:rPr>
-          <w:lang w:bidi="fa-IR"/>
-        </w:rPr>
-        <w:t>of learnable parameters in the model</w:t>
-      </w:r>
-      <w:r>
-        <w:rPr>
-          <w:lang w:bidi="fa-IR"/>
-        </w:rPr>
-        <w:t xml:space="preserve">. </w:t>
-      </w:r>
-      <w:r>
-        <w:rPr>
-          <w:lang w:bidi="fa-IR"/>
-        </w:rPr>
-        <w:t>Intuitively, a model with</w:t>
-      </w:r>
-      <w:r>
-        <w:rPr>
-          <w:lang w:bidi="fa-IR"/>
-        </w:rPr>
-        <w:t xml:space="preserve"> </w:t>
-      </w:r>
-      <w:r>
-        <w:rPr>
-          <w:lang w:bidi="fa-IR"/>
-        </w:rPr>
-        <w:t>more parameters has more memorization capacity and therefore can easily learn a perfect</w:t>
-      </w:r>
-      <w:r>
-        <w:rPr>
-          <w:lang w:bidi="fa-IR"/>
-        </w:rPr>
-        <w:t xml:space="preserve"> </w:t>
-      </w:r>
-      <w:r>
-        <w:rPr>
-          <w:lang w:bidi="fa-IR"/>
-        </w:rPr>
-        <w:t>dictionary-like mapping between training samples and their targets—a mapping</w:t>
-      </w:r>
-      <w:r>
-        <w:rPr>
-          <w:lang w:bidi="fa-IR"/>
-        </w:rPr>
-        <w:t xml:space="preserve"> </w:t>
-      </w:r>
-      <w:r>
-        <w:rPr>
-          <w:lang w:bidi="fa-IR"/>
-        </w:rPr>
-        <w:t>without any generalization power.</w:t>
+        <w:t>The simplest way to prevent overfitting is to reduce the size of the model: the number of learnable parameters in the model. Intuitively, a model with more parameters has more memorization capacity and therefore can easily learn a perfect dictionary-like mapping between training samples and their targets—a mapping without any generalization power.</w:t>
       </w:r>
     </w:p>
     <w:p>
@@ -7531,25 +7549,7 @@
         <w:rPr>
           <w:lang w:bidi="fa-IR"/>
         </w:rPr>
-        <w:t>enough parameters that they</w:t>
-      </w:r>
-      <w:r>
-        <w:rPr>
-          <w:lang w:bidi="fa-IR"/>
-        </w:rPr>
-        <w:t xml:space="preserve"> </w:t>
-      </w:r>
-      <w:r>
-        <w:rPr>
-          <w:lang w:bidi="fa-IR"/>
-        </w:rPr>
-        <w:t>don’t underfit: your model shouldn’t be starved for memorization resources</w:t>
-      </w:r>
-      <w:r>
-        <w:rPr>
-          <w:lang w:bidi="fa-IR"/>
-        </w:rPr>
-        <w:t>.</w:t>
+        <w:t>enough parameters that they don’t underfit: your model shouldn’t be starved for memorization resources.</w:t>
       </w:r>
     </w:p>
     <w:p>
@@ -7599,19 +7599,7 @@
         <w:rPr>
           <w:lang w:bidi="fa-IR"/>
         </w:rPr>
-        <w:t>of a network by forcing its weights to take only small values, which makes the</w:t>
-      </w:r>
-      <w:r>
-        <w:rPr>
-          <w:lang w:bidi="fa-IR"/>
-        </w:rPr>
-        <w:t xml:space="preserve"> </w:t>
-      </w:r>
-      <w:r>
-        <w:rPr>
-          <w:lang w:bidi="fa-IR"/>
-        </w:rPr>
-        <w:t xml:space="preserve">distribution of weight values more regular. This is called </w:t>
+        <w:t xml:space="preserve">of a network by forcing its weights to take only small values, which makes the distribution of weight values more regular. This is called </w:t>
       </w:r>
       <w:r>
         <w:rPr>
@@ -7999,79 +7987,7 @@
         <w:rPr>
           <w:lang w:bidi="fa-IR"/>
         </w:rPr>
-        <w:t>Dropout is one of the most effective and most commonly used regularization techniques</w:t>
-      </w:r>
-      <w:r>
-        <w:rPr>
-          <w:lang w:bidi="fa-IR"/>
-        </w:rPr>
-        <w:t xml:space="preserve"> </w:t>
-      </w:r>
-      <w:r>
-        <w:rPr>
-          <w:lang w:bidi="fa-IR"/>
-        </w:rPr>
-        <w:t>for neural networks</w:t>
-      </w:r>
-      <w:r>
-        <w:rPr>
-          <w:lang w:bidi="fa-IR"/>
-        </w:rPr>
-        <w:t xml:space="preserve">. </w:t>
-      </w:r>
-      <w:r>
-        <w:rPr>
-          <w:lang w:bidi="fa-IR"/>
-        </w:rPr>
-        <w:t>Let’s say a</w:t>
-      </w:r>
-      <w:r>
-        <w:rPr>
-          <w:lang w:bidi="fa-IR"/>
-        </w:rPr>
-        <w:t xml:space="preserve"> </w:t>
-      </w:r>
-      <w:r>
-        <w:rPr>
-          <w:lang w:bidi="fa-IR"/>
-        </w:rPr>
-        <w:t>given layer would normally return a vector [0.2, 0.5, 1.3, 0.8, 1.1] for a given input</w:t>
-      </w:r>
-      <w:r>
-        <w:rPr>
-          <w:lang w:bidi="fa-IR"/>
-        </w:rPr>
-        <w:t xml:space="preserve"> </w:t>
-      </w:r>
-      <w:r>
-        <w:rPr>
-          <w:lang w:bidi="fa-IR"/>
-        </w:rPr>
-        <w:t>sample during training. After applying dropout, this vector will have a few zero entries</w:t>
-      </w:r>
-      <w:r>
-        <w:rPr>
-          <w:lang w:bidi="fa-IR"/>
-        </w:rPr>
-        <w:t xml:space="preserve"> </w:t>
-      </w:r>
-      <w:r>
-        <w:rPr>
-          <w:lang w:bidi="fa-IR"/>
-        </w:rPr>
-        <w:t>distributed at random: for example, [0, 0.5, 1.3, 0, 1.1]. The dropout rate is the fraction</w:t>
-      </w:r>
-      <w:r>
-        <w:rPr>
-          <w:lang w:bidi="fa-IR"/>
-        </w:rPr>
-        <w:t xml:space="preserve"> </w:t>
-      </w:r>
-      <w:r>
-        <w:rPr>
-          <w:lang w:bidi="fa-IR"/>
-        </w:rPr>
-        <w:t>of the features that are zeroed out; it’s usually set between 0.2 and 0.5.</w:t>
+        <w:t>Dropout is one of the most effective and most commonly used regularization techniques for neural networks. Let’s say a given layer would normally return a vector [0.2, 0.5, 1.3, 0.8, 1.1] for a given input sample during training. After applying dropout, this vector will have a few zero entries distributed at random: for example, [0, 0.5, 1.3, 0, 1.1]. The dropout rate is the fraction of the features that are zeroed out; it’s usually set between 0.2 and 0.5.</w:t>
       </w:r>
     </w:p>
     <w:sectPr>
@@ -8244,13 +8160,14 @@
                               <w:tag w:val=""/>
                               <w:id w:val="-1063724354"/>
                               <w:dataBinding w:prefixMappings="xmlns:ns0='http://schemas.microsoft.com/office/2006/coverPageProps' " w:xpath="/ns0:CoverPageProperties[1]/ns0:PublishDate[1]" w:storeItemID="{55AF091B-3C7A-41E3-B477-F2FDAA23CFDA}"/>
-                              <w:date w:fullDate="2020-10-01T00:00:00Z">
+                              <w:date w:fullDate="2020-10-09T00:00:00Z">
                                 <w:dateFormat w:val="MMMM d, yyyy"/>
                                 <w:lid w:val="en-US"/>
                                 <w:storeMappedDataAs w:val="dateTime"/>
                                 <w:calendar w:val="gregorian"/>
                               </w:date>
                             </w:sdtPr>
+                            <w:sdtEndPr/>
                             <w:sdtContent>
                               <w:p>
                                 <w:pPr>
@@ -8263,7 +8180,7 @@
                                   <w:rPr>
                                     <w:color w:val="7F7F7F" w:themeColor="text1" w:themeTint="80"/>
                                   </w:rPr>
-                                  <w:t>October 1, 2020</w:t>
+                                  <w:t>October 9, 2020</w:t>
                                 </w:r>
                               </w:p>
                             </w:sdtContent>
@@ -8317,13 +8234,14 @@
                         <w:tag w:val=""/>
                         <w:id w:val="-1063724354"/>
                         <w:dataBinding w:prefixMappings="xmlns:ns0='http://schemas.microsoft.com/office/2006/coverPageProps' " w:xpath="/ns0:CoverPageProperties[1]/ns0:PublishDate[1]" w:storeItemID="{55AF091B-3C7A-41E3-B477-F2FDAA23CFDA}"/>
-                        <w:date w:fullDate="2020-10-01T00:00:00Z">
+                        <w:date w:fullDate="2020-10-09T00:00:00Z">
                           <w:dateFormat w:val="MMMM d, yyyy"/>
                           <w:lid w:val="en-US"/>
                           <w:storeMappedDataAs w:val="dateTime"/>
                           <w:calendar w:val="gregorian"/>
                         </w:date>
                       </w:sdtPr>
+                      <w:sdtEndPr/>
                       <w:sdtContent>
                         <w:p>
                           <w:pPr>
@@ -8336,7 +8254,7 @@
                             <w:rPr>
                               <w:color w:val="7F7F7F" w:themeColor="text1" w:themeTint="80"/>
                             </w:rPr>
-                            <w:t>October 1, 2020</w:t>
+                            <w:t>October 9, 2020</w:t>
                           </w:r>
                         </w:p>
                       </w:sdtContent>
@@ -12757,6 +12675,7 @@
     <w:rsid w:val="00125D73"/>
     <w:rsid w:val="00407C2D"/>
     <w:rsid w:val="00542B9B"/>
+    <w:rsid w:val="006A7715"/>
     <w:rsid w:val="006F49C5"/>
     <w:rsid w:val="008969CD"/>
     <w:rsid w:val="00904082"/>
@@ -13506,7 +13425,7 @@
 
 <file path=customXml/item1.xml><?xml version="1.0" encoding="utf-8"?>
 <CoverPageProperties xmlns="http://schemas.microsoft.com/office/2006/coverPageProps">
-  <PublishDate>2020-10-01T00:00:00</PublishDate>
+  <PublishDate>2020-10-09T00:00:00</PublishDate>
   <Abstract/>
   <CompanyAddress/>
   <CompanyPhone/>

--- a/My notes/Deep Learning Handbook.docx
+++ b/My notes/Deep Learning Handbook.docx
@@ -135,32 +135,32 @@
                   <w:right w:w="115" w:type="dxa"/>
                 </w:tcMar>
               </w:tcPr>
-              <w:sdt>
-                <w:sdtPr>
+              <w:p>
+                <w:pPr>
+                  <w:pStyle w:val="NoSpacing"/>
                   <w:rPr>
                     <w:color w:val="4472C4" w:themeColor="accent1"/>
                     <w:sz w:val="28"/>
                     <w:szCs w:val="28"/>
                   </w:rPr>
-                  <w:alias w:val="Author"/>
-                  <w:id w:val="13406928"/>
-                  <w:placeholder>
-                    <w:docPart w:val="B8B208BC74054D8EB3D7D656B7103096"/>
-                  </w:placeholder>
-                  <w:dataBinding w:prefixMappings="xmlns:ns0='http://schemas.openxmlformats.org/package/2006/metadata/core-properties' xmlns:ns1='http://purl.org/dc/elements/1.1/'" w:xpath="/ns0:coreProperties[1]/ns1:creator[1]" w:storeItemID="{6C3C8BC8-F283-45AE-878A-BAB7291924A1}"/>
-                  <w:text/>
-                </w:sdtPr>
-                <w:sdtEndPr/>
-                <w:sdtContent>
-                  <w:p>
-                    <w:pPr>
-                      <w:pStyle w:val="NoSpacing"/>
-                      <w:rPr>
-                        <w:color w:val="4472C4" w:themeColor="accent1"/>
-                        <w:sz w:val="28"/>
-                        <w:szCs w:val="28"/>
-                      </w:rPr>
-                    </w:pPr>
+                </w:pPr>
+                <w:sdt>
+                  <w:sdtPr>
+                    <w:rPr>
+                      <w:color w:val="4472C4" w:themeColor="accent1"/>
+                      <w:sz w:val="28"/>
+                      <w:szCs w:val="28"/>
+                    </w:rPr>
+                    <w:alias w:val="Author"/>
+                    <w:id w:val="13406928"/>
+                    <w:placeholder>
+                      <w:docPart w:val="B8B208BC74054D8EB3D7D656B7103096"/>
+                    </w:placeholder>
+                    <w:dataBinding w:prefixMappings="xmlns:ns0='http://schemas.openxmlformats.org/package/2006/metadata/core-properties' xmlns:ns1='http://purl.org/dc/elements/1.1/'" w:xpath="/ns0:coreProperties[1]/ns1:creator[1]" w:storeItemID="{6C3C8BC8-F283-45AE-878A-BAB7291924A1}"/>
+                    <w:text/>
+                  </w:sdtPr>
+                  <w:sdtEndPr/>
+                  <w:sdtContent>
                     <w:r>
                       <w:rPr>
                         <w:color w:val="4472C4" w:themeColor="accent1"/>
@@ -169,9 +169,27 @@
                       </w:rPr>
                       <w:t>keivan ipchi Hagh</w:t>
                     </w:r>
-                  </w:p>
-                </w:sdtContent>
-              </w:sdt>
+                  </w:sdtContent>
+                </w:sdt>
+                <w:r>
+                  <w:rPr>
+                    <w:color w:val="4472C4" w:themeColor="accent1"/>
+                    <w:sz w:val="28"/>
+                    <w:szCs w:val="28"/>
+                  </w:rPr>
+                  <w:t xml:space="preserve"> - </w:t>
+                </w:r>
+                <w:hyperlink r:id="rId9" w:history="1">
+                  <w:r>
+                    <w:rPr>
+                      <w:rStyle w:val="Hyperlink"/>
+                      <w:sz w:val="28"/>
+                      <w:szCs w:val="28"/>
+                    </w:rPr>
+                    <w:t>GitHub</w:t>
+                  </w:r>
+                </w:hyperlink>
+              </w:p>
               <w:sdt>
                 <w:sdtPr>
                   <w:rPr>
@@ -301,7 +319,7 @@
       <w:r>
         <w:t xml:space="preserve"> feel free to contact me at </w:t>
       </w:r>
-      <w:hyperlink r:id="rId9" w:history="1">
+      <w:hyperlink r:id="rId10" w:history="1">
         <w:r>
           <w:rPr>
             <w:rStyle w:val="Hyperlink"/>
@@ -2924,7 +2942,7 @@
           <w:numId w:val="6"/>
         </w:numPr>
       </w:pPr>
-      <w:hyperlink r:id="rId10" w:history="1">
+      <w:hyperlink r:id="rId11" w:history="1">
         <w:r>
           <w:rPr>
             <w:rStyle w:val="Hyperlink"/>
@@ -2935,7 +2953,7 @@
       <w:r>
         <w:t xml:space="preserve"> – An awesome roadmap made by </w:t>
       </w:r>
-      <w:hyperlink r:id="rId11" w:history="1">
+      <w:hyperlink r:id="rId12" w:history="1">
         <w:r>
           <w:rPr>
             <w:rStyle w:val="Hyperlink"/>
@@ -2971,7 +2989,7 @@
           <w:numId w:val="2"/>
         </w:numPr>
       </w:pPr>
-      <w:hyperlink r:id="rId12" w:history="1">
+      <w:hyperlink r:id="rId13" w:history="1">
         <w:r>
           <w:rPr>
             <w:rStyle w:val="Hyperlink"/>
@@ -2991,7 +3009,7 @@
           <w:numId w:val="2"/>
         </w:numPr>
       </w:pPr>
-      <w:hyperlink r:id="rId13" w:history="1">
+      <w:hyperlink r:id="rId14" w:history="1">
         <w:r>
           <w:rPr>
             <w:rStyle w:val="Hyperlink"/>
@@ -3014,7 +3032,7 @@
           <w:numId w:val="2"/>
         </w:numPr>
       </w:pPr>
-      <w:hyperlink r:id="rId14" w:history="1">
+      <w:hyperlink r:id="rId15" w:history="1">
         <w:r>
           <w:rPr>
             <w:rStyle w:val="Hyperlink"/>
@@ -3034,7 +3052,7 @@
           <w:numId w:val="2"/>
         </w:numPr>
       </w:pPr>
-      <w:hyperlink r:id="rId15" w:history="1">
+      <w:hyperlink r:id="rId16" w:history="1">
         <w:r>
           <w:rPr>
             <w:rStyle w:val="Hyperlink"/>
@@ -3080,7 +3098,7 @@
           <w:numId w:val="3"/>
         </w:numPr>
       </w:pPr>
-      <w:hyperlink r:id="rId16" w:history="1">
+      <w:hyperlink r:id="rId17" w:history="1">
         <w:r>
           <w:rPr>
             <w:rStyle w:val="Hyperlink"/>
@@ -3100,7 +3118,7 @@
           <w:numId w:val="3"/>
         </w:numPr>
       </w:pPr>
-      <w:hyperlink r:id="rId17" w:history="1">
+      <w:hyperlink r:id="rId18" w:history="1">
         <w:r>
           <w:rPr>
             <w:rStyle w:val="Hyperlink"/>
@@ -3120,7 +3138,7 @@
           <w:numId w:val="3"/>
         </w:numPr>
       </w:pPr>
-      <w:hyperlink r:id="rId18" w:history="1">
+      <w:hyperlink r:id="rId19" w:history="1">
         <w:r>
           <w:rPr>
             <w:rStyle w:val="Hyperlink"/>
@@ -3166,7 +3184,7 @@
           <w:numId w:val="9"/>
         </w:numPr>
       </w:pPr>
-      <w:hyperlink r:id="rId19" w:history="1">
+      <w:hyperlink r:id="rId20" w:history="1">
         <w:r>
           <w:rPr>
             <w:rStyle w:val="Hyperlink"/>
@@ -3203,7 +3221,7 @@
           <w:numId w:val="9"/>
         </w:numPr>
       </w:pPr>
-      <w:hyperlink r:id="rId20" w:history="1">
+      <w:hyperlink r:id="rId21" w:history="1">
         <w:r>
           <w:rPr>
             <w:rStyle w:val="Hyperlink"/>
@@ -3309,7 +3327,7 @@
         </w:rPr>
         <w:t xml:space="preserve">Do </w:t>
       </w:r>
-      <w:hyperlink r:id="rId21" w:anchor=":~:text=Feature%20engineering%20is%20the%20process,as%20applied%20machine%20learning%20itself." w:history="1">
+      <w:hyperlink r:id="rId22" w:anchor=":~:text=Feature%20engineering%20is%20the%20process,as%20applied%20machine%20learning%20itself." w:history="1">
         <w:r>
           <w:rPr>
             <w:rStyle w:val="Hyperlink"/>
@@ -3337,7 +3355,15 @@
         <w:t>.</w:t>
       </w:r>
       <w:r>
-        <w:t xml:space="preserve"> Basically preparing your data.</w:t>
+        <w:t xml:space="preserve"> </w:t>
+      </w:r>
+      <w:proofErr w:type="gramStart"/>
+      <w:r>
+        <w:t>Basically</w:t>
+      </w:r>
+      <w:proofErr w:type="gramEnd"/>
+      <w:r>
+        <w:t xml:space="preserve"> preparing your data.</w:t>
       </w:r>
     </w:p>
     <w:p>
@@ -3364,7 +3390,7 @@
       <w:r>
         <w:t xml:space="preserve">. You have to define a </w:t>
       </w:r>
-      <w:hyperlink r:id="rId22" w:history="1">
+      <w:hyperlink r:id="rId23" w:history="1">
         <w:r>
           <w:rPr>
             <w:rStyle w:val="Hyperlink"/>
@@ -3384,7 +3410,7 @@
       <w:r>
         <w:t xml:space="preserve">and an </w:t>
       </w:r>
-      <w:hyperlink r:id="rId23" w:history="1">
+      <w:hyperlink r:id="rId24" w:history="1">
         <w:r>
           <w:rPr>
             <w:rStyle w:val="Hyperlink"/>
@@ -4548,7 +4574,7 @@
           <w:lang w:bidi="fa-IR"/>
         </w:rPr>
       </w:pPr>
-      <w:hyperlink r:id="rId24" w:history="1">
+      <w:hyperlink r:id="rId25" w:history="1">
         <w:bookmarkStart w:id="11" w:name="_Toc53165334"/>
         <w:r>
           <w:rPr>
@@ -4603,7 +4629,7 @@
           <w:lang w:bidi="fa-IR"/>
         </w:rPr>
       </w:pPr>
-      <w:hyperlink r:id="rId25" w:history="1">
+      <w:hyperlink r:id="rId26" w:history="1">
         <w:bookmarkStart w:id="12" w:name="_Toc53165335"/>
         <w:r>
           <w:rPr>
@@ -4640,7 +4666,7 @@
           <w:lang w:bidi="fa-IR"/>
         </w:rPr>
       </w:pPr>
-      <w:hyperlink r:id="rId26" w:history="1">
+      <w:hyperlink r:id="rId27" w:history="1">
         <w:bookmarkStart w:id="13" w:name="_Toc53165336"/>
         <w:r>
           <w:rPr>
@@ -4949,7 +4975,7 @@
                     </pic:cNvPicPr>
                   </pic:nvPicPr>
                   <pic:blipFill>
-                    <a:blip r:embed="rId27">
+                    <a:blip r:embed="rId28">
                       <a:extLst>
                         <a:ext uri="{28A0092B-C50C-407E-A947-70E740481C1C}">
                           <a14:useLocalDpi xmlns:a14="http://schemas.microsoft.com/office/drawing/2010/main" val="0"/>
@@ -6313,7 +6339,7 @@
           <w:lang w:bidi="fa-IR"/>
         </w:rPr>
       </w:pPr>
-      <w:hyperlink r:id="rId28" w:history="1">
+      <w:hyperlink r:id="rId29" w:history="1">
         <w:r>
           <w:rPr>
             <w:rStyle w:val="Hyperlink"/>
@@ -6426,7 +6452,7 @@
           <w:lang w:bidi="fa-IR"/>
         </w:rPr>
       </w:pPr>
-      <w:hyperlink r:id="rId29" w:history="1">
+      <w:hyperlink r:id="rId30" w:history="1">
         <w:r>
           <w:rPr>
             <w:rStyle w:val="Hyperlink"/>
@@ -6586,7 +6612,7 @@
           <w:lang w:bidi="fa-IR"/>
         </w:rPr>
       </w:pPr>
-      <w:hyperlink r:id="rId30" w:history="1">
+      <w:hyperlink r:id="rId31" w:history="1">
         <w:r>
           <w:rPr>
             <w:rStyle w:val="Hyperlink"/>
@@ -6713,7 +6739,7 @@
           <w:lang w:bidi="fa-IR"/>
         </w:rPr>
       </w:pPr>
-      <w:hyperlink r:id="rId31" w:history="1">
+      <w:hyperlink r:id="rId32" w:history="1">
         <w:r>
           <w:rPr>
             <w:rStyle w:val="Hyperlink"/>
@@ -7133,7 +7159,7 @@
         </w:rPr>
         <w:t xml:space="preserve">. You don’t want to test your model on the data it has been trained on! This is a fine way, however, </w:t>
       </w:r>
-      <w:hyperlink r:id="rId32" w:history="1">
+      <w:hyperlink r:id="rId33" w:history="1">
         <w:r>
           <w:rPr>
             <w:rStyle w:val="Hyperlink"/>
@@ -7336,7 +7362,7 @@
                     </pic:cNvPicPr>
                   </pic:nvPicPr>
                   <pic:blipFill>
-                    <a:blip r:embed="rId33">
+                    <a:blip r:embed="rId34">
                       <a:extLst>
                         <a:ext uri="{28A0092B-C50C-407E-A947-70E740481C1C}">
                           <a14:useLocalDpi xmlns:a14="http://schemas.microsoft.com/office/drawing/2010/main" val="0"/>
@@ -7692,7 +7718,7 @@
                     </pic:cNvPicPr>
                   </pic:nvPicPr>
                   <pic:blipFill>
-                    <a:blip r:embed="rId34">
+                    <a:blip r:embed="rId35">
                       <a:extLst>
                         <a:ext uri="{28A0092B-C50C-407E-A947-70E740481C1C}">
                           <a14:useLocalDpi xmlns:a14="http://schemas.microsoft.com/office/drawing/2010/main" val="0"/>
@@ -7853,7 +7879,7 @@
                     </pic:cNvPicPr>
                   </pic:nvPicPr>
                   <pic:blipFill>
-                    <a:blip r:embed="rId35">
+                    <a:blip r:embed="rId36">
                       <a:extLst>
                         <a:ext uri="{28A0092B-C50C-407E-A947-70E740481C1C}">
                           <a14:useLocalDpi xmlns:a14="http://schemas.microsoft.com/office/drawing/2010/main" val="0"/>
@@ -7952,7 +7978,7 @@
                     </pic:cNvPicPr>
                   </pic:nvPicPr>
                   <pic:blipFill>
-                    <a:blip r:embed="rId36">
+                    <a:blip r:embed="rId37">
                       <a:extLst>
                         <a:ext uri="{28A0092B-C50C-407E-A947-70E740481C1C}">
                           <a14:useLocalDpi xmlns:a14="http://schemas.microsoft.com/office/drawing/2010/main" val="0"/>
@@ -7991,8 +8017,8 @@
       </w:r>
     </w:p>
     <w:sectPr>
-      <w:headerReference w:type="default" r:id="rId37"/>
-      <w:footerReference w:type="default" r:id="rId38"/>
+      <w:headerReference w:type="default" r:id="rId38"/>
+      <w:footerReference w:type="default" r:id="rId39"/>
       <w:pgSz w:w="12240" w:h="15840"/>
       <w:pgMar w:top="1440" w:right="1440" w:bottom="1440" w:left="1440" w:header="720" w:footer="720" w:gutter="0"/>
       <w:pgBorders w:offsetFrom="page">
@@ -12679,6 +12705,7 @@
     <w:rsid w:val="006F49C5"/>
     <w:rsid w:val="008969CD"/>
     <w:rsid w:val="00904082"/>
+    <w:rsid w:val="00A335E5"/>
     <w:rsid w:val="00B90D4E"/>
     <w:rsid w:val="00C81C74"/>
     <w:rsid w:val="00D5072F"/>

--- a/My notes/Deep Learning Handbook.docx
+++ b/My notes/Deep Learning Handbook.docx
@@ -3355,15 +3355,7 @@
         <w:t>.</w:t>
       </w:r>
       <w:r>
-        <w:t xml:space="preserve"> </w:t>
-      </w:r>
-      <w:proofErr w:type="gramStart"/>
-      <w:r>
-        <w:t>Basically</w:t>
-      </w:r>
-      <w:proofErr w:type="gramEnd"/>
-      <w:r>
-        <w:t xml:space="preserve"> preparing your data.</w:t>
+        <w:t xml:space="preserve"> Basically preparing your data.</w:t>
       </w:r>
     </w:p>
     <w:p>
@@ -5331,7 +5323,7 @@
         <w:rPr>
           <w:lang w:bidi="fa-IR"/>
         </w:rPr>
-        <w:t xml:space="preserve">! </w:t>
+        <w:t>!</w:t>
       </w:r>
     </w:p>
     <w:p>
@@ -12709,6 +12701,7 @@
     <w:rsid w:val="00B90D4E"/>
     <w:rsid w:val="00C81C74"/>
     <w:rsid w:val="00D5072F"/>
+    <w:rsid w:val="00FE4A00"/>
   </w:rsids>
   <m:mathPr>
     <m:mathFont m:val="Cambria Math"/>

--- a/My notes/Deep Learning Handbook.docx
+++ b/My notes/Deep Learning Handbook.docx
@@ -3355,7 +3355,13 @@
         <w:t>.</w:t>
       </w:r>
       <w:r>
-        <w:t xml:space="preserve"> Basically preparing your data.</w:t>
+        <w:t xml:space="preserve"> </w:t>
+      </w:r>
+      <w:r>
+        <w:t>Basically,</w:t>
+      </w:r>
+      <w:r>
+        <w:t xml:space="preserve"> preparing your data.</w:t>
       </w:r>
     </w:p>
     <w:p>
@@ -3455,6 +3461,9 @@
       </w:r>
       <w:r>
         <w:t xml:space="preserve"> &amp; evaluating</w:t>
+      </w:r>
+      <w:r>
+        <w:t xml:space="preserve"> process</w:t>
       </w:r>
       <w:r>
         <w:t>.</w:t>
@@ -12695,6 +12704,7 @@
     <w:rsid w:val="00542B9B"/>
     <w:rsid w:val="006A7715"/>
     <w:rsid w:val="006F49C5"/>
+    <w:rsid w:val="00735559"/>
     <w:rsid w:val="008969CD"/>
     <w:rsid w:val="00904082"/>
     <w:rsid w:val="00A335E5"/>
